--- a/Hoja de Trabajo 1.docx
+++ b/Hoja de Trabajo 1.docx
@@ -42,20 +42,69 @@
       <w:pPr>
         <w:pStyle w:val="Prrafodelista"/>
         <w:numPr>
-          <w:ilvl w:val="0"/>
+          <w:ilvl w:val="1"/>
           <w:numId w:val="1"/>
         </w:numPr>
         <w:rPr>
+          <w:rFonts w:cstheme="minorHAnsi"/>
           <w:b/>
-          <w:sz w:val="28"/>
+          <w:sz w:val="20"/>
+          <w:szCs w:val="20"/>
         </w:rPr>
       </w:pPr>
       <w:r>
         <w:rPr>
-          <w:sz w:val="24"/>
-          <w:szCs w:val="24"/>
-        </w:rPr>
-        <w:t>¿Qué es un repositorio?</w:t>
+          <w:rFonts w:cstheme="minorHAnsi"/>
+          <w:color w:val="252525"/>
+          <w:sz w:val="20"/>
+          <w:szCs w:val="20"/>
+          <w:shd w:val="clear" w:color="auto" w:fill="FFFFFF"/>
+        </w:rPr>
+        <w:t>Se llama</w:t>
+      </w:r>
+      <w:r>
+        <w:rPr>
+          <w:rStyle w:val="apple-converted-space"/>
+          <w:rFonts w:cstheme="minorHAnsi"/>
+          <w:color w:val="252525"/>
+          <w:sz w:val="20"/>
+          <w:szCs w:val="20"/>
+          <w:shd w:val="clear" w:color="auto" w:fill="FFFFFF"/>
+        </w:rPr>
+        <w:t> </w:t>
+      </w:r>
+      <w:r>
+        <w:rPr>
+          <w:rFonts w:cstheme="minorHAnsi"/>
+          <w:b/>
+          <w:bCs/>
+          <w:color w:val="252525"/>
+          <w:sz w:val="20"/>
+          <w:szCs w:val="20"/>
+          <w:shd w:val="clear" w:color="auto" w:fill="FFFFFF"/>
+        </w:rPr>
+        <w:t>control de versiones</w:t>
+      </w:r>
+      <w:r>
+        <w:rPr>
+          <w:rStyle w:val="apple-converted-space"/>
+          <w:rFonts w:cstheme="minorHAnsi"/>
+          <w:color w:val="252525"/>
+          <w:sz w:val="20"/>
+          <w:szCs w:val="20"/>
+          <w:shd w:val="clear" w:color="auto" w:fill="FFFFFF"/>
+        </w:rPr>
+        <w:t> </w:t>
+      </w:r>
+      <w:r>
+        <w:rPr>
+          <w:rFonts w:cstheme="minorHAnsi"/>
+          <w:color w:val="252525"/>
+          <w:sz w:val="20"/>
+          <w:szCs w:val="20"/>
+          <w:shd w:val="clear" w:color="auto" w:fill="FFFFFF"/>
+        </w:rPr>
+        <w:t>a la gestión de los diversos cambios que se realizan sobre los elementos de algún producto o una configuración del mismo. Una versión, revisión o edición de un producto, es el estado en el que se encuentra el mismo en un momento dado de su desarrollo o modificación.</w:t>
       </w:r>
     </w:p>
     <w:p>
@@ -75,7 +124,7 @@
           <w:sz w:val="24"/>
           <w:szCs w:val="24"/>
         </w:rPr>
-        <w:t>En el contexto de sistemas de control de versiones, definir con sus propias palabras los siguientes conceptos:</w:t>
+        <w:t>¿Qué es un repositorio?</w:t>
       </w:r>
     </w:p>
     <w:p>
@@ -86,6 +135,109 @@
           <w:numId w:val="1"/>
         </w:numPr>
         <w:rPr>
+          <w:rFonts w:cstheme="minorHAnsi"/>
+          <w:b/>
+          <w:sz w:val="20"/>
+          <w:szCs w:val="20"/>
+        </w:rPr>
+      </w:pPr>
+      <w:r>
+        <w:rPr>
+          <w:rFonts w:cstheme="minorHAnsi"/>
+          <w:color w:val="252525"/>
+          <w:sz w:val="20"/>
+          <w:szCs w:val="20"/>
+          <w:shd w:val="clear" w:color="auto" w:fill="FFFFFF"/>
+        </w:rPr>
+        <w:t>El</w:t>
+      </w:r>
+      <w:r>
+        <w:rPr>
+          <w:rStyle w:val="apple-converted-space"/>
+          <w:rFonts w:cstheme="minorHAnsi"/>
+          <w:color w:val="252525"/>
+          <w:sz w:val="20"/>
+          <w:szCs w:val="20"/>
+          <w:shd w:val="clear" w:color="auto" w:fill="FFFFFF"/>
+        </w:rPr>
+        <w:t> </w:t>
+      </w:r>
+      <w:r>
+        <w:rPr>
+          <w:rFonts w:cstheme="minorHAnsi"/>
+          <w:b/>
+          <w:bCs/>
+          <w:color w:val="252525"/>
+          <w:sz w:val="20"/>
+          <w:szCs w:val="20"/>
+          <w:shd w:val="clear" w:color="auto" w:fill="FFFFFF"/>
+        </w:rPr>
+        <w:t>repositorio</w:t>
+      </w:r>
+      <w:r>
+        <w:rPr>
+          <w:rStyle w:val="apple-converted-space"/>
+          <w:rFonts w:cstheme="minorHAnsi"/>
+          <w:color w:val="252525"/>
+          <w:sz w:val="20"/>
+          <w:szCs w:val="20"/>
+          <w:shd w:val="clear" w:color="auto" w:fill="FFFFFF"/>
+        </w:rPr>
+        <w:t> </w:t>
+      </w:r>
+      <w:r>
+        <w:rPr>
+          <w:rFonts w:cstheme="minorHAnsi"/>
+          <w:color w:val="252525"/>
+          <w:sz w:val="20"/>
+          <w:szCs w:val="20"/>
+          <w:shd w:val="clear" w:color="auto" w:fill="FFFFFF"/>
+        </w:rPr>
+        <w:t xml:space="preserve">es el lugar en el que se almacenan los datos actualizados e históricos de cambios, a menudo en un servidor. A veces se le denomina depósito o </w:t>
+      </w:r>
+      <w:proofErr w:type="spellStart"/>
+      <w:r>
+        <w:rPr>
+          <w:rFonts w:cstheme="minorHAnsi"/>
+          <w:color w:val="252525"/>
+          <w:sz w:val="20"/>
+          <w:szCs w:val="20"/>
+          <w:shd w:val="clear" w:color="auto" w:fill="FFFFFF"/>
+        </w:rPr>
+        <w:t>depot</w:t>
+      </w:r>
+      <w:proofErr w:type="spellEnd"/>
+      <w:r>
+        <w:rPr>
+          <w:rFonts w:cstheme="minorHAnsi"/>
+          <w:color w:val="252525"/>
+          <w:sz w:val="20"/>
+          <w:szCs w:val="20"/>
+          <w:shd w:val="clear" w:color="auto" w:fill="FFFFFF"/>
+        </w:rPr>
+        <w:t xml:space="preserve">. Puede ser un sistema de archivos en un disco duro, un banco de datos, </w:t>
+      </w:r>
+      <w:proofErr w:type="gramStart"/>
+      <w:r>
+        <w:rPr>
+          <w:rFonts w:cstheme="minorHAnsi"/>
+          <w:color w:val="252525"/>
+          <w:sz w:val="20"/>
+          <w:szCs w:val="20"/>
+          <w:shd w:val="clear" w:color="auto" w:fill="FFFFFF"/>
+        </w:rPr>
+        <w:t>etc..</w:t>
+      </w:r>
+      <w:proofErr w:type="gramEnd"/>
+    </w:p>
+    <w:p>
+      <w:pPr>
+        <w:pStyle w:val="Prrafodelista"/>
+        <w:numPr>
+          <w:ilvl w:val="0"/>
+          <w:numId w:val="1"/>
+        </w:numPr>
+        <w:rPr>
           <w:b/>
           <w:sz w:val="28"/>
         </w:rPr>
@@ -93,11 +245,10 @@
       <w:r>
         <w:rPr>
           <w:sz w:val="24"/>
-        </w:rPr>
-        <w:t>Árbol</w:t>
-      </w:r>
-      <w:bookmarkStart w:id="0" w:name="_GoBack"/>
-      <w:bookmarkEnd w:id="0"/>
+          <w:szCs w:val="24"/>
+        </w:rPr>
+        <w:t>En el contexto de sistemas de control de versiones, definir con sus propias palabras los siguientes conceptos:</w:t>
+      </w:r>
     </w:p>
     <w:p>
       <w:pPr>
@@ -115,7 +266,7 @@
         <w:rPr>
           <w:sz w:val="24"/>
         </w:rPr>
-        <w:t>Revisión</w:t>
+        <w:t>Árbol</w:t>
       </w:r>
     </w:p>
     <w:p>
@@ -134,7 +285,83 @@
         <w:rPr>
           <w:sz w:val="24"/>
         </w:rPr>
-        <w:t>Reléase</w:t>
+        <w:t>Revisión</w:t>
+      </w:r>
+    </w:p>
+    <w:p>
+      <w:pPr>
+        <w:pStyle w:val="Prrafodelista"/>
+        <w:numPr>
+          <w:ilvl w:val="2"/>
+          <w:numId w:val="1"/>
+        </w:numPr>
+        <w:rPr>
+          <w:rFonts w:cstheme="minorHAnsi"/>
+          <w:sz w:val="20"/>
+          <w:szCs w:val="20"/>
+        </w:rPr>
+      </w:pPr>
+      <w:r>
+        <w:rPr>
+          <w:rFonts w:cstheme="minorHAnsi"/>
+          <w:sz w:val="20"/>
+          <w:szCs w:val="20"/>
+        </w:rPr>
+        <w:t xml:space="preserve">Una revisión es una versión determinada de la información que se gestiona. Hay sistemas que identifican las revisiones con un contador (Ej. </w:t>
+      </w:r>
+      <w:proofErr w:type="spellStart"/>
+      <w:r>
+        <w:rPr>
+          <w:rFonts w:cstheme="minorHAnsi"/>
+          <w:sz w:val="20"/>
+          <w:szCs w:val="20"/>
+        </w:rPr>
+        <w:t>subversion</w:t>
+      </w:r>
+      <w:proofErr w:type="spellEnd"/>
+      <w:r>
+        <w:rPr>
+          <w:rFonts w:cstheme="minorHAnsi"/>
+          <w:sz w:val="20"/>
+          <w:szCs w:val="20"/>
+        </w:rPr>
+        <w:t xml:space="preserve">). Hay otros sistemas que identifican las revisiones mediante un código de detección de modificaciones (Ej. </w:t>
+      </w:r>
+      <w:proofErr w:type="spellStart"/>
+      <w:r>
+        <w:rPr>
+          <w:rFonts w:cstheme="minorHAnsi"/>
+          <w:sz w:val="20"/>
+          <w:szCs w:val="20"/>
+        </w:rPr>
+        <w:t>Git</w:t>
+      </w:r>
+      <w:proofErr w:type="spellEnd"/>
+      <w:r>
+        <w:rPr>
+          <w:rFonts w:cstheme="minorHAnsi"/>
+          <w:sz w:val="20"/>
+          <w:szCs w:val="20"/>
+        </w:rPr>
+        <w:t xml:space="preserve"> usa SHA1). A la última versión se le suele identificar de forma especial con el nombre de HEAD. Para marcar una revisión concreta se usan los rótulos o </w:t>
+      </w:r>
+      <w:proofErr w:type="spellStart"/>
+      <w:r>
+        <w:rPr>
+          <w:rFonts w:cstheme="minorHAnsi"/>
+          <w:sz w:val="20"/>
+          <w:szCs w:val="20"/>
+        </w:rPr>
+        <w:t>tags</w:t>
+      </w:r>
+      <w:proofErr w:type="spellEnd"/>
+      <w:r>
+        <w:rPr>
+          <w:rFonts w:cstheme="minorHAnsi"/>
+          <w:sz w:val="20"/>
+          <w:szCs w:val="20"/>
+        </w:rPr>
+        <w:t>.</w:t>
       </w:r>
     </w:p>
     <w:p>
@@ -153,7 +380,29 @@
         <w:rPr>
           <w:sz w:val="24"/>
         </w:rPr>
-        <w:t>Rama</w:t>
+        <w:t>Reléase</w:t>
+      </w:r>
+    </w:p>
+    <w:p>
+      <w:pPr>
+        <w:pStyle w:val="Prrafodelista"/>
+        <w:numPr>
+          <w:ilvl w:val="2"/>
+          <w:numId w:val="1"/>
+        </w:numPr>
+        <w:rPr>
+          <w:rFonts w:cstheme="minorHAnsi"/>
+          <w:sz w:val="20"/>
+          <w:szCs w:val="20"/>
+        </w:rPr>
+      </w:pPr>
+      <w:r>
+        <w:rPr>
+          <w:rFonts w:cstheme="minorHAnsi"/>
+          <w:sz w:val="20"/>
+          <w:szCs w:val="20"/>
+        </w:rPr>
+        <w:t>Un conjunto de revisiones de diferentes archivos que conforman un producto de software</w:t>
       </w:r>
     </w:p>
     <w:p>
@@ -172,7 +421,168 @@
         <w:rPr>
           <w:sz w:val="24"/>
         </w:rPr>
-        <w:t>Etiqueta</w:t>
+        <w:t>Rama</w:t>
+      </w:r>
+    </w:p>
+    <w:p>
+      <w:pPr>
+        <w:pStyle w:val="Prrafodelista"/>
+        <w:numPr>
+          <w:ilvl w:val="2"/>
+          <w:numId w:val="1"/>
+        </w:numPr>
+        <w:rPr>
+          <w:rFonts w:cstheme="minorHAnsi"/>
+          <w:b/>
+          <w:sz w:val="20"/>
+          <w:szCs w:val="20"/>
+        </w:rPr>
+      </w:pPr>
+      <w:r>
+        <w:rPr>
+          <w:rFonts w:cstheme="minorHAnsi"/>
+          <w:color w:val="252525"/>
+          <w:sz w:val="20"/>
+          <w:szCs w:val="20"/>
+          <w:shd w:val="clear" w:color="auto" w:fill="FFFFFF"/>
+        </w:rPr>
+        <w:t>Un módulo puede ser</w:t>
+      </w:r>
+      <w:r>
+        <w:rPr>
+          <w:rStyle w:val="apple-converted-space"/>
+          <w:rFonts w:cstheme="minorHAnsi"/>
+          <w:color w:val="252525"/>
+          <w:sz w:val="20"/>
+          <w:szCs w:val="20"/>
+          <w:shd w:val="clear" w:color="auto" w:fill="FFFFFF"/>
+        </w:rPr>
+        <w:t> </w:t>
+      </w:r>
+      <w:proofErr w:type="spellStart"/>
+      <w:r>
+        <w:rPr>
+          <w:rFonts w:cstheme="minorHAnsi"/>
+          <w:b/>
+          <w:bCs/>
+          <w:i/>
+          <w:iCs/>
+          <w:color w:val="252525"/>
+          <w:sz w:val="20"/>
+          <w:szCs w:val="20"/>
+          <w:shd w:val="clear" w:color="auto" w:fill="FFFFFF"/>
+        </w:rPr>
+        <w:t>branched</w:t>
+      </w:r>
+      <w:proofErr w:type="spellEnd"/>
+      <w:r>
+        <w:rPr>
+          <w:rStyle w:val="apple-converted-space"/>
+          <w:rFonts w:cstheme="minorHAnsi"/>
+          <w:color w:val="252525"/>
+          <w:sz w:val="20"/>
+          <w:szCs w:val="20"/>
+          <w:shd w:val="clear" w:color="auto" w:fill="FFFFFF"/>
+        </w:rPr>
+        <w:t> </w:t>
+      </w:r>
+      <w:r>
+        <w:rPr>
+          <w:rFonts w:cstheme="minorHAnsi"/>
+          <w:color w:val="252525"/>
+          <w:sz w:val="20"/>
+          <w:szCs w:val="20"/>
+          <w:shd w:val="clear" w:color="auto" w:fill="FFFFFF"/>
+        </w:rPr>
+        <w:t>o</w:t>
+      </w:r>
+      <w:r>
+        <w:rPr>
+          <w:rStyle w:val="apple-converted-space"/>
+          <w:rFonts w:cstheme="minorHAnsi"/>
+          <w:color w:val="252525"/>
+          <w:sz w:val="20"/>
+          <w:szCs w:val="20"/>
+          <w:shd w:val="clear" w:color="auto" w:fill="FFFFFF"/>
+        </w:rPr>
+        <w:t> </w:t>
+      </w:r>
+      <w:r>
+        <w:rPr>
+          <w:rFonts w:cstheme="minorHAnsi"/>
+          <w:b/>
+          <w:bCs/>
+          <w:color w:val="252525"/>
+          <w:sz w:val="20"/>
+          <w:szCs w:val="20"/>
+          <w:shd w:val="clear" w:color="auto" w:fill="FFFFFF"/>
+        </w:rPr>
+        <w:t>bifurcado</w:t>
+      </w:r>
+      <w:r>
+        <w:rPr>
+          <w:rStyle w:val="apple-converted-space"/>
+          <w:rFonts w:cstheme="minorHAnsi"/>
+          <w:color w:val="252525"/>
+          <w:sz w:val="20"/>
+          <w:szCs w:val="20"/>
+          <w:shd w:val="clear" w:color="auto" w:fill="FFFFFF"/>
+        </w:rPr>
+        <w:t> </w:t>
+      </w:r>
+      <w:r>
+        <w:rPr>
+          <w:rFonts w:cstheme="minorHAnsi"/>
+          <w:color w:val="252525"/>
+          <w:sz w:val="20"/>
+          <w:szCs w:val="20"/>
+          <w:shd w:val="clear" w:color="auto" w:fill="FFFFFF"/>
+        </w:rPr>
+        <w:t>en un instante de tiempo de forma que, desde ese momento en adelante se tienen dos copias (ramas) que evolucionan de forma independiente siguiendo su propia línea de desarrollo. El módulo tiene entonces 2 (o más) "ramas". La ventaja es que se puede hacer un "</w:t>
+      </w:r>
+      <w:proofErr w:type="spellStart"/>
+      <w:r>
+        <w:rPr>
+          <w:rFonts w:cstheme="minorHAnsi"/>
+          <w:color w:val="252525"/>
+          <w:sz w:val="20"/>
+          <w:szCs w:val="20"/>
+          <w:shd w:val="clear" w:color="auto" w:fill="FFFFFF"/>
+        </w:rPr>
+        <w:t>merge</w:t>
+      </w:r>
+      <w:proofErr w:type="spellEnd"/>
+      <w:r>
+        <w:rPr>
+          <w:rFonts w:cstheme="minorHAnsi"/>
+          <w:color w:val="252525"/>
+          <w:sz w:val="20"/>
+          <w:szCs w:val="20"/>
+          <w:shd w:val="clear" w:color="auto" w:fill="FFFFFF"/>
+        </w:rPr>
+        <w:t>" de las modificaciones de ambas ramas, posibilitando la creación de "ramas de prueba" que contengan código para evaluación, si se decide que las modificaciones realizadas en la "rama de prueba" sean preservadas, se hace un "</w:t>
+      </w:r>
+      <w:proofErr w:type="spellStart"/>
+      <w:r>
+        <w:rPr>
+          <w:rFonts w:cstheme="minorHAnsi"/>
+          <w:color w:val="252525"/>
+          <w:sz w:val="20"/>
+          <w:szCs w:val="20"/>
+          <w:shd w:val="clear" w:color="auto" w:fill="FFFFFF"/>
+        </w:rPr>
+        <w:t>merge</w:t>
+      </w:r>
+      <w:proofErr w:type="spellEnd"/>
+      <w:r>
+        <w:rPr>
+          <w:rFonts w:cstheme="minorHAnsi"/>
+          <w:color w:val="252525"/>
+          <w:sz w:val="20"/>
+          <w:szCs w:val="20"/>
+          <w:shd w:val="clear" w:color="auto" w:fill="FFFFFF"/>
+        </w:rPr>
+        <w:t>" con la rama principal. Son motivos habituales para la creación de ramas la creación de nuevas funcionalidades o la corrección de errores.</w:t>
       </w:r>
     </w:p>
     <w:p>
@@ -191,7 +601,32 @@
         <w:rPr>
           <w:sz w:val="24"/>
         </w:rPr>
-        <w:t>Versión</w:t>
+        <w:t>Etiqueta</w:t>
+      </w:r>
+    </w:p>
+    <w:p>
+      <w:pPr>
+        <w:pStyle w:val="Prrafodelista"/>
+        <w:numPr>
+          <w:ilvl w:val="2"/>
+          <w:numId w:val="1"/>
+        </w:numPr>
+        <w:rPr>
+          <w:rFonts w:cstheme="minorHAnsi"/>
+          <w:b/>
+          <w:sz w:val="20"/>
+          <w:szCs w:val="20"/>
+        </w:rPr>
+      </w:pPr>
+      <w:r>
+        <w:rPr>
+          <w:rFonts w:cstheme="minorHAnsi"/>
+          <w:color w:val="252525"/>
+          <w:sz w:val="20"/>
+          <w:szCs w:val="20"/>
+          <w:shd w:val="clear" w:color="auto" w:fill="FFFFFF"/>
+        </w:rPr>
+        <w:t>Darle a alguna versión de cada uno de los ficheros del módulo en desarrollo en un momento preciso un nombre común ("etiqueta" o "rótulo") para asegurarse de reencontrar ese estado de desarrollo posteriormente bajo ese nombre.</w:t>
       </w:r>
     </w:p>
     <w:p>
@@ -206,6 +641,47 @@
           <w:sz w:val="28"/>
         </w:rPr>
       </w:pPr>
+      <w:r>
+        <w:rPr>
+          <w:sz w:val="24"/>
+        </w:rPr>
+        <w:t>Versión</w:t>
+      </w:r>
+    </w:p>
+    <w:p>
+      <w:pPr>
+        <w:pStyle w:val="Prrafodelista"/>
+        <w:numPr>
+          <w:ilvl w:val="2"/>
+          <w:numId w:val="1"/>
+        </w:numPr>
+        <w:rPr>
+          <w:rFonts w:cstheme="minorHAnsi"/>
+          <w:sz w:val="20"/>
+          <w:szCs w:val="20"/>
+        </w:rPr>
+      </w:pPr>
+      <w:r>
+        <w:rPr>
+          <w:rFonts w:cstheme="minorHAnsi"/>
+          <w:sz w:val="20"/>
+          <w:szCs w:val="20"/>
+        </w:rPr>
+        <w:t>Es un numero único que se asigna a una rama para indicar su nivel de desarrollo.</w:t>
+      </w:r>
+    </w:p>
+    <w:p>
+      <w:pPr>
+        <w:pStyle w:val="Prrafodelista"/>
+        <w:numPr>
+          <w:ilvl w:val="1"/>
+          <w:numId w:val="1"/>
+        </w:numPr>
+        <w:rPr>
+          <w:b/>
+          <w:sz w:val="28"/>
+        </w:rPr>
+      </w:pPr>
       <w:proofErr w:type="spellStart"/>
       <w:r>
         <w:rPr>
@@ -213,6 +689,475 @@
           <w:szCs w:val="24"/>
         </w:rPr>
         <w:t>Commit</w:t>
+      </w:r>
+      <w:proofErr w:type="spellEnd"/>
+    </w:p>
+    <w:p>
+      <w:pPr>
+        <w:pStyle w:val="Prrafodelista"/>
+        <w:numPr>
+          <w:ilvl w:val="2"/>
+          <w:numId w:val="1"/>
+        </w:numPr>
+        <w:rPr>
+          <w:rFonts w:cstheme="minorHAnsi"/>
+          <w:b/>
+          <w:sz w:val="20"/>
+          <w:szCs w:val="20"/>
+        </w:rPr>
+      </w:pPr>
+      <w:r>
+        <w:rPr>
+          <w:rFonts w:cstheme="minorHAnsi"/>
+          <w:color w:val="252525"/>
+          <w:sz w:val="20"/>
+          <w:szCs w:val="20"/>
+          <w:shd w:val="clear" w:color="auto" w:fill="FFFFFF"/>
+        </w:rPr>
+        <w:t>Un</w:t>
+      </w:r>
+      <w:r>
+        <w:rPr>
+          <w:rStyle w:val="apple-converted-space"/>
+          <w:rFonts w:cstheme="minorHAnsi"/>
+          <w:color w:val="252525"/>
+          <w:sz w:val="20"/>
+          <w:szCs w:val="20"/>
+          <w:shd w:val="clear" w:color="auto" w:fill="FFFFFF"/>
+        </w:rPr>
+        <w:t> </w:t>
+      </w:r>
+      <w:proofErr w:type="spellStart"/>
+      <w:r>
+        <w:rPr>
+          <w:rFonts w:cstheme="minorHAnsi"/>
+          <w:b/>
+          <w:bCs/>
+          <w:i/>
+          <w:iCs/>
+          <w:color w:val="252525"/>
+          <w:sz w:val="20"/>
+          <w:szCs w:val="20"/>
+          <w:shd w:val="clear" w:color="auto" w:fill="FFFFFF"/>
+        </w:rPr>
+        <w:t>commit</w:t>
+      </w:r>
+      <w:proofErr w:type="spellEnd"/>
+      <w:r>
+        <w:rPr>
+          <w:rStyle w:val="apple-converted-space"/>
+          <w:rFonts w:cstheme="minorHAnsi"/>
+          <w:color w:val="252525"/>
+          <w:sz w:val="20"/>
+          <w:szCs w:val="20"/>
+          <w:shd w:val="clear" w:color="auto" w:fill="FFFFFF"/>
+        </w:rPr>
+        <w:t> </w:t>
+      </w:r>
+      <w:r>
+        <w:rPr>
+          <w:rFonts w:cstheme="minorHAnsi"/>
+          <w:color w:val="252525"/>
+          <w:sz w:val="20"/>
+          <w:szCs w:val="20"/>
+          <w:shd w:val="clear" w:color="auto" w:fill="FFFFFF"/>
+        </w:rPr>
+        <w:t>sucede cuando una copia de los cambios hechos a una copia local es escrita o integrada sobre el repositorio.</w:t>
+      </w:r>
+    </w:p>
+    <w:p>
+      <w:pPr>
+        <w:pStyle w:val="Prrafodelista"/>
+        <w:numPr>
+          <w:ilvl w:val="1"/>
+          <w:numId w:val="1"/>
+        </w:numPr>
+        <w:rPr>
+          <w:b/>
+          <w:sz w:val="28"/>
+        </w:rPr>
+      </w:pPr>
+      <w:proofErr w:type="spellStart"/>
+      <w:r>
+        <w:rPr>
+          <w:sz w:val="24"/>
+          <w:szCs w:val="24"/>
+        </w:rPr>
+        <w:lastRenderedPageBreak/>
+        <w:t>Update</w:t>
+      </w:r>
+      <w:proofErr w:type="spellEnd"/>
+    </w:p>
+    <w:p>
+      <w:pPr>
+        <w:pStyle w:val="Prrafodelista"/>
+        <w:numPr>
+          <w:ilvl w:val="2"/>
+          <w:numId w:val="1"/>
+        </w:numPr>
+        <w:rPr>
+          <w:rFonts w:cstheme="minorHAnsi"/>
+          <w:b/>
+          <w:sz w:val="20"/>
+          <w:szCs w:val="20"/>
+        </w:rPr>
+      </w:pPr>
+      <w:r>
+        <w:rPr>
+          <w:rFonts w:cstheme="minorHAnsi"/>
+          <w:color w:val="252525"/>
+          <w:sz w:val="20"/>
+          <w:szCs w:val="20"/>
+          <w:shd w:val="clear" w:color="auto" w:fill="FFFFFF"/>
+        </w:rPr>
+        <w:t>Una</w:t>
+      </w:r>
+      <w:r>
+        <w:rPr>
+          <w:rStyle w:val="apple-converted-space"/>
+          <w:rFonts w:cstheme="minorHAnsi"/>
+          <w:color w:val="252525"/>
+          <w:sz w:val="20"/>
+          <w:szCs w:val="20"/>
+          <w:shd w:val="clear" w:color="auto" w:fill="FFFFFF"/>
+        </w:rPr>
+        <w:t> </w:t>
+      </w:r>
+      <w:r>
+        <w:rPr>
+          <w:rFonts w:cstheme="minorHAnsi"/>
+          <w:b/>
+          <w:bCs/>
+          <w:color w:val="252525"/>
+          <w:sz w:val="20"/>
+          <w:szCs w:val="20"/>
+          <w:shd w:val="clear" w:color="auto" w:fill="FFFFFF"/>
+        </w:rPr>
+        <w:t>actualización</w:t>
+      </w:r>
+      <w:r>
+        <w:rPr>
+          <w:rStyle w:val="apple-converted-space"/>
+          <w:rFonts w:cstheme="minorHAnsi"/>
+          <w:color w:val="252525"/>
+          <w:sz w:val="20"/>
+          <w:szCs w:val="20"/>
+          <w:shd w:val="clear" w:color="auto" w:fill="FFFFFF"/>
+        </w:rPr>
+        <w:t> </w:t>
+      </w:r>
+      <w:r>
+        <w:rPr>
+          <w:rFonts w:cstheme="minorHAnsi"/>
+          <w:color w:val="252525"/>
+          <w:sz w:val="20"/>
+          <w:szCs w:val="20"/>
+          <w:shd w:val="clear" w:color="auto" w:fill="FFFFFF"/>
+        </w:rPr>
+        <w:t xml:space="preserve">integra los cambios que han sido hechos en el repositorio (por </w:t>
+      </w:r>
+      <w:proofErr w:type="gramStart"/>
+      <w:r>
+        <w:rPr>
+          <w:rFonts w:cstheme="minorHAnsi"/>
+          <w:color w:val="252525"/>
+          <w:sz w:val="20"/>
+          <w:szCs w:val="20"/>
+          <w:shd w:val="clear" w:color="auto" w:fill="FFFFFF"/>
+        </w:rPr>
+        <w:t>ejemplo</w:t>
+      </w:r>
+      <w:proofErr w:type="gramEnd"/>
+      <w:r>
+        <w:rPr>
+          <w:rFonts w:cstheme="minorHAnsi"/>
+          <w:color w:val="252525"/>
+          <w:sz w:val="20"/>
+          <w:szCs w:val="20"/>
+          <w:shd w:val="clear" w:color="auto" w:fill="FFFFFF"/>
+        </w:rPr>
+        <w:t xml:space="preserve"> por otras personas) en la</w:t>
+      </w:r>
+      <w:r>
+        <w:rPr>
+          <w:rStyle w:val="apple-converted-space"/>
+          <w:rFonts w:cstheme="minorHAnsi"/>
+          <w:color w:val="252525"/>
+          <w:sz w:val="20"/>
+          <w:szCs w:val="20"/>
+          <w:shd w:val="clear" w:color="auto" w:fill="FFFFFF"/>
+        </w:rPr>
+        <w:t> </w:t>
+      </w:r>
+      <w:r>
+        <w:rPr>
+          <w:rFonts w:cstheme="minorHAnsi"/>
+          <w:b/>
+          <w:bCs/>
+          <w:color w:val="252525"/>
+          <w:sz w:val="20"/>
+          <w:szCs w:val="20"/>
+          <w:shd w:val="clear" w:color="auto" w:fill="FFFFFF"/>
+        </w:rPr>
+        <w:t>copia de trabajo</w:t>
+      </w:r>
+      <w:r>
+        <w:rPr>
+          <w:rStyle w:val="apple-converted-space"/>
+          <w:rFonts w:cstheme="minorHAnsi"/>
+          <w:color w:val="252525"/>
+          <w:sz w:val="20"/>
+          <w:szCs w:val="20"/>
+          <w:shd w:val="clear" w:color="auto" w:fill="FFFFFF"/>
+        </w:rPr>
+        <w:t> </w:t>
+      </w:r>
+      <w:r>
+        <w:rPr>
+          <w:rFonts w:cstheme="minorHAnsi"/>
+          <w:color w:val="252525"/>
+          <w:sz w:val="20"/>
+          <w:szCs w:val="20"/>
+          <w:shd w:val="clear" w:color="auto" w:fill="FFFFFF"/>
+        </w:rPr>
+        <w:t>local.</w:t>
+      </w:r>
+    </w:p>
+    <w:p>
+      <w:pPr>
+        <w:pStyle w:val="Prrafodelista"/>
+        <w:numPr>
+          <w:ilvl w:val="1"/>
+          <w:numId w:val="1"/>
+        </w:numPr>
+        <w:rPr>
+          <w:b/>
+          <w:sz w:val="28"/>
+        </w:rPr>
+      </w:pPr>
+      <w:proofErr w:type="spellStart"/>
+      <w:r>
+        <w:rPr>
+          <w:sz w:val="24"/>
+          <w:szCs w:val="24"/>
+        </w:rPr>
+        <w:t>Check</w:t>
+      </w:r>
+      <w:proofErr w:type="spellEnd"/>
+      <w:r>
+        <w:rPr>
+          <w:sz w:val="24"/>
+          <w:szCs w:val="24"/>
+        </w:rPr>
+        <w:t xml:space="preserve"> </w:t>
+      </w:r>
+      <w:proofErr w:type="spellStart"/>
+      <w:r>
+        <w:rPr>
+          <w:sz w:val="24"/>
+          <w:szCs w:val="24"/>
+        </w:rPr>
+        <w:t>out</w:t>
+      </w:r>
+      <w:proofErr w:type="spellEnd"/>
+    </w:p>
+    <w:p>
+      <w:pPr>
+        <w:pStyle w:val="Prrafodelista"/>
+        <w:numPr>
+          <w:ilvl w:val="2"/>
+          <w:numId w:val="1"/>
+        </w:numPr>
+        <w:rPr>
+          <w:rFonts w:cstheme="minorHAnsi"/>
+          <w:b/>
+          <w:sz w:val="20"/>
+          <w:szCs w:val="20"/>
+        </w:rPr>
+      </w:pPr>
+      <w:r>
+        <w:rPr>
+          <w:rFonts w:cstheme="minorHAnsi"/>
+          <w:color w:val="252525"/>
+          <w:sz w:val="20"/>
+          <w:szCs w:val="20"/>
+          <w:shd w:val="clear" w:color="auto" w:fill="FFFFFF"/>
+        </w:rPr>
+        <w:t>Un despliegue crea una copia de trabajo local desde el repositorio. Se puede especificar una revisión concreta, y predeterminadamente se suele obtener la última.</w:t>
+      </w:r>
+    </w:p>
+    <w:p>
+      <w:pPr>
+        <w:pStyle w:val="Prrafodelista"/>
+        <w:numPr>
+          <w:ilvl w:val="1"/>
+          <w:numId w:val="1"/>
+        </w:numPr>
+        <w:rPr>
+          <w:b/>
+          <w:sz w:val="28"/>
+        </w:rPr>
+      </w:pPr>
+      <w:proofErr w:type="spellStart"/>
+      <w:r>
+        <w:rPr>
+          <w:sz w:val="24"/>
+        </w:rPr>
+        <w:t>Merge</w:t>
+      </w:r>
+      <w:proofErr w:type="spellEnd"/>
+    </w:p>
+    <w:p>
+      <w:pPr>
+        <w:pStyle w:val="Prrafodelista"/>
+        <w:numPr>
+          <w:ilvl w:val="2"/>
+          <w:numId w:val="1"/>
+        </w:numPr>
+        <w:rPr>
+          <w:rFonts w:cstheme="minorHAnsi"/>
+          <w:b/>
+          <w:sz w:val="20"/>
+          <w:szCs w:val="20"/>
+        </w:rPr>
+      </w:pPr>
+      <w:r>
+        <w:rPr>
+          <w:rFonts w:cstheme="minorHAnsi"/>
+          <w:color w:val="252525"/>
+          <w:sz w:val="20"/>
+          <w:szCs w:val="20"/>
+          <w:shd w:val="clear" w:color="auto" w:fill="FFFFFF"/>
+        </w:rPr>
+        <w:t>Una</w:t>
+      </w:r>
+      <w:r>
+        <w:rPr>
+          <w:rStyle w:val="apple-converted-space"/>
+          <w:rFonts w:cstheme="minorHAnsi"/>
+          <w:color w:val="252525"/>
+          <w:sz w:val="20"/>
+          <w:szCs w:val="20"/>
+          <w:shd w:val="clear" w:color="auto" w:fill="FFFFFF"/>
+        </w:rPr>
+        <w:t> </w:t>
+      </w:r>
+      <w:r>
+        <w:rPr>
+          <w:rFonts w:cstheme="minorHAnsi"/>
+          <w:b/>
+          <w:bCs/>
+          <w:color w:val="252525"/>
+          <w:sz w:val="20"/>
+          <w:szCs w:val="20"/>
+          <w:shd w:val="clear" w:color="auto" w:fill="FFFFFF"/>
+        </w:rPr>
+        <w:t>integración</w:t>
+      </w:r>
+      <w:r>
+        <w:rPr>
+          <w:rStyle w:val="apple-converted-space"/>
+          <w:rFonts w:cstheme="minorHAnsi"/>
+          <w:color w:val="252525"/>
+          <w:sz w:val="20"/>
+          <w:szCs w:val="20"/>
+          <w:shd w:val="clear" w:color="auto" w:fill="FFFFFF"/>
+        </w:rPr>
+        <w:t> </w:t>
+      </w:r>
+      <w:r>
+        <w:rPr>
+          <w:rFonts w:cstheme="minorHAnsi"/>
+          <w:color w:val="252525"/>
+          <w:sz w:val="20"/>
+          <w:szCs w:val="20"/>
+          <w:shd w:val="clear" w:color="auto" w:fill="FFFFFF"/>
+        </w:rPr>
+        <w:t>o</w:t>
+      </w:r>
+      <w:r>
+        <w:rPr>
+          <w:rStyle w:val="apple-converted-space"/>
+          <w:rFonts w:cstheme="minorHAnsi"/>
+          <w:color w:val="252525"/>
+          <w:sz w:val="20"/>
+          <w:szCs w:val="20"/>
+          <w:shd w:val="clear" w:color="auto" w:fill="FFFFFF"/>
+        </w:rPr>
+        <w:t> </w:t>
+      </w:r>
+      <w:r>
+        <w:rPr>
+          <w:rFonts w:cstheme="minorHAnsi"/>
+          <w:b/>
+          <w:bCs/>
+          <w:color w:val="252525"/>
+          <w:sz w:val="20"/>
+          <w:szCs w:val="20"/>
+          <w:shd w:val="clear" w:color="auto" w:fill="FFFFFF"/>
+        </w:rPr>
+        <w:t>fusión</w:t>
+      </w:r>
+      <w:r>
+        <w:rPr>
+          <w:rStyle w:val="apple-converted-space"/>
+          <w:rFonts w:cstheme="minorHAnsi"/>
+          <w:color w:val="252525"/>
+          <w:sz w:val="20"/>
+          <w:szCs w:val="20"/>
+          <w:shd w:val="clear" w:color="auto" w:fill="FFFFFF"/>
+        </w:rPr>
+        <w:t> </w:t>
+      </w:r>
+      <w:r>
+        <w:rPr>
+          <w:rFonts w:cstheme="minorHAnsi"/>
+          <w:color w:val="252525"/>
+          <w:sz w:val="20"/>
+          <w:szCs w:val="20"/>
+          <w:shd w:val="clear" w:color="auto" w:fill="FFFFFF"/>
+        </w:rPr>
+        <w:t>une dos conjuntos de cambios sobre un fichero o un conjunto de ficheros en una revisión unificada de dicho fichero o ficheros.</w:t>
+      </w:r>
+    </w:p>
+    <w:p>
+      <w:pPr>
+        <w:pStyle w:val="Prrafodelista"/>
+        <w:numPr>
+          <w:ilvl w:val="0"/>
+          <w:numId w:val="1"/>
+        </w:numPr>
+        <w:rPr>
+          <w:b/>
+          <w:sz w:val="28"/>
+        </w:rPr>
+      </w:pPr>
+      <w:r>
+        <w:rPr>
+          <w:sz w:val="24"/>
+        </w:rPr>
+        <w:t xml:space="preserve">Diferencia entre </w:t>
+      </w:r>
+      <w:proofErr w:type="spellStart"/>
+      <w:r>
+        <w:rPr>
+          <w:sz w:val="24"/>
+        </w:rPr>
+        <w:t>trunk</w:t>
+      </w:r>
+      <w:proofErr w:type="spellEnd"/>
+      <w:r>
+        <w:rPr>
+          <w:sz w:val="24"/>
+        </w:rPr>
+        <w:t xml:space="preserve"> y </w:t>
+      </w:r>
+      <w:proofErr w:type="spellStart"/>
+      <w:r>
+        <w:rPr>
+          <w:sz w:val="24"/>
+        </w:rPr>
+        <w:t>branch</w:t>
       </w:r>
       <w:proofErr w:type="spellEnd"/>
     </w:p>
@@ -231,69 +1176,83 @@
       <w:proofErr w:type="spellStart"/>
       <w:r>
         <w:rPr>
-          <w:sz w:val="24"/>
-          <w:szCs w:val="24"/>
-        </w:rPr>
-        <w:t>Update</w:t>
+          <w:rFonts w:cstheme="minorHAnsi"/>
+          <w:sz w:val="20"/>
+          <w:szCs w:val="20"/>
+        </w:rPr>
+        <w:t>Trunk</w:t>
       </w:r>
       <w:proofErr w:type="spellEnd"/>
-    </w:p>
-    <w:p>
-      <w:pPr>
-        <w:pStyle w:val="Prrafodelista"/>
-        <w:numPr>
-          <w:ilvl w:val="1"/>
-          <w:numId w:val="1"/>
-        </w:numPr>
-        <w:rPr>
-          <w:b/>
-          <w:sz w:val="28"/>
-        </w:rPr>
-      </w:pPr>
+      <w:r>
+        <w:rPr>
+          <w:rFonts w:cstheme="minorHAnsi"/>
+          <w:sz w:val="20"/>
+          <w:szCs w:val="20"/>
+        </w:rPr>
+        <w:t xml:space="preserve"> es la línea principal de desarrollo y donde se llevan a cabo los cambios menos complejos del </w:t>
+      </w:r>
       <w:proofErr w:type="spellStart"/>
       <w:r>
         <w:rPr>
-          <w:sz w:val="24"/>
-          <w:szCs w:val="24"/>
-        </w:rPr>
-        <w:t>Check</w:t>
+          <w:rFonts w:cstheme="minorHAnsi"/>
+          <w:sz w:val="20"/>
+          <w:szCs w:val="20"/>
+        </w:rPr>
+        <w:t>dia</w:t>
       </w:r>
       <w:proofErr w:type="spellEnd"/>
       <w:r>
         <w:rPr>
-          <w:sz w:val="24"/>
-          <w:szCs w:val="24"/>
-        </w:rPr>
-        <w:t xml:space="preserve"> </w:t>
+          <w:rFonts w:cstheme="minorHAnsi"/>
+          <w:sz w:val="20"/>
+          <w:szCs w:val="20"/>
+        </w:rPr>
+        <w:t xml:space="preserve"> a </w:t>
       </w:r>
       <w:proofErr w:type="spellStart"/>
       <w:r>
         <w:rPr>
-          <w:sz w:val="24"/>
-          <w:szCs w:val="24"/>
-        </w:rPr>
-        <w:t>out</w:t>
+          <w:rFonts w:cstheme="minorHAnsi"/>
+          <w:sz w:val="20"/>
+          <w:szCs w:val="20"/>
+        </w:rPr>
+        <w:t>dia</w:t>
       </w:r>
       <w:proofErr w:type="spellEnd"/>
-    </w:p>
-    <w:p>
-      <w:pPr>
-        <w:pStyle w:val="Prrafodelista"/>
-        <w:numPr>
-          <w:ilvl w:val="1"/>
-          <w:numId w:val="1"/>
-        </w:numPr>
-        <w:rPr>
-          <w:b/>
-          <w:sz w:val="28"/>
-        </w:rPr>
-      </w:pPr>
+      <w:r>
+        <w:rPr>
+          <w:rFonts w:cstheme="minorHAnsi"/>
+          <w:sz w:val="20"/>
+          <w:szCs w:val="20"/>
+        </w:rPr>
+        <w:t xml:space="preserve"> y </w:t>
+      </w:r>
       <w:proofErr w:type="spellStart"/>
       <w:r>
         <w:rPr>
-          <w:sz w:val="24"/>
-        </w:rPr>
-        <w:t>Merge</w:t>
+          <w:rFonts w:cstheme="minorHAnsi"/>
+          <w:sz w:val="20"/>
+          <w:szCs w:val="20"/>
+        </w:rPr>
+        <w:t>Branch</w:t>
+      </w:r>
+      <w:proofErr w:type="spellEnd"/>
+      <w:r>
+        <w:rPr>
+          <w:rFonts w:cstheme="minorHAnsi"/>
+          <w:sz w:val="20"/>
+          <w:szCs w:val="20"/>
+        </w:rPr>
+        <w:t xml:space="preserve"> es una línea separada de desarrollo que sigue su propia </w:t>
+      </w:r>
+      <w:proofErr w:type="spellStart"/>
+      <w:r>
+        <w:rPr>
+          <w:rFonts w:cstheme="minorHAnsi"/>
+          <w:sz w:val="20"/>
+          <w:szCs w:val="20"/>
+        </w:rPr>
+        <w:t>linea</w:t>
       </w:r>
       <w:proofErr w:type="spellEnd"/>
     </w:p>
@@ -313,28 +1272,46 @@
         <w:rPr>
           <w:sz w:val="24"/>
         </w:rPr>
-        <w:t xml:space="preserve">Diferencia entre </w:t>
+        <w:t>¿Qué es y porque es necesaria la integración continúa?</w:t>
+      </w:r>
+    </w:p>
+    <w:p>
+      <w:pPr>
+        <w:pStyle w:val="Prrafodelista"/>
+        <w:numPr>
+          <w:ilvl w:val="1"/>
+          <w:numId w:val="1"/>
+        </w:numPr>
+        <w:rPr>
+          <w:rFonts w:cstheme="minorHAnsi"/>
+          <w:sz w:val="20"/>
+          <w:szCs w:val="20"/>
+        </w:rPr>
+      </w:pPr>
+      <w:r>
+        <w:rPr>
+          <w:rFonts w:cstheme="minorHAnsi"/>
+          <w:sz w:val="20"/>
+          <w:szCs w:val="20"/>
+        </w:rPr>
+        <w:t>La integración continua es un modelo informático que consiste en hacer integraciones automáticas de un proyecto lo más a menudo posible para así poder detectar fallos cuanto antes. Entendemos por integración la compilación y ejecución de pruebas de todo un proyecto.</w:t>
+      </w:r>
+      <w:r>
+        <w:rPr>
+          <w:rFonts w:cstheme="minorHAnsi"/>
+          <w:sz w:val="20"/>
+          <w:szCs w:val="20"/>
+        </w:rPr>
+        <w:t xml:space="preserve"> Y es necesaria para automatizar procesos que pueden volverse tediosos y para ahorrar tiempo a la hora del despliegue de la </w:t>
       </w:r>
       <w:proofErr w:type="spellStart"/>
       <w:r>
         <w:rPr>
-          <w:sz w:val="24"/>
-        </w:rPr>
-        <w:t>trunk</w:t>
-      </w:r>
-      <w:proofErr w:type="spellEnd"/>
-      <w:r>
-        <w:rPr>
-          <w:sz w:val="24"/>
-        </w:rPr>
-        <w:t xml:space="preserve"> y </w:t>
-      </w:r>
-      <w:proofErr w:type="spellStart"/>
-      <w:r>
-        <w:rPr>
-          <w:sz w:val="24"/>
-        </w:rPr>
-        <w:t>branch</w:t>
+          <w:rFonts w:cstheme="minorHAnsi"/>
+          <w:sz w:val="20"/>
+          <w:szCs w:val="20"/>
+        </w:rPr>
+        <w:t>solucion</w:t>
       </w:r>
       <w:proofErr w:type="spellEnd"/>
     </w:p>
@@ -352,33 +1329,109 @@
       </w:pPr>
       <w:r>
         <w:rPr>
+          <w:noProof/>
+          <w:lang w:eastAsia="es-GT"/>
+        </w:rPr>
+        <w:drawing>
+          <wp:anchor distT="0" distB="0" distL="114300" distR="114300" simplePos="0" relativeHeight="251658240" behindDoc="0" locked="0" layoutInCell="1" allowOverlap="1">
+            <wp:simplePos x="0" y="0"/>
+            <wp:positionH relativeFrom="margin">
+              <wp:posOffset>-589280</wp:posOffset>
+            </wp:positionH>
+            <wp:positionV relativeFrom="paragraph">
+              <wp:posOffset>300990</wp:posOffset>
+            </wp:positionV>
+            <wp:extent cx="6798310" cy="4241800"/>
+            <wp:effectExtent l="0" t="0" r="0" b="25400"/>
+            <wp:wrapThrough wrapText="bothSides">
+              <wp:wrapPolygon edited="0">
+                <wp:start x="9866" y="0"/>
+                <wp:lineTo x="6658" y="1358"/>
+                <wp:lineTo x="6658" y="3104"/>
+                <wp:lineTo x="5932" y="4268"/>
+                <wp:lineTo x="6053" y="4656"/>
+                <wp:lineTo x="4782" y="4850"/>
+                <wp:lineTo x="4418" y="4947"/>
+                <wp:lineTo x="4418" y="6208"/>
+                <wp:lineTo x="4661" y="7760"/>
+                <wp:lineTo x="4600" y="9313"/>
+                <wp:lineTo x="10774" y="9313"/>
+                <wp:lineTo x="4116" y="9701"/>
+                <wp:lineTo x="3632" y="9798"/>
+                <wp:lineTo x="3632" y="11641"/>
+                <wp:lineTo x="4116" y="12417"/>
+                <wp:lineTo x="4600" y="12708"/>
+                <wp:lineTo x="4782" y="13969"/>
+                <wp:lineTo x="4479" y="14842"/>
+                <wp:lineTo x="4418" y="16588"/>
+                <wp:lineTo x="4903" y="17073"/>
+                <wp:lineTo x="5932" y="17170"/>
+                <wp:lineTo x="6597" y="18625"/>
+                <wp:lineTo x="6658" y="20274"/>
+                <wp:lineTo x="9805" y="21632"/>
+                <wp:lineTo x="11803" y="21632"/>
+                <wp:lineTo x="14950" y="20274"/>
+                <wp:lineTo x="15011" y="18625"/>
+                <wp:lineTo x="15616" y="17073"/>
+                <wp:lineTo x="16705" y="17073"/>
+                <wp:lineTo x="17250" y="16491"/>
+                <wp:lineTo x="16948" y="12417"/>
+                <wp:lineTo x="17432" y="12417"/>
+                <wp:lineTo x="18037" y="11544"/>
+                <wp:lineTo x="18098" y="9798"/>
+                <wp:lineTo x="17492" y="9701"/>
+                <wp:lineTo x="10774" y="9313"/>
+                <wp:lineTo x="16645" y="9313"/>
+                <wp:lineTo x="17129" y="9216"/>
+                <wp:lineTo x="16887" y="7760"/>
+                <wp:lineTo x="17190" y="6499"/>
+                <wp:lineTo x="17311" y="4947"/>
+                <wp:lineTo x="16705" y="4850"/>
+                <wp:lineTo x="15676" y="4462"/>
+                <wp:lineTo x="14950" y="3104"/>
+                <wp:lineTo x="15011" y="1455"/>
+                <wp:lineTo x="14224" y="970"/>
+                <wp:lineTo x="11803" y="0"/>
+                <wp:lineTo x="9866" y="0"/>
+              </wp:wrapPolygon>
+            </wp:wrapThrough>
+            <wp:docPr id="1" name="Diagrama 1"/>
+            <wp:cNvGraphicFramePr/>
+            <a:graphic xmlns:a="http://schemas.openxmlformats.org/drawingml/2006/main">
+              <a:graphicData uri="http://schemas.openxmlformats.org/drawingml/2006/diagram">
+                <dgm:relIds xmlns:dgm="http://schemas.openxmlformats.org/drawingml/2006/diagram" xmlns:r="http://schemas.openxmlformats.org/officeDocument/2006/relationships" r:dm="rId7" r:lo="rId8" r:qs="rId9" r:cs="rId10"/>
+              </a:graphicData>
+            </a:graphic>
+            <wp14:sizeRelH relativeFrom="page">
+              <wp14:pctWidth>0</wp14:pctWidth>
+            </wp14:sizeRelH>
+            <wp14:sizeRelV relativeFrom="page">
+              <wp14:pctHeight>0</wp14:pctHeight>
+            </wp14:sizeRelV>
+          </wp:anchor>
+        </w:drawing>
+      </w:r>
+      <w:r>
+        <w:rPr>
           <w:sz w:val="24"/>
         </w:rPr>
-        <w:t>¿Qué es y porque es necesaria la integración continúa?</w:t>
+        <w:t>Hacer un diagrama donde se explique el proceso de integración continúa</w:t>
       </w:r>
     </w:p>
     <w:p>
       <w:pPr>
-        <w:pStyle w:val="Prrafodelista"/>
-        <w:numPr>
-          <w:ilvl w:val="0"/>
-          <w:numId w:val="1"/>
-        </w:numPr>
         <w:rPr>
           <w:b/>
           <w:sz w:val="28"/>
         </w:rPr>
       </w:pPr>
-      <w:r>
-        <w:rPr>
-          <w:sz w:val="24"/>
-        </w:rPr>
-        <w:t>Hacer un diagrama donde se explique el proceso de integración continúa</w:t>
-      </w:r>
     </w:p>
-    <w:p/>
+    <w:p>
+      <w:bookmarkStart w:id="0" w:name="_GoBack"/>
+      <w:bookmarkEnd w:id="0"/>
+    </w:p>
     <w:sectPr>
-      <w:headerReference w:type="default" r:id="rId7"/>
+      <w:headerReference w:type="default" r:id="rId12"/>
       <w:pgSz w:w="12240" w:h="15840"/>
       <w:pgMar w:top="1417" w:right="1701" w:bottom="1417" w:left="1701" w:header="708" w:footer="708" w:gutter="0"/>
       <w:cols w:space="708"/>
@@ -477,6 +1530,146 @@
 <file path=word/numbering.xml><?xml version="1.0" encoding="utf-8"?>
 <w:numbering xmlns:wpc="http://schemas.microsoft.com/office/word/2010/wordprocessingCanvas" xmlns:cx="http://schemas.microsoft.com/office/drawing/2014/chartex" xmlns:cx1="http://schemas.microsoft.com/office/drawing/2015/9/8/chartex" xmlns:mc="http://schemas.openxmlformats.org/markup-compatibility/2006" xmlns:o="urn:schemas-microsoft-com:office:office" xmlns:r="http://schemas.openxmlformats.org/officeDocument/2006/relationships" xmlns:m="http://schemas.openxmlformats.org/officeDocument/2006/math" xmlns:v="urn:schemas-microsoft-com:vml" xmlns:wp14="http://schemas.microsoft.com/office/word/2010/wordprocessingDrawing" xmlns:wp="http://schemas.openxmlformats.org/drawingml/2006/wordprocessingDrawing" xmlns:w10="urn:schemas-microsoft-com:office:word" xmlns:w="http://schemas.openxmlformats.org/wordprocessingml/2006/main" xmlns:w14="http://schemas.microsoft.com/office/word/2010/wordml" xmlns:w15="http://schemas.microsoft.com/office/word/2012/wordml" xmlns:w16se="http://schemas.microsoft.com/office/word/2015/wordml/symex" xmlns:wpg="http://schemas.microsoft.com/office/word/2010/wordprocessingGroup" xmlns:wpi="http://schemas.microsoft.com/office/word/2010/wordprocessingInk" xmlns:wne="http://schemas.microsoft.com/office/word/2006/wordml" xmlns:wps="http://schemas.microsoft.com/office/word/2010/wordprocessingShape" mc:Ignorable="w14 w15 w16se wp14">
   <w:abstractNum w:abstractNumId="0" w15:restartNumberingAfterBreak="0">
+    <w:nsid w:val="1407157D"/>
+    <w:multiLevelType w:val="hybridMultilevel"/>
+    <w:tmpl w:val="3386F010"/>
+    <w:lvl w:ilvl="0" w:tplc="4F9C9BA8">
+      <w:start w:val="1"/>
+      <w:numFmt w:val="bullet"/>
+      <w:lvlText w:val=""/>
+      <w:lvlJc w:val="left"/>
+      <w:pPr>
+        <w:tabs>
+          <w:tab w:val="num" w:pos="720"/>
+        </w:tabs>
+        <w:ind w:left="720" w:hanging="360"/>
+      </w:pPr>
+      <w:rPr>
+        <w:rFonts w:ascii="Wingdings 3" w:hAnsi="Wingdings 3" w:hint="default"/>
+      </w:rPr>
+    </w:lvl>
+    <w:lvl w:ilvl="1" w:tplc="0BBECFE2" w:tentative="1">
+      <w:start w:val="1"/>
+      <w:numFmt w:val="bullet"/>
+      <w:lvlText w:val=""/>
+      <w:lvlJc w:val="left"/>
+      <w:pPr>
+        <w:tabs>
+          <w:tab w:val="num" w:pos="1440"/>
+        </w:tabs>
+        <w:ind w:left="1440" w:hanging="360"/>
+      </w:pPr>
+      <w:rPr>
+        <w:rFonts w:ascii="Wingdings 3" w:hAnsi="Wingdings 3" w:hint="default"/>
+      </w:rPr>
+    </w:lvl>
+    <w:lvl w:ilvl="2" w:tplc="ABDC9F50" w:tentative="1">
+      <w:start w:val="1"/>
+      <w:numFmt w:val="bullet"/>
+      <w:lvlText w:val=""/>
+      <w:lvlJc w:val="left"/>
+      <w:pPr>
+        <w:tabs>
+          <w:tab w:val="num" w:pos="2160"/>
+        </w:tabs>
+        <w:ind w:left="2160" w:hanging="360"/>
+      </w:pPr>
+      <w:rPr>
+        <w:rFonts w:ascii="Wingdings 3" w:hAnsi="Wingdings 3" w:hint="default"/>
+      </w:rPr>
+    </w:lvl>
+    <w:lvl w:ilvl="3" w:tplc="62909F26" w:tentative="1">
+      <w:start w:val="1"/>
+      <w:numFmt w:val="bullet"/>
+      <w:lvlText w:val=""/>
+      <w:lvlJc w:val="left"/>
+      <w:pPr>
+        <w:tabs>
+          <w:tab w:val="num" w:pos="2880"/>
+        </w:tabs>
+        <w:ind w:left="2880" w:hanging="360"/>
+      </w:pPr>
+      <w:rPr>
+        <w:rFonts w:ascii="Wingdings 3" w:hAnsi="Wingdings 3" w:hint="default"/>
+      </w:rPr>
+    </w:lvl>
+    <w:lvl w:ilvl="4" w:tplc="096260C4" w:tentative="1">
+      <w:start w:val="1"/>
+      <w:numFmt w:val="bullet"/>
+      <w:lvlText w:val=""/>
+      <w:lvlJc w:val="left"/>
+      <w:pPr>
+        <w:tabs>
+          <w:tab w:val="num" w:pos="3600"/>
+        </w:tabs>
+        <w:ind w:left="3600" w:hanging="360"/>
+      </w:pPr>
+      <w:rPr>
+        <w:rFonts w:ascii="Wingdings 3" w:hAnsi="Wingdings 3" w:hint="default"/>
+      </w:rPr>
+    </w:lvl>
+    <w:lvl w:ilvl="5" w:tplc="B37651C4" w:tentative="1">
+      <w:start w:val="1"/>
+      <w:numFmt w:val="bullet"/>
+      <w:lvlText w:val=""/>
+      <w:lvlJc w:val="left"/>
+      <w:pPr>
+        <w:tabs>
+          <w:tab w:val="num" w:pos="4320"/>
+        </w:tabs>
+        <w:ind w:left="4320" w:hanging="360"/>
+      </w:pPr>
+      <w:rPr>
+        <w:rFonts w:ascii="Wingdings 3" w:hAnsi="Wingdings 3" w:hint="default"/>
+      </w:rPr>
+    </w:lvl>
+    <w:lvl w:ilvl="6" w:tplc="499438B0" w:tentative="1">
+      <w:start w:val="1"/>
+      <w:numFmt w:val="bullet"/>
+      <w:lvlText w:val=""/>
+      <w:lvlJc w:val="left"/>
+      <w:pPr>
+        <w:tabs>
+          <w:tab w:val="num" w:pos="5040"/>
+        </w:tabs>
+        <w:ind w:left="5040" w:hanging="360"/>
+      </w:pPr>
+      <w:rPr>
+        <w:rFonts w:ascii="Wingdings 3" w:hAnsi="Wingdings 3" w:hint="default"/>
+      </w:rPr>
+    </w:lvl>
+    <w:lvl w:ilvl="7" w:tplc="35EAD4F6" w:tentative="1">
+      <w:start w:val="1"/>
+      <w:numFmt w:val="bullet"/>
+      <w:lvlText w:val=""/>
+      <w:lvlJc w:val="left"/>
+      <w:pPr>
+        <w:tabs>
+          <w:tab w:val="num" w:pos="5760"/>
+        </w:tabs>
+        <w:ind w:left="5760" w:hanging="360"/>
+      </w:pPr>
+      <w:rPr>
+        <w:rFonts w:ascii="Wingdings 3" w:hAnsi="Wingdings 3" w:hint="default"/>
+      </w:rPr>
+    </w:lvl>
+    <w:lvl w:ilvl="8" w:tplc="58D67B68" w:tentative="1">
+      <w:start w:val="1"/>
+      <w:numFmt w:val="bullet"/>
+      <w:lvlText w:val=""/>
+      <w:lvlJc w:val="left"/>
+      <w:pPr>
+        <w:tabs>
+          <w:tab w:val="num" w:pos="6480"/>
+        </w:tabs>
+        <w:ind w:left="6480" w:hanging="360"/>
+      </w:pPr>
+      <w:rPr>
+        <w:rFonts w:ascii="Wingdings 3" w:hAnsi="Wingdings 3" w:hint="default"/>
+      </w:rPr>
+    </w:lvl>
+  </w:abstractNum>
+  <w:abstractNum w:abstractNumId="1" w15:restartNumberingAfterBreak="0">
     <w:nsid w:val="6DD14538"/>
     <w:multiLevelType w:val="hybridMultilevel"/>
     <w:tmpl w:val="4F968F64"/>
@@ -590,6 +1783,9 @@
     </w:lvl>
   </w:abstractNum>
   <w:num w:numId="1">
+    <w:abstractNumId w:val="1"/>
+  </w:num>
+  <w:num w:numId="2">
     <w:abstractNumId w:val="0"/>
   </w:num>
 </w:numbering>
@@ -1013,7 +2209,6 @@
   <w:style w:type="character" w:default="1" w:styleId="Fuentedeprrafopredeter">
     <w:name w:val="Default Paragraph Font"/>
     <w:uiPriority w:val="1"/>
-    <w:semiHidden/>
     <w:unhideWhenUsed/>
   </w:style>
   <w:style w:type="table" w:default="1" w:styleId="Tablanormal">
@@ -1139,7 +2334,4388 @@
       <w:szCs w:val="32"/>
     </w:rPr>
   </w:style>
+  <w:style w:type="character" w:customStyle="1" w:styleId="apple-converted-space">
+    <w:name w:val="apple-converted-space"/>
+    <w:basedOn w:val="Fuentedeprrafopredeter"/>
+    <w:rsid w:val="00A44678"/>
+  </w:style>
 </w:styles>
+</file>
+
+<file path=word/diagrams/colors1.xml><?xml version="1.0" encoding="utf-8"?>
+<dgm:colorsDef xmlns:dgm="http://schemas.openxmlformats.org/drawingml/2006/diagram" xmlns:a="http://schemas.openxmlformats.org/drawingml/2006/main" uniqueId="urn:microsoft.com/office/officeart/2005/8/colors/accent1_2">
+  <dgm:title val=""/>
+  <dgm:desc val=""/>
+  <dgm:catLst>
+    <dgm:cat type="accent1" pri="11200"/>
+  </dgm:catLst>
+  <dgm:styleLbl name="node0">
+    <dgm:fillClrLst meth="repeat">
+      <a:schemeClr val="accent1"/>
+    </dgm:fillClrLst>
+    <dgm:linClrLst meth="repeat">
+      <a:schemeClr val="lt1"/>
+    </dgm:linClrLst>
+    <dgm:effectClrLst/>
+    <dgm:txLinClrLst/>
+    <dgm:txFillClrLst/>
+    <dgm:txEffectClrLst/>
+  </dgm:styleLbl>
+  <dgm:styleLbl name="alignNode1">
+    <dgm:fillClrLst meth="repeat">
+      <a:schemeClr val="accent1"/>
+    </dgm:fillClrLst>
+    <dgm:linClrLst meth="repeat">
+      <a:schemeClr val="accent1"/>
+    </dgm:linClrLst>
+    <dgm:effectClrLst/>
+    <dgm:txLinClrLst/>
+    <dgm:txFillClrLst/>
+    <dgm:txEffectClrLst/>
+  </dgm:styleLbl>
+  <dgm:styleLbl name="node1">
+    <dgm:fillClrLst meth="repeat">
+      <a:schemeClr val="accent1"/>
+    </dgm:fillClrLst>
+    <dgm:linClrLst meth="repeat">
+      <a:schemeClr val="lt1"/>
+    </dgm:linClrLst>
+    <dgm:effectClrLst/>
+    <dgm:txLinClrLst/>
+    <dgm:txFillClrLst/>
+    <dgm:txEffectClrLst/>
+  </dgm:styleLbl>
+  <dgm:styleLbl name="lnNode1">
+    <dgm:fillClrLst meth="repeat">
+      <a:schemeClr val="accent1"/>
+    </dgm:fillClrLst>
+    <dgm:linClrLst meth="repeat">
+      <a:schemeClr val="lt1"/>
+    </dgm:linClrLst>
+    <dgm:effectClrLst/>
+    <dgm:txLinClrLst/>
+    <dgm:txFillClrLst/>
+    <dgm:txEffectClrLst/>
+  </dgm:styleLbl>
+  <dgm:styleLbl name="vennNode1">
+    <dgm:fillClrLst meth="repeat">
+      <a:schemeClr val="accent1">
+        <a:alpha val="50000"/>
+      </a:schemeClr>
+    </dgm:fillClrLst>
+    <dgm:linClrLst meth="repeat">
+      <a:schemeClr val="lt1"/>
+    </dgm:linClrLst>
+    <dgm:effectClrLst/>
+    <dgm:txLinClrLst/>
+    <dgm:txFillClrLst/>
+    <dgm:txEffectClrLst/>
+  </dgm:styleLbl>
+  <dgm:styleLbl name="node2">
+    <dgm:fillClrLst meth="repeat">
+      <a:schemeClr val="accent1"/>
+    </dgm:fillClrLst>
+    <dgm:linClrLst meth="repeat">
+      <a:schemeClr val="lt1"/>
+    </dgm:linClrLst>
+    <dgm:effectClrLst/>
+    <dgm:txLinClrLst/>
+    <dgm:txFillClrLst/>
+    <dgm:txEffectClrLst/>
+  </dgm:styleLbl>
+  <dgm:styleLbl name="node3">
+    <dgm:fillClrLst meth="repeat">
+      <a:schemeClr val="accent1"/>
+    </dgm:fillClrLst>
+    <dgm:linClrLst meth="repeat">
+      <a:schemeClr val="lt1"/>
+    </dgm:linClrLst>
+    <dgm:effectClrLst/>
+    <dgm:txLinClrLst/>
+    <dgm:txFillClrLst/>
+    <dgm:txEffectClrLst/>
+  </dgm:styleLbl>
+  <dgm:styleLbl name="node4">
+    <dgm:fillClrLst meth="repeat">
+      <a:schemeClr val="accent1"/>
+    </dgm:fillClrLst>
+    <dgm:linClrLst meth="repeat">
+      <a:schemeClr val="lt1"/>
+    </dgm:linClrLst>
+    <dgm:effectClrLst/>
+    <dgm:txLinClrLst/>
+    <dgm:txFillClrLst/>
+    <dgm:txEffectClrLst/>
+  </dgm:styleLbl>
+  <dgm:styleLbl name="fgImgPlace1">
+    <dgm:fillClrLst meth="repeat">
+      <a:schemeClr val="accent1">
+        <a:tint val="50000"/>
+      </a:schemeClr>
+    </dgm:fillClrLst>
+    <dgm:linClrLst meth="repeat">
+      <a:schemeClr val="lt1"/>
+    </dgm:linClrLst>
+    <dgm:effectClrLst/>
+    <dgm:txLinClrLst/>
+    <dgm:txFillClrLst meth="repeat">
+      <a:schemeClr val="lt1"/>
+    </dgm:txFillClrLst>
+    <dgm:txEffectClrLst/>
+  </dgm:styleLbl>
+  <dgm:styleLbl name="alignImgPlace1">
+    <dgm:fillClrLst meth="repeat">
+      <a:schemeClr val="accent1">
+        <a:tint val="50000"/>
+      </a:schemeClr>
+    </dgm:fillClrLst>
+    <dgm:linClrLst meth="repeat">
+      <a:schemeClr val="lt1"/>
+    </dgm:linClrLst>
+    <dgm:effectClrLst/>
+    <dgm:txLinClrLst/>
+    <dgm:txFillClrLst meth="repeat">
+      <a:schemeClr val="lt1"/>
+    </dgm:txFillClrLst>
+    <dgm:txEffectClrLst/>
+  </dgm:styleLbl>
+  <dgm:styleLbl name="bgImgPlace1">
+    <dgm:fillClrLst meth="repeat">
+      <a:schemeClr val="accent1">
+        <a:tint val="50000"/>
+      </a:schemeClr>
+    </dgm:fillClrLst>
+    <dgm:linClrLst meth="repeat">
+      <a:schemeClr val="lt1"/>
+    </dgm:linClrLst>
+    <dgm:effectClrLst/>
+    <dgm:txLinClrLst/>
+    <dgm:txFillClrLst meth="repeat">
+      <a:schemeClr val="lt1"/>
+    </dgm:txFillClrLst>
+    <dgm:txEffectClrLst/>
+  </dgm:styleLbl>
+  <dgm:styleLbl name="sibTrans2D1">
+    <dgm:fillClrLst meth="repeat">
+      <a:schemeClr val="accent1">
+        <a:tint val="60000"/>
+      </a:schemeClr>
+    </dgm:fillClrLst>
+    <dgm:linClrLst meth="repeat">
+      <a:schemeClr val="accent1">
+        <a:tint val="60000"/>
+      </a:schemeClr>
+    </dgm:linClrLst>
+    <dgm:effectClrLst/>
+    <dgm:txLinClrLst/>
+    <dgm:txFillClrLst/>
+    <dgm:txEffectClrLst/>
+  </dgm:styleLbl>
+  <dgm:styleLbl name="fgSibTrans2D1">
+    <dgm:fillClrLst meth="repeat">
+      <a:schemeClr val="accent1">
+        <a:tint val="60000"/>
+      </a:schemeClr>
+    </dgm:fillClrLst>
+    <dgm:linClrLst meth="repeat">
+      <a:schemeClr val="accent1">
+        <a:tint val="60000"/>
+      </a:schemeClr>
+    </dgm:linClrLst>
+    <dgm:effectClrLst/>
+    <dgm:txLinClrLst/>
+    <dgm:txFillClrLst/>
+    <dgm:txEffectClrLst/>
+  </dgm:styleLbl>
+  <dgm:styleLbl name="bgSibTrans2D1">
+    <dgm:fillClrLst meth="repeat">
+      <a:schemeClr val="accent1">
+        <a:tint val="60000"/>
+      </a:schemeClr>
+    </dgm:fillClrLst>
+    <dgm:linClrLst meth="repeat">
+      <a:schemeClr val="accent1">
+        <a:tint val="60000"/>
+      </a:schemeClr>
+    </dgm:linClrLst>
+    <dgm:effectClrLst/>
+    <dgm:txLinClrLst/>
+    <dgm:txFillClrLst/>
+    <dgm:txEffectClrLst/>
+  </dgm:styleLbl>
+  <dgm:styleLbl name="sibTrans1D1">
+    <dgm:fillClrLst meth="repeat">
+      <a:schemeClr val="accent1"/>
+    </dgm:fillClrLst>
+    <dgm:linClrLst meth="repeat">
+      <a:schemeClr val="accent1"/>
+    </dgm:linClrLst>
+    <dgm:effectClrLst/>
+    <dgm:txLinClrLst/>
+    <dgm:txFillClrLst meth="repeat">
+      <a:schemeClr val="tx1"/>
+    </dgm:txFillClrLst>
+    <dgm:txEffectClrLst/>
+  </dgm:styleLbl>
+  <dgm:styleLbl name="callout">
+    <dgm:fillClrLst meth="repeat">
+      <a:schemeClr val="accent1"/>
+    </dgm:fillClrLst>
+    <dgm:linClrLst meth="repeat">
+      <a:schemeClr val="accent1">
+        <a:tint val="50000"/>
+      </a:schemeClr>
+    </dgm:linClrLst>
+    <dgm:effectClrLst/>
+    <dgm:txLinClrLst/>
+    <dgm:txFillClrLst meth="repeat">
+      <a:schemeClr val="tx1"/>
+    </dgm:txFillClrLst>
+    <dgm:txEffectClrLst/>
+  </dgm:styleLbl>
+  <dgm:styleLbl name="asst0">
+    <dgm:fillClrLst meth="repeat">
+      <a:schemeClr val="accent1"/>
+    </dgm:fillClrLst>
+    <dgm:linClrLst meth="repeat">
+      <a:schemeClr val="lt1"/>
+    </dgm:linClrLst>
+    <dgm:effectClrLst/>
+    <dgm:txLinClrLst/>
+    <dgm:txFillClrLst/>
+    <dgm:txEffectClrLst/>
+  </dgm:styleLbl>
+  <dgm:styleLbl name="asst1">
+    <dgm:fillClrLst meth="repeat">
+      <a:schemeClr val="accent1"/>
+    </dgm:fillClrLst>
+    <dgm:linClrLst meth="repeat">
+      <a:schemeClr val="lt1"/>
+    </dgm:linClrLst>
+    <dgm:effectClrLst/>
+    <dgm:txLinClrLst/>
+    <dgm:txFillClrLst/>
+    <dgm:txEffectClrLst/>
+  </dgm:styleLbl>
+  <dgm:styleLbl name="asst2">
+    <dgm:fillClrLst meth="repeat">
+      <a:schemeClr val="accent1"/>
+    </dgm:fillClrLst>
+    <dgm:linClrLst meth="repeat">
+      <a:schemeClr val="lt1"/>
+    </dgm:linClrLst>
+    <dgm:effectClrLst/>
+    <dgm:txLinClrLst/>
+    <dgm:txFillClrLst/>
+    <dgm:txEffectClrLst/>
+  </dgm:styleLbl>
+  <dgm:styleLbl name="asst3">
+    <dgm:fillClrLst meth="repeat">
+      <a:schemeClr val="accent1"/>
+    </dgm:fillClrLst>
+    <dgm:linClrLst meth="repeat">
+      <a:schemeClr val="lt1"/>
+    </dgm:linClrLst>
+    <dgm:effectClrLst/>
+    <dgm:txLinClrLst/>
+    <dgm:txFillClrLst/>
+    <dgm:txEffectClrLst/>
+  </dgm:styleLbl>
+  <dgm:styleLbl name="asst4">
+    <dgm:fillClrLst meth="repeat">
+      <a:schemeClr val="accent1"/>
+    </dgm:fillClrLst>
+    <dgm:linClrLst meth="repeat">
+      <a:schemeClr val="lt1"/>
+    </dgm:linClrLst>
+    <dgm:effectClrLst/>
+    <dgm:txLinClrLst/>
+    <dgm:txFillClrLst/>
+    <dgm:txEffectClrLst/>
+  </dgm:styleLbl>
+  <dgm:styleLbl name="parChTrans2D1">
+    <dgm:fillClrLst meth="repeat">
+      <a:schemeClr val="accent1">
+        <a:tint val="60000"/>
+      </a:schemeClr>
+    </dgm:fillClrLst>
+    <dgm:linClrLst meth="repeat">
+      <a:schemeClr val="accent1">
+        <a:tint val="60000"/>
+      </a:schemeClr>
+    </dgm:linClrLst>
+    <dgm:effectClrLst/>
+    <dgm:txLinClrLst/>
+    <dgm:txFillClrLst meth="repeat">
+      <a:schemeClr val="lt1"/>
+    </dgm:txFillClrLst>
+    <dgm:txEffectClrLst/>
+  </dgm:styleLbl>
+  <dgm:styleLbl name="parChTrans2D2">
+    <dgm:fillClrLst meth="repeat">
+      <a:schemeClr val="accent1"/>
+    </dgm:fillClrLst>
+    <dgm:linClrLst meth="repeat">
+      <a:schemeClr val="accent1"/>
+    </dgm:linClrLst>
+    <dgm:effectClrLst/>
+    <dgm:txLinClrLst/>
+    <dgm:txFillClrLst meth="repeat">
+      <a:schemeClr val="lt1"/>
+    </dgm:txFillClrLst>
+    <dgm:txEffectClrLst/>
+  </dgm:styleLbl>
+  <dgm:styleLbl name="parChTrans2D3">
+    <dgm:fillClrLst meth="repeat">
+      <a:schemeClr val="accent1"/>
+    </dgm:fillClrLst>
+    <dgm:linClrLst meth="repeat">
+      <a:schemeClr val="accent1"/>
+    </dgm:linClrLst>
+    <dgm:effectClrLst/>
+    <dgm:txLinClrLst/>
+    <dgm:txFillClrLst meth="repeat">
+      <a:schemeClr val="lt1"/>
+    </dgm:txFillClrLst>
+    <dgm:txEffectClrLst/>
+  </dgm:styleLbl>
+  <dgm:styleLbl name="parChTrans2D4">
+    <dgm:fillClrLst meth="repeat">
+      <a:schemeClr val="accent1"/>
+    </dgm:fillClrLst>
+    <dgm:linClrLst meth="repeat">
+      <a:schemeClr val="accent1"/>
+    </dgm:linClrLst>
+    <dgm:effectClrLst/>
+    <dgm:txLinClrLst/>
+    <dgm:txFillClrLst meth="repeat">
+      <a:schemeClr val="lt1"/>
+    </dgm:txFillClrLst>
+    <dgm:txEffectClrLst/>
+  </dgm:styleLbl>
+  <dgm:styleLbl name="parChTrans1D1">
+    <dgm:fillClrLst meth="repeat">
+      <a:schemeClr val="accent1"/>
+    </dgm:fillClrLst>
+    <dgm:linClrLst meth="repeat">
+      <a:schemeClr val="accent1">
+        <a:shade val="60000"/>
+      </a:schemeClr>
+    </dgm:linClrLst>
+    <dgm:effectClrLst/>
+    <dgm:txLinClrLst/>
+    <dgm:txFillClrLst meth="repeat">
+      <a:schemeClr val="tx1"/>
+    </dgm:txFillClrLst>
+    <dgm:txEffectClrLst/>
+  </dgm:styleLbl>
+  <dgm:styleLbl name="parChTrans1D2">
+    <dgm:fillClrLst meth="repeat">
+      <a:schemeClr val="accent1"/>
+    </dgm:fillClrLst>
+    <dgm:linClrLst meth="repeat">
+      <a:schemeClr val="accent1">
+        <a:shade val="60000"/>
+      </a:schemeClr>
+    </dgm:linClrLst>
+    <dgm:effectClrLst/>
+    <dgm:txLinClrLst/>
+    <dgm:txFillClrLst meth="repeat">
+      <a:schemeClr val="tx1"/>
+    </dgm:txFillClrLst>
+    <dgm:txEffectClrLst/>
+  </dgm:styleLbl>
+  <dgm:styleLbl name="parChTrans1D3">
+    <dgm:fillClrLst meth="repeat">
+      <a:schemeClr val="accent1"/>
+    </dgm:fillClrLst>
+    <dgm:linClrLst meth="repeat">
+      <a:schemeClr val="accent1">
+        <a:shade val="80000"/>
+      </a:schemeClr>
+    </dgm:linClrLst>
+    <dgm:effectClrLst/>
+    <dgm:txLinClrLst/>
+    <dgm:txFillClrLst meth="repeat">
+      <a:schemeClr val="tx1"/>
+    </dgm:txFillClrLst>
+    <dgm:txEffectClrLst/>
+  </dgm:styleLbl>
+  <dgm:styleLbl name="parChTrans1D4">
+    <dgm:fillClrLst meth="repeat">
+      <a:schemeClr val="accent1"/>
+    </dgm:fillClrLst>
+    <dgm:linClrLst meth="repeat">
+      <a:schemeClr val="accent1">
+        <a:shade val="80000"/>
+      </a:schemeClr>
+    </dgm:linClrLst>
+    <dgm:effectClrLst/>
+    <dgm:txLinClrLst/>
+    <dgm:txFillClrLst meth="repeat">
+      <a:schemeClr val="tx1"/>
+    </dgm:txFillClrLst>
+    <dgm:txEffectClrLst/>
+  </dgm:styleLbl>
+  <dgm:styleLbl name="fgAcc1">
+    <dgm:fillClrLst meth="repeat">
+      <a:schemeClr val="lt1">
+        <a:alpha val="90000"/>
+      </a:schemeClr>
+    </dgm:fillClrLst>
+    <dgm:linClrLst meth="repeat">
+      <a:schemeClr val="accent1"/>
+    </dgm:linClrLst>
+    <dgm:effectClrLst/>
+    <dgm:txLinClrLst/>
+    <dgm:txFillClrLst meth="repeat">
+      <a:schemeClr val="dk1"/>
+    </dgm:txFillClrLst>
+    <dgm:txEffectClrLst/>
+  </dgm:styleLbl>
+  <dgm:styleLbl name="conFgAcc1">
+    <dgm:fillClrLst meth="repeat">
+      <a:schemeClr val="lt1">
+        <a:alpha val="90000"/>
+      </a:schemeClr>
+    </dgm:fillClrLst>
+    <dgm:linClrLst meth="repeat">
+      <a:schemeClr val="accent1"/>
+    </dgm:linClrLst>
+    <dgm:effectClrLst/>
+    <dgm:txLinClrLst/>
+    <dgm:txFillClrLst meth="repeat">
+      <a:schemeClr val="dk1"/>
+    </dgm:txFillClrLst>
+    <dgm:txEffectClrLst/>
+  </dgm:styleLbl>
+  <dgm:styleLbl name="alignAcc1">
+    <dgm:fillClrLst meth="repeat">
+      <a:schemeClr val="lt1">
+        <a:alpha val="90000"/>
+      </a:schemeClr>
+    </dgm:fillClrLst>
+    <dgm:linClrLst meth="repeat">
+      <a:schemeClr val="accent1"/>
+    </dgm:linClrLst>
+    <dgm:effectClrLst/>
+    <dgm:txLinClrLst/>
+    <dgm:txFillClrLst meth="repeat">
+      <a:schemeClr val="dk1"/>
+    </dgm:txFillClrLst>
+    <dgm:txEffectClrLst/>
+  </dgm:styleLbl>
+  <dgm:styleLbl name="trAlignAcc1">
+    <dgm:fillClrLst meth="repeat">
+      <a:schemeClr val="lt1">
+        <a:alpha val="40000"/>
+      </a:schemeClr>
+    </dgm:fillClrLst>
+    <dgm:linClrLst meth="repeat">
+      <a:schemeClr val="accent1"/>
+    </dgm:linClrLst>
+    <dgm:effectClrLst/>
+    <dgm:txLinClrLst/>
+    <dgm:txFillClrLst meth="repeat">
+      <a:schemeClr val="dk1"/>
+    </dgm:txFillClrLst>
+    <dgm:txEffectClrLst/>
+  </dgm:styleLbl>
+  <dgm:styleLbl name="bgAcc1">
+    <dgm:fillClrLst meth="repeat">
+      <a:schemeClr val="lt1">
+        <a:alpha val="90000"/>
+      </a:schemeClr>
+    </dgm:fillClrLst>
+    <dgm:linClrLst meth="repeat">
+      <a:schemeClr val="accent1"/>
+    </dgm:linClrLst>
+    <dgm:effectClrLst/>
+    <dgm:txLinClrLst/>
+    <dgm:txFillClrLst meth="repeat">
+      <a:schemeClr val="dk1"/>
+    </dgm:txFillClrLst>
+    <dgm:txEffectClrLst/>
+  </dgm:styleLbl>
+  <dgm:styleLbl name="solidFgAcc1">
+    <dgm:fillClrLst meth="repeat">
+      <a:schemeClr val="lt1"/>
+    </dgm:fillClrLst>
+    <dgm:linClrLst meth="repeat">
+      <a:schemeClr val="accent1"/>
+    </dgm:linClrLst>
+    <dgm:effectClrLst/>
+    <dgm:txLinClrLst/>
+    <dgm:txFillClrLst meth="repeat">
+      <a:schemeClr val="dk1"/>
+    </dgm:txFillClrLst>
+    <dgm:txEffectClrLst/>
+  </dgm:styleLbl>
+  <dgm:styleLbl name="solidAlignAcc1">
+    <dgm:fillClrLst meth="repeat">
+      <a:schemeClr val="lt1"/>
+    </dgm:fillClrLst>
+    <dgm:linClrLst meth="repeat">
+      <a:schemeClr val="accent1"/>
+    </dgm:linClrLst>
+    <dgm:effectClrLst/>
+    <dgm:txLinClrLst/>
+    <dgm:txFillClrLst meth="repeat">
+      <a:schemeClr val="dk1"/>
+    </dgm:txFillClrLst>
+    <dgm:txEffectClrLst/>
+  </dgm:styleLbl>
+  <dgm:styleLbl name="solidBgAcc1">
+    <dgm:fillClrLst meth="repeat">
+      <a:schemeClr val="lt1"/>
+    </dgm:fillClrLst>
+    <dgm:linClrLst meth="repeat">
+      <a:schemeClr val="accent1"/>
+    </dgm:linClrLst>
+    <dgm:effectClrLst/>
+    <dgm:txLinClrLst/>
+    <dgm:txFillClrLst meth="repeat">
+      <a:schemeClr val="dk1"/>
+    </dgm:txFillClrLst>
+    <dgm:txEffectClrLst/>
+  </dgm:styleLbl>
+  <dgm:styleLbl name="fgAccFollowNode1">
+    <dgm:fillClrLst meth="repeat">
+      <a:schemeClr val="accent1">
+        <a:alpha val="90000"/>
+        <a:tint val="40000"/>
+      </a:schemeClr>
+    </dgm:fillClrLst>
+    <dgm:linClrLst meth="repeat">
+      <a:schemeClr val="accent1">
+        <a:alpha val="90000"/>
+        <a:tint val="40000"/>
+      </a:schemeClr>
+    </dgm:linClrLst>
+    <dgm:effectClrLst/>
+    <dgm:txLinClrLst/>
+    <dgm:txFillClrLst meth="repeat">
+      <a:schemeClr val="dk1"/>
+    </dgm:txFillClrLst>
+    <dgm:txEffectClrLst/>
+  </dgm:styleLbl>
+  <dgm:styleLbl name="alignAccFollowNode1">
+    <dgm:fillClrLst meth="repeat">
+      <a:schemeClr val="accent1">
+        <a:alpha val="90000"/>
+        <a:tint val="40000"/>
+      </a:schemeClr>
+    </dgm:fillClrLst>
+    <dgm:linClrLst meth="repeat">
+      <a:schemeClr val="accent1">
+        <a:alpha val="90000"/>
+        <a:tint val="40000"/>
+      </a:schemeClr>
+    </dgm:linClrLst>
+    <dgm:effectClrLst/>
+    <dgm:txLinClrLst/>
+    <dgm:txFillClrLst meth="repeat">
+      <a:schemeClr val="dk1"/>
+    </dgm:txFillClrLst>
+    <dgm:txEffectClrLst/>
+  </dgm:styleLbl>
+  <dgm:styleLbl name="bgAccFollowNode1">
+    <dgm:fillClrLst meth="repeat">
+      <a:schemeClr val="accent1">
+        <a:alpha val="90000"/>
+        <a:tint val="40000"/>
+      </a:schemeClr>
+    </dgm:fillClrLst>
+    <dgm:linClrLst meth="repeat">
+      <a:schemeClr val="accent1">
+        <a:alpha val="90000"/>
+        <a:tint val="40000"/>
+      </a:schemeClr>
+    </dgm:linClrLst>
+    <dgm:effectClrLst/>
+    <dgm:txLinClrLst/>
+    <dgm:txFillClrLst meth="repeat">
+      <a:schemeClr val="dk1"/>
+    </dgm:txFillClrLst>
+    <dgm:txEffectClrLst/>
+  </dgm:styleLbl>
+  <dgm:styleLbl name="fgAcc0">
+    <dgm:fillClrLst meth="repeat">
+      <a:schemeClr val="lt1">
+        <a:alpha val="90000"/>
+      </a:schemeClr>
+    </dgm:fillClrLst>
+    <dgm:linClrLst meth="repeat">
+      <a:schemeClr val="accent1"/>
+    </dgm:linClrLst>
+    <dgm:effectClrLst/>
+    <dgm:txLinClrLst/>
+    <dgm:txFillClrLst meth="repeat">
+      <a:schemeClr val="dk1"/>
+    </dgm:txFillClrLst>
+    <dgm:txEffectClrLst/>
+  </dgm:styleLbl>
+  <dgm:styleLbl name="fgAcc2">
+    <dgm:fillClrLst meth="repeat">
+      <a:schemeClr val="lt1">
+        <a:alpha val="90000"/>
+      </a:schemeClr>
+    </dgm:fillClrLst>
+    <dgm:linClrLst meth="repeat">
+      <a:schemeClr val="accent1"/>
+    </dgm:linClrLst>
+    <dgm:effectClrLst/>
+    <dgm:txLinClrLst/>
+    <dgm:txFillClrLst meth="repeat">
+      <a:schemeClr val="dk1"/>
+    </dgm:txFillClrLst>
+    <dgm:txEffectClrLst/>
+  </dgm:styleLbl>
+  <dgm:styleLbl name="fgAcc3">
+    <dgm:fillClrLst meth="repeat">
+      <a:schemeClr val="lt1">
+        <a:alpha val="90000"/>
+      </a:schemeClr>
+    </dgm:fillClrLst>
+    <dgm:linClrLst meth="repeat">
+      <a:schemeClr val="accent1"/>
+    </dgm:linClrLst>
+    <dgm:effectClrLst/>
+    <dgm:txLinClrLst/>
+    <dgm:txFillClrLst meth="repeat">
+      <a:schemeClr val="dk1"/>
+    </dgm:txFillClrLst>
+    <dgm:txEffectClrLst/>
+  </dgm:styleLbl>
+  <dgm:styleLbl name="fgAcc4">
+    <dgm:fillClrLst meth="repeat">
+      <a:schemeClr val="lt1">
+        <a:alpha val="90000"/>
+      </a:schemeClr>
+    </dgm:fillClrLst>
+    <dgm:linClrLst meth="repeat">
+      <a:schemeClr val="accent1"/>
+    </dgm:linClrLst>
+    <dgm:effectClrLst/>
+    <dgm:txLinClrLst/>
+    <dgm:txFillClrLst meth="repeat">
+      <a:schemeClr val="dk1"/>
+    </dgm:txFillClrLst>
+    <dgm:txEffectClrLst/>
+  </dgm:styleLbl>
+  <dgm:styleLbl name="bgShp">
+    <dgm:fillClrLst meth="repeat">
+      <a:schemeClr val="accent1">
+        <a:tint val="40000"/>
+      </a:schemeClr>
+    </dgm:fillClrLst>
+    <dgm:linClrLst meth="repeat">
+      <a:schemeClr val="accent1"/>
+    </dgm:linClrLst>
+    <dgm:effectClrLst/>
+    <dgm:txLinClrLst/>
+    <dgm:txFillClrLst meth="repeat">
+      <a:schemeClr val="dk1"/>
+    </dgm:txFillClrLst>
+    <dgm:txEffectClrLst/>
+  </dgm:styleLbl>
+  <dgm:styleLbl name="dkBgShp">
+    <dgm:fillClrLst meth="repeat">
+      <a:schemeClr val="accent1">
+        <a:shade val="80000"/>
+      </a:schemeClr>
+    </dgm:fillClrLst>
+    <dgm:linClrLst meth="repeat">
+      <a:schemeClr val="accent1"/>
+    </dgm:linClrLst>
+    <dgm:effectClrLst/>
+    <dgm:txLinClrLst/>
+    <dgm:txFillClrLst meth="repeat">
+      <a:schemeClr val="lt1"/>
+    </dgm:txFillClrLst>
+    <dgm:txEffectClrLst/>
+  </dgm:styleLbl>
+  <dgm:styleLbl name="trBgShp">
+    <dgm:fillClrLst meth="repeat">
+      <a:schemeClr val="accent1">
+        <a:tint val="50000"/>
+        <a:alpha val="40000"/>
+      </a:schemeClr>
+    </dgm:fillClrLst>
+    <dgm:linClrLst meth="repeat">
+      <a:schemeClr val="accent1"/>
+    </dgm:linClrLst>
+    <dgm:effectClrLst/>
+    <dgm:txLinClrLst/>
+    <dgm:txFillClrLst meth="repeat">
+      <a:schemeClr val="lt1"/>
+    </dgm:txFillClrLst>
+    <dgm:txEffectClrLst/>
+  </dgm:styleLbl>
+  <dgm:styleLbl name="fgShp">
+    <dgm:fillClrLst meth="repeat">
+      <a:schemeClr val="accent1">
+        <a:tint val="60000"/>
+      </a:schemeClr>
+    </dgm:fillClrLst>
+    <dgm:linClrLst meth="repeat">
+      <a:schemeClr val="lt1"/>
+    </dgm:linClrLst>
+    <dgm:effectClrLst/>
+    <dgm:txLinClrLst/>
+    <dgm:txFillClrLst meth="repeat">
+      <a:schemeClr val="dk1"/>
+    </dgm:txFillClrLst>
+    <dgm:txEffectClrLst/>
+  </dgm:styleLbl>
+  <dgm:styleLbl name="revTx">
+    <dgm:fillClrLst meth="repeat">
+      <a:schemeClr val="lt1">
+        <a:alpha val="0"/>
+      </a:schemeClr>
+    </dgm:fillClrLst>
+    <dgm:linClrLst meth="repeat">
+      <a:schemeClr val="dk1">
+        <a:alpha val="0"/>
+      </a:schemeClr>
+    </dgm:linClrLst>
+    <dgm:effectClrLst/>
+    <dgm:txLinClrLst/>
+    <dgm:txFillClrLst meth="repeat">
+      <a:schemeClr val="tx1"/>
+    </dgm:txFillClrLst>
+    <dgm:txEffectClrLst/>
+  </dgm:styleLbl>
+</dgm:colorsDef>
+</file>
+
+<file path=word/diagrams/data1.xml><?xml version="1.0" encoding="utf-8"?>
+<dgm:dataModel xmlns:dgm="http://schemas.openxmlformats.org/drawingml/2006/diagram" xmlns:a="http://schemas.openxmlformats.org/drawingml/2006/main">
+  <dgm:ptLst>
+    <dgm:pt modelId="{BDD541BA-98D9-4A80-958C-7389E7707BD3}" type="doc">
+      <dgm:prSet loTypeId="urn:microsoft.com/office/officeart/2005/8/layout/cycle5" loCatId="cycle" qsTypeId="urn:microsoft.com/office/officeart/2005/8/quickstyle/simple1" qsCatId="simple" csTypeId="urn:microsoft.com/office/officeart/2005/8/colors/accent1_2" csCatId="accent1" phldr="1"/>
+      <dgm:spPr/>
+      <dgm:t>
+        <a:bodyPr/>
+        <a:lstStyle/>
+        <a:p>
+          <a:endParaRPr lang="es-ES"/>
+        </a:p>
+      </dgm:t>
+    </dgm:pt>
+    <dgm:pt modelId="{1E944823-2DEB-4675-AC5C-C468CC3C8911}">
+      <dgm:prSet phldrT="[Texto]"/>
+      <dgm:spPr>
+        <a:solidFill>
+          <a:srgbClr val="92D050"/>
+        </a:solidFill>
+      </dgm:spPr>
+      <dgm:t>
+        <a:bodyPr/>
+        <a:lstStyle/>
+        <a:p>
+          <a:pPr algn="ctr"/>
+          <a:r>
+            <a:rPr lang="es-ES"/>
+            <a:t>Equipo de Desarrollo</a:t>
+          </a:r>
+        </a:p>
+      </dgm:t>
+    </dgm:pt>
+    <dgm:pt modelId="{FAC0B816-BCC7-49DA-B874-0EF68739D01C}" type="parTrans" cxnId="{02DC6A86-4A69-49B3-9658-B0EF09D9C0A6}">
+      <dgm:prSet/>
+      <dgm:spPr/>
+      <dgm:t>
+        <a:bodyPr/>
+        <a:lstStyle/>
+        <a:p>
+          <a:pPr algn="ctr"/>
+          <a:endParaRPr lang="es-ES"/>
+        </a:p>
+      </dgm:t>
+    </dgm:pt>
+    <dgm:pt modelId="{6461DFCB-6524-4CD9-A6E1-4CB44B6124B8}" type="sibTrans" cxnId="{02DC6A86-4A69-49B3-9658-B0EF09D9C0A6}">
+      <dgm:prSet/>
+      <dgm:spPr/>
+      <dgm:t>
+        <a:bodyPr/>
+        <a:lstStyle/>
+        <a:p>
+          <a:pPr algn="ctr"/>
+          <a:endParaRPr lang="es-ES"/>
+        </a:p>
+      </dgm:t>
+    </dgm:pt>
+    <dgm:pt modelId="{983204CC-11CA-4446-8BA7-A2D041CDD3F4}">
+      <dgm:prSet phldrT="[Texto]"/>
+      <dgm:spPr/>
+      <dgm:t>
+        <a:bodyPr/>
+        <a:lstStyle/>
+        <a:p>
+          <a:pPr algn="ctr"/>
+          <a:r>
+            <a:rPr lang="es-ES"/>
+            <a:t>Codigo Fuente</a:t>
+          </a:r>
+        </a:p>
+      </dgm:t>
+    </dgm:pt>
+    <dgm:pt modelId="{E2AE3CE7-D337-4113-9271-DD58B4DB3966}" type="parTrans" cxnId="{864D4D7B-BC32-4BE3-B3CA-1C1FE9E81E6C}">
+      <dgm:prSet/>
+      <dgm:spPr/>
+      <dgm:t>
+        <a:bodyPr/>
+        <a:lstStyle/>
+        <a:p>
+          <a:pPr algn="ctr"/>
+          <a:endParaRPr lang="es-ES"/>
+        </a:p>
+      </dgm:t>
+    </dgm:pt>
+    <dgm:pt modelId="{9FA57E7A-75C3-48A1-9F84-4EF34F90FD97}" type="sibTrans" cxnId="{864D4D7B-BC32-4BE3-B3CA-1C1FE9E81E6C}">
+      <dgm:prSet/>
+      <dgm:spPr/>
+      <dgm:t>
+        <a:bodyPr/>
+        <a:lstStyle/>
+        <a:p>
+          <a:pPr algn="ctr"/>
+          <a:endParaRPr lang="es-ES"/>
+        </a:p>
+      </dgm:t>
+    </dgm:pt>
+    <dgm:pt modelId="{40D59C13-850F-41AD-B553-29C1CC4E9945}">
+      <dgm:prSet phldrT="[Texto]"/>
+      <dgm:spPr/>
+      <dgm:t>
+        <a:bodyPr/>
+        <a:lstStyle/>
+        <a:p>
+          <a:pPr algn="ctr"/>
+          <a:r>
+            <a:rPr lang="es-ES"/>
+            <a:t>Sistema de Control de Versiones</a:t>
+          </a:r>
+        </a:p>
+      </dgm:t>
+    </dgm:pt>
+    <dgm:pt modelId="{A2C00F1D-CC78-4950-B06C-9BF9F579905D}" type="parTrans" cxnId="{CA8FECF7-2371-4C43-B37C-7E4DD4619995}">
+      <dgm:prSet/>
+      <dgm:spPr/>
+      <dgm:t>
+        <a:bodyPr/>
+        <a:lstStyle/>
+        <a:p>
+          <a:pPr algn="ctr"/>
+          <a:endParaRPr lang="es-ES"/>
+        </a:p>
+      </dgm:t>
+    </dgm:pt>
+    <dgm:pt modelId="{11674A0D-8CAE-4210-8798-4B310FACD0CE}" type="sibTrans" cxnId="{CA8FECF7-2371-4C43-B37C-7E4DD4619995}">
+      <dgm:prSet/>
+      <dgm:spPr/>
+      <dgm:t>
+        <a:bodyPr/>
+        <a:lstStyle/>
+        <a:p>
+          <a:pPr algn="ctr"/>
+          <a:endParaRPr lang="es-ES"/>
+        </a:p>
+      </dgm:t>
+    </dgm:pt>
+    <dgm:pt modelId="{08083E90-7C20-4C68-B9C0-0829F7EEEDBC}">
+      <dgm:prSet phldrT="[Texto]"/>
+      <dgm:spPr/>
+      <dgm:t>
+        <a:bodyPr/>
+        <a:lstStyle/>
+        <a:p>
+          <a:pPr algn="ctr"/>
+          <a:r>
+            <a:rPr lang="es-ES"/>
+            <a:t>Codigo Fuente Construido</a:t>
+          </a:r>
+        </a:p>
+      </dgm:t>
+    </dgm:pt>
+    <dgm:pt modelId="{F07E504A-DFE3-4C91-B891-8586067A75CD}" type="parTrans" cxnId="{525DE870-DA31-43E1-ADC5-217A238BD024}">
+      <dgm:prSet/>
+      <dgm:spPr/>
+      <dgm:t>
+        <a:bodyPr/>
+        <a:lstStyle/>
+        <a:p>
+          <a:pPr algn="ctr"/>
+          <a:endParaRPr lang="es-ES"/>
+        </a:p>
+      </dgm:t>
+    </dgm:pt>
+    <dgm:pt modelId="{CA508F1D-1061-4288-BA85-2830C2B3714B}" type="sibTrans" cxnId="{525DE870-DA31-43E1-ADC5-217A238BD024}">
+      <dgm:prSet/>
+      <dgm:spPr/>
+      <dgm:t>
+        <a:bodyPr/>
+        <a:lstStyle/>
+        <a:p>
+          <a:pPr algn="ctr"/>
+          <a:endParaRPr lang="es-ES"/>
+        </a:p>
+      </dgm:t>
+    </dgm:pt>
+    <dgm:pt modelId="{CC9438EE-7FAE-495C-93F9-385CB1B99663}">
+      <dgm:prSet phldrT="[Texto]"/>
+      <dgm:spPr/>
+      <dgm:t>
+        <a:bodyPr/>
+        <a:lstStyle/>
+        <a:p>
+          <a:pPr algn="ctr"/>
+          <a:r>
+            <a:rPr lang="es-ES"/>
+            <a:t>Analisis del Codigo</a:t>
+          </a:r>
+        </a:p>
+      </dgm:t>
+    </dgm:pt>
+    <dgm:pt modelId="{2D933316-5D4F-483A-88FE-607EE4925B6E}" type="parTrans" cxnId="{5B0E4B10-5090-4200-826F-EA2E71AA10ED}">
+      <dgm:prSet/>
+      <dgm:spPr/>
+      <dgm:t>
+        <a:bodyPr/>
+        <a:lstStyle/>
+        <a:p>
+          <a:pPr algn="ctr"/>
+          <a:endParaRPr lang="es-ES"/>
+        </a:p>
+      </dgm:t>
+    </dgm:pt>
+    <dgm:pt modelId="{B4711ABE-07C8-412F-9135-72E8F3C62602}" type="sibTrans" cxnId="{5B0E4B10-5090-4200-826F-EA2E71AA10ED}">
+      <dgm:prSet/>
+      <dgm:spPr/>
+      <dgm:t>
+        <a:bodyPr/>
+        <a:lstStyle/>
+        <a:p>
+          <a:pPr algn="ctr"/>
+          <a:endParaRPr lang="es-ES"/>
+        </a:p>
+      </dgm:t>
+    </dgm:pt>
+    <dgm:pt modelId="{AAE19173-42AD-407E-8848-27F2961870DD}">
+      <dgm:prSet/>
+      <dgm:spPr/>
+      <dgm:t>
+        <a:bodyPr/>
+        <a:lstStyle/>
+        <a:p>
+          <a:pPr algn="ctr"/>
+          <a:r>
+            <a:rPr lang="es-ES"/>
+            <a:t>Ejecucion automatizada de pruebas unitarias</a:t>
+          </a:r>
+        </a:p>
+      </dgm:t>
+    </dgm:pt>
+    <dgm:pt modelId="{813BBAF7-7B9C-47CB-954C-1BD3372F94A9}" type="parTrans" cxnId="{5386C604-A073-4A91-804D-D4A40AEDEC06}">
+      <dgm:prSet/>
+      <dgm:spPr/>
+      <dgm:t>
+        <a:bodyPr/>
+        <a:lstStyle/>
+        <a:p>
+          <a:pPr algn="ctr"/>
+          <a:endParaRPr lang="es-ES"/>
+        </a:p>
+      </dgm:t>
+    </dgm:pt>
+    <dgm:pt modelId="{EFD7CE53-A9BE-49B1-9D47-DA7AFD50EAA5}" type="sibTrans" cxnId="{5386C604-A073-4A91-804D-D4A40AEDEC06}">
+      <dgm:prSet/>
+      <dgm:spPr/>
+      <dgm:t>
+        <a:bodyPr/>
+        <a:lstStyle/>
+        <a:p>
+          <a:pPr algn="ctr"/>
+          <a:endParaRPr lang="es-ES"/>
+        </a:p>
+      </dgm:t>
+    </dgm:pt>
+    <dgm:pt modelId="{A0A8AB59-0279-4C3E-B04C-374DB07BD48A}">
+      <dgm:prSet/>
+      <dgm:spPr/>
+      <dgm:t>
+        <a:bodyPr/>
+        <a:lstStyle/>
+        <a:p>
+          <a:pPr algn="ctr"/>
+          <a:r>
+            <a:rPr lang="es-ES"/>
+            <a:t>Analisis de Cobertura de Codigo</a:t>
+          </a:r>
+        </a:p>
+      </dgm:t>
+    </dgm:pt>
+    <dgm:pt modelId="{B95332A5-9CFE-48CC-9053-5AAA9FC6EDB3}" type="parTrans" cxnId="{584CC980-7340-4D30-B7FA-84BA676B100D}">
+      <dgm:prSet/>
+      <dgm:spPr/>
+      <dgm:t>
+        <a:bodyPr/>
+        <a:lstStyle/>
+        <a:p>
+          <a:pPr algn="ctr"/>
+          <a:endParaRPr lang="es-ES"/>
+        </a:p>
+      </dgm:t>
+    </dgm:pt>
+    <dgm:pt modelId="{22BDB49C-D048-4BA5-8DC3-2ACDDB4741B6}" type="sibTrans" cxnId="{584CC980-7340-4D30-B7FA-84BA676B100D}">
+      <dgm:prSet/>
+      <dgm:spPr/>
+      <dgm:t>
+        <a:bodyPr/>
+        <a:lstStyle/>
+        <a:p>
+          <a:pPr algn="ctr"/>
+          <a:endParaRPr lang="es-ES"/>
+        </a:p>
+      </dgm:t>
+    </dgm:pt>
+    <dgm:pt modelId="{04ABA51C-3BA0-4E10-B7E2-45E67F39F2FA}">
+      <dgm:prSet/>
+      <dgm:spPr/>
+      <dgm:t>
+        <a:bodyPr/>
+        <a:lstStyle/>
+        <a:p>
+          <a:pPr algn="ctr"/>
+          <a:r>
+            <a:rPr lang="es-ES"/>
+            <a:t>Construccion de Artefacto</a:t>
+          </a:r>
+        </a:p>
+      </dgm:t>
+    </dgm:pt>
+    <dgm:pt modelId="{65E556CE-74CD-4A7A-901F-421EBC387ED7}" type="parTrans" cxnId="{1E97C8BF-F7D5-4DC0-AC49-07BF740EC6BF}">
+      <dgm:prSet/>
+      <dgm:spPr/>
+      <dgm:t>
+        <a:bodyPr/>
+        <a:lstStyle/>
+        <a:p>
+          <a:pPr algn="ctr"/>
+          <a:endParaRPr lang="es-ES"/>
+        </a:p>
+      </dgm:t>
+    </dgm:pt>
+    <dgm:pt modelId="{8C276754-41E9-48C6-9811-787BFC2EC334}" type="sibTrans" cxnId="{1E97C8BF-F7D5-4DC0-AC49-07BF740EC6BF}">
+      <dgm:prSet/>
+      <dgm:spPr/>
+      <dgm:t>
+        <a:bodyPr/>
+        <a:lstStyle/>
+        <a:p>
+          <a:pPr algn="ctr"/>
+          <a:endParaRPr lang="es-ES"/>
+        </a:p>
+      </dgm:t>
+    </dgm:pt>
+    <dgm:pt modelId="{55DA7CCE-3FC0-4CA0-94E3-20B2023EA574}">
+      <dgm:prSet/>
+      <dgm:spPr/>
+      <dgm:t>
+        <a:bodyPr/>
+        <a:lstStyle/>
+        <a:p>
+          <a:pPr algn="ctr"/>
+          <a:r>
+            <a:rPr lang="es-ES"/>
+            <a:t>Instalacion de Data de ejemplo de Purebas</a:t>
+          </a:r>
+        </a:p>
+      </dgm:t>
+    </dgm:pt>
+    <dgm:pt modelId="{A201E266-1559-42E2-88EC-2FC3D8729831}" type="parTrans" cxnId="{D490F291-8EB2-48F7-A649-D5FAFD3251EE}">
+      <dgm:prSet/>
+      <dgm:spPr/>
+      <dgm:t>
+        <a:bodyPr/>
+        <a:lstStyle/>
+        <a:p>
+          <a:pPr algn="ctr"/>
+          <a:endParaRPr lang="es-ES"/>
+        </a:p>
+      </dgm:t>
+    </dgm:pt>
+    <dgm:pt modelId="{52BF6537-92F8-4E8F-AA70-E4D452207F47}" type="sibTrans" cxnId="{D490F291-8EB2-48F7-A649-D5FAFD3251EE}">
+      <dgm:prSet/>
+      <dgm:spPr/>
+      <dgm:t>
+        <a:bodyPr/>
+        <a:lstStyle/>
+        <a:p>
+          <a:pPr algn="ctr"/>
+          <a:endParaRPr lang="es-ES"/>
+        </a:p>
+      </dgm:t>
+    </dgm:pt>
+    <dgm:pt modelId="{E365C5AD-3434-495D-86D8-5B3E648DD5A4}">
+      <dgm:prSet/>
+      <dgm:spPr/>
+      <dgm:t>
+        <a:bodyPr/>
+        <a:lstStyle/>
+        <a:p>
+          <a:pPr algn="ctr"/>
+          <a:r>
+            <a:rPr lang="es-ES"/>
+            <a:t>Sumistro y Desplieuge de Servidor</a:t>
+          </a:r>
+        </a:p>
+      </dgm:t>
+    </dgm:pt>
+    <dgm:pt modelId="{6CA20936-F2E2-402B-BAC7-39CBBFC3FB85}" type="parTrans" cxnId="{6D65669F-0EF1-4376-B09E-056D7DC291DC}">
+      <dgm:prSet/>
+      <dgm:spPr/>
+      <dgm:t>
+        <a:bodyPr/>
+        <a:lstStyle/>
+        <a:p>
+          <a:pPr algn="ctr"/>
+          <a:endParaRPr lang="es-ES"/>
+        </a:p>
+      </dgm:t>
+    </dgm:pt>
+    <dgm:pt modelId="{07466F66-5095-4062-A905-3214EB11F98D}" type="sibTrans" cxnId="{6D65669F-0EF1-4376-B09E-056D7DC291DC}">
+      <dgm:prSet/>
+      <dgm:spPr/>
+      <dgm:t>
+        <a:bodyPr/>
+        <a:lstStyle/>
+        <a:p>
+          <a:pPr algn="ctr"/>
+          <a:endParaRPr lang="es-ES"/>
+        </a:p>
+      </dgm:t>
+    </dgm:pt>
+    <dgm:pt modelId="{EB22DE41-1234-4102-98EE-0532C2C108FC}">
+      <dgm:prSet/>
+      <dgm:spPr/>
+      <dgm:t>
+        <a:bodyPr/>
+        <a:lstStyle/>
+        <a:p>
+          <a:pPr algn="ctr"/>
+          <a:r>
+            <a:rPr lang="es-ES"/>
+            <a:t>Ejecucion Automatizada de Pruebas Funcionales</a:t>
+          </a:r>
+        </a:p>
+      </dgm:t>
+    </dgm:pt>
+    <dgm:pt modelId="{D7C777A8-6C8E-435F-83C0-391ABAE72B86}" type="parTrans" cxnId="{19E3BB88-99D4-480E-9178-699A68D11EB0}">
+      <dgm:prSet/>
+      <dgm:spPr/>
+      <dgm:t>
+        <a:bodyPr/>
+        <a:lstStyle/>
+        <a:p>
+          <a:pPr algn="ctr"/>
+          <a:endParaRPr lang="es-ES"/>
+        </a:p>
+      </dgm:t>
+    </dgm:pt>
+    <dgm:pt modelId="{2D5123A7-53E0-4CA3-A2DE-7788B05AFEF3}" type="sibTrans" cxnId="{19E3BB88-99D4-480E-9178-699A68D11EB0}">
+      <dgm:prSet/>
+      <dgm:spPr/>
+      <dgm:t>
+        <a:bodyPr/>
+        <a:lstStyle/>
+        <a:p>
+          <a:pPr algn="ctr"/>
+          <a:endParaRPr lang="es-ES"/>
+        </a:p>
+      </dgm:t>
+    </dgm:pt>
+    <dgm:pt modelId="{1933E8AE-D9B7-4301-9D5E-7891AB90E6F5}">
+      <dgm:prSet/>
+      <dgm:spPr/>
+      <dgm:t>
+        <a:bodyPr/>
+        <a:lstStyle/>
+        <a:p>
+          <a:pPr algn="ctr"/>
+          <a:r>
+            <a:rPr lang="es-ES"/>
+            <a:t>Publicacion de Reportes</a:t>
+          </a:r>
+        </a:p>
+      </dgm:t>
+    </dgm:pt>
+    <dgm:pt modelId="{F1C7E431-96DE-43C2-9762-39504460BD39}" type="parTrans" cxnId="{5418DB6E-676A-431F-9728-8178CD1D1798}">
+      <dgm:prSet/>
+      <dgm:spPr/>
+      <dgm:t>
+        <a:bodyPr/>
+        <a:lstStyle/>
+        <a:p>
+          <a:pPr algn="ctr"/>
+          <a:endParaRPr lang="es-ES"/>
+        </a:p>
+      </dgm:t>
+    </dgm:pt>
+    <dgm:pt modelId="{749D9BA9-4FF4-4D5C-B527-A66376A0E40D}" type="sibTrans" cxnId="{5418DB6E-676A-431F-9728-8178CD1D1798}">
+      <dgm:prSet/>
+      <dgm:spPr/>
+      <dgm:t>
+        <a:bodyPr/>
+        <a:lstStyle/>
+        <a:p>
+          <a:pPr algn="ctr"/>
+          <a:endParaRPr lang="es-ES"/>
+        </a:p>
+      </dgm:t>
+    </dgm:pt>
+    <dgm:pt modelId="{0ABE94FC-B943-4E38-9A35-337EE29B1080}" type="pres">
+      <dgm:prSet presAssocID="{BDD541BA-98D9-4A80-958C-7389E7707BD3}" presName="cycle" presStyleCnt="0">
+        <dgm:presLayoutVars>
+          <dgm:dir/>
+          <dgm:resizeHandles val="exact"/>
+        </dgm:presLayoutVars>
+      </dgm:prSet>
+      <dgm:spPr/>
+    </dgm:pt>
+    <dgm:pt modelId="{11A83235-BCC7-4BE1-BBD2-3FDADA2D3A5B}" type="pres">
+      <dgm:prSet presAssocID="{AAE19173-42AD-407E-8848-27F2961870DD}" presName="node" presStyleLbl="node1" presStyleIdx="0" presStyleCnt="12">
+        <dgm:presLayoutVars>
+          <dgm:bulletEnabled val="1"/>
+        </dgm:presLayoutVars>
+      </dgm:prSet>
+      <dgm:spPr/>
+    </dgm:pt>
+    <dgm:pt modelId="{7B5CC8A3-AACB-41B3-8414-C0FD234BC660}" type="pres">
+      <dgm:prSet presAssocID="{AAE19173-42AD-407E-8848-27F2961870DD}" presName="spNode" presStyleCnt="0"/>
+      <dgm:spPr/>
+    </dgm:pt>
+    <dgm:pt modelId="{5634F994-288B-4A1B-BD66-12CA414D5604}" type="pres">
+      <dgm:prSet presAssocID="{EFD7CE53-A9BE-49B1-9D47-DA7AFD50EAA5}" presName="sibTrans" presStyleLbl="sibTrans1D1" presStyleIdx="0" presStyleCnt="12"/>
+      <dgm:spPr/>
+    </dgm:pt>
+    <dgm:pt modelId="{8775D22B-9F49-428B-83BD-8CAE2EEF49D4}" type="pres">
+      <dgm:prSet presAssocID="{A0A8AB59-0279-4C3E-B04C-374DB07BD48A}" presName="node" presStyleLbl="node1" presStyleIdx="1" presStyleCnt="12">
+        <dgm:presLayoutVars>
+          <dgm:bulletEnabled val="1"/>
+        </dgm:presLayoutVars>
+      </dgm:prSet>
+      <dgm:spPr/>
+      <dgm:t>
+        <a:bodyPr/>
+        <a:lstStyle/>
+        <a:p>
+          <a:endParaRPr lang="es-ES"/>
+        </a:p>
+      </dgm:t>
+    </dgm:pt>
+    <dgm:pt modelId="{29BC242D-2C53-4030-B9B4-D09DF543D20F}" type="pres">
+      <dgm:prSet presAssocID="{A0A8AB59-0279-4C3E-B04C-374DB07BD48A}" presName="spNode" presStyleCnt="0"/>
+      <dgm:spPr/>
+    </dgm:pt>
+    <dgm:pt modelId="{C0AB65FC-76C1-491F-9392-4AD959429550}" type="pres">
+      <dgm:prSet presAssocID="{22BDB49C-D048-4BA5-8DC3-2ACDDB4741B6}" presName="sibTrans" presStyleLbl="sibTrans1D1" presStyleIdx="1" presStyleCnt="12"/>
+      <dgm:spPr/>
+    </dgm:pt>
+    <dgm:pt modelId="{686BE6BE-F1B7-49A4-B455-FC8248BA2DE9}" type="pres">
+      <dgm:prSet presAssocID="{04ABA51C-3BA0-4E10-B7E2-45E67F39F2FA}" presName="node" presStyleLbl="node1" presStyleIdx="2" presStyleCnt="12">
+        <dgm:presLayoutVars>
+          <dgm:bulletEnabled val="1"/>
+        </dgm:presLayoutVars>
+      </dgm:prSet>
+      <dgm:spPr/>
+      <dgm:t>
+        <a:bodyPr/>
+        <a:lstStyle/>
+        <a:p>
+          <a:endParaRPr lang="es-ES"/>
+        </a:p>
+      </dgm:t>
+    </dgm:pt>
+    <dgm:pt modelId="{4F11B22A-E035-492E-B119-A53B35520D91}" type="pres">
+      <dgm:prSet presAssocID="{04ABA51C-3BA0-4E10-B7E2-45E67F39F2FA}" presName="spNode" presStyleCnt="0"/>
+      <dgm:spPr/>
+    </dgm:pt>
+    <dgm:pt modelId="{4C0A1EAD-CADE-4D72-98D9-DDC948C22392}" type="pres">
+      <dgm:prSet presAssocID="{8C276754-41E9-48C6-9811-787BFC2EC334}" presName="sibTrans" presStyleLbl="sibTrans1D1" presStyleIdx="2" presStyleCnt="12"/>
+      <dgm:spPr/>
+    </dgm:pt>
+    <dgm:pt modelId="{F2321985-7EC5-41CD-947E-F9A0BF8EBA30}" type="pres">
+      <dgm:prSet presAssocID="{55DA7CCE-3FC0-4CA0-94E3-20B2023EA574}" presName="node" presStyleLbl="node1" presStyleIdx="3" presStyleCnt="12">
+        <dgm:presLayoutVars>
+          <dgm:bulletEnabled val="1"/>
+        </dgm:presLayoutVars>
+      </dgm:prSet>
+      <dgm:spPr/>
+      <dgm:t>
+        <a:bodyPr/>
+        <a:lstStyle/>
+        <a:p>
+          <a:endParaRPr lang="es-ES"/>
+        </a:p>
+      </dgm:t>
+    </dgm:pt>
+    <dgm:pt modelId="{81A74DF4-E7EA-4C85-B9DB-1B9CB7551103}" type="pres">
+      <dgm:prSet presAssocID="{55DA7CCE-3FC0-4CA0-94E3-20B2023EA574}" presName="spNode" presStyleCnt="0"/>
+      <dgm:spPr/>
+    </dgm:pt>
+    <dgm:pt modelId="{5B5DDA8F-3A73-49AA-A70C-0938304EA662}" type="pres">
+      <dgm:prSet presAssocID="{52BF6537-92F8-4E8F-AA70-E4D452207F47}" presName="sibTrans" presStyleLbl="sibTrans1D1" presStyleIdx="3" presStyleCnt="12"/>
+      <dgm:spPr/>
+    </dgm:pt>
+    <dgm:pt modelId="{F9F346D0-A0C7-49B8-A557-73E7E5CE88E9}" type="pres">
+      <dgm:prSet presAssocID="{E365C5AD-3434-495D-86D8-5B3E648DD5A4}" presName="node" presStyleLbl="node1" presStyleIdx="4" presStyleCnt="12">
+        <dgm:presLayoutVars>
+          <dgm:bulletEnabled val="1"/>
+        </dgm:presLayoutVars>
+      </dgm:prSet>
+      <dgm:spPr/>
+      <dgm:t>
+        <a:bodyPr/>
+        <a:lstStyle/>
+        <a:p>
+          <a:endParaRPr lang="es-ES"/>
+        </a:p>
+      </dgm:t>
+    </dgm:pt>
+    <dgm:pt modelId="{3C0F2DDD-3FC7-4FCC-AE9A-BF1240A76F7A}" type="pres">
+      <dgm:prSet presAssocID="{E365C5AD-3434-495D-86D8-5B3E648DD5A4}" presName="spNode" presStyleCnt="0"/>
+      <dgm:spPr/>
+    </dgm:pt>
+    <dgm:pt modelId="{CB0007CA-EEAA-408B-ADF5-4DDC5864A639}" type="pres">
+      <dgm:prSet presAssocID="{07466F66-5095-4062-A905-3214EB11F98D}" presName="sibTrans" presStyleLbl="sibTrans1D1" presStyleIdx="4" presStyleCnt="12"/>
+      <dgm:spPr/>
+    </dgm:pt>
+    <dgm:pt modelId="{5301F9D6-43E1-4548-95BF-D5F1E57B5AC5}" type="pres">
+      <dgm:prSet presAssocID="{EB22DE41-1234-4102-98EE-0532C2C108FC}" presName="node" presStyleLbl="node1" presStyleIdx="5" presStyleCnt="12">
+        <dgm:presLayoutVars>
+          <dgm:bulletEnabled val="1"/>
+        </dgm:presLayoutVars>
+      </dgm:prSet>
+      <dgm:spPr/>
+    </dgm:pt>
+    <dgm:pt modelId="{219BA25D-6E24-4834-8AFF-ED7152C4A319}" type="pres">
+      <dgm:prSet presAssocID="{EB22DE41-1234-4102-98EE-0532C2C108FC}" presName="spNode" presStyleCnt="0"/>
+      <dgm:spPr/>
+    </dgm:pt>
+    <dgm:pt modelId="{979A2143-80C5-4A84-B912-B1ED303A9BD8}" type="pres">
+      <dgm:prSet presAssocID="{2D5123A7-53E0-4CA3-A2DE-7788B05AFEF3}" presName="sibTrans" presStyleLbl="sibTrans1D1" presStyleIdx="5" presStyleCnt="12"/>
+      <dgm:spPr/>
+    </dgm:pt>
+    <dgm:pt modelId="{49BA72F3-951B-4E5E-9374-9B7FF1D32F91}" type="pres">
+      <dgm:prSet presAssocID="{1933E8AE-D9B7-4301-9D5E-7891AB90E6F5}" presName="node" presStyleLbl="node1" presStyleIdx="6" presStyleCnt="12">
+        <dgm:presLayoutVars>
+          <dgm:bulletEnabled val="1"/>
+        </dgm:presLayoutVars>
+      </dgm:prSet>
+      <dgm:spPr/>
+    </dgm:pt>
+    <dgm:pt modelId="{A3225045-7793-41EF-B864-92330937EE91}" type="pres">
+      <dgm:prSet presAssocID="{1933E8AE-D9B7-4301-9D5E-7891AB90E6F5}" presName="spNode" presStyleCnt="0"/>
+      <dgm:spPr/>
+    </dgm:pt>
+    <dgm:pt modelId="{77CDE4CD-025E-44F5-A25A-AB5AEC41638C}" type="pres">
+      <dgm:prSet presAssocID="{749D9BA9-4FF4-4D5C-B527-A66376A0E40D}" presName="sibTrans" presStyleLbl="sibTrans1D1" presStyleIdx="6" presStyleCnt="12"/>
+      <dgm:spPr/>
+    </dgm:pt>
+    <dgm:pt modelId="{E6F56627-382A-4788-9E83-64357564CF88}" type="pres">
+      <dgm:prSet presAssocID="{1E944823-2DEB-4675-AC5C-C468CC3C8911}" presName="node" presStyleLbl="node1" presStyleIdx="7" presStyleCnt="12">
+        <dgm:presLayoutVars>
+          <dgm:bulletEnabled val="1"/>
+        </dgm:presLayoutVars>
+      </dgm:prSet>
+      <dgm:spPr/>
+      <dgm:t>
+        <a:bodyPr/>
+        <a:lstStyle/>
+        <a:p>
+          <a:endParaRPr lang="es-ES"/>
+        </a:p>
+      </dgm:t>
+    </dgm:pt>
+    <dgm:pt modelId="{44898605-1722-4B87-A33F-5B302F58309C}" type="pres">
+      <dgm:prSet presAssocID="{1E944823-2DEB-4675-AC5C-C468CC3C8911}" presName="spNode" presStyleCnt="0"/>
+      <dgm:spPr/>
+    </dgm:pt>
+    <dgm:pt modelId="{D9297F46-3D4C-4559-99AF-9D52C51EB901}" type="pres">
+      <dgm:prSet presAssocID="{6461DFCB-6524-4CD9-A6E1-4CB44B6124B8}" presName="sibTrans" presStyleLbl="sibTrans1D1" presStyleIdx="7" presStyleCnt="12"/>
+      <dgm:spPr/>
+    </dgm:pt>
+    <dgm:pt modelId="{8CB1AD20-29FC-48D6-9765-7F73901D53D8}" type="pres">
+      <dgm:prSet presAssocID="{983204CC-11CA-4446-8BA7-A2D041CDD3F4}" presName="node" presStyleLbl="node1" presStyleIdx="8" presStyleCnt="12">
+        <dgm:presLayoutVars>
+          <dgm:bulletEnabled val="1"/>
+        </dgm:presLayoutVars>
+      </dgm:prSet>
+      <dgm:spPr/>
+    </dgm:pt>
+    <dgm:pt modelId="{33EE3D49-3486-430E-B3B5-DE944E84A904}" type="pres">
+      <dgm:prSet presAssocID="{983204CC-11CA-4446-8BA7-A2D041CDD3F4}" presName="spNode" presStyleCnt="0"/>
+      <dgm:spPr/>
+    </dgm:pt>
+    <dgm:pt modelId="{BB03B04B-1309-4054-A9FE-02D14BB52980}" type="pres">
+      <dgm:prSet presAssocID="{9FA57E7A-75C3-48A1-9F84-4EF34F90FD97}" presName="sibTrans" presStyleLbl="sibTrans1D1" presStyleIdx="8" presStyleCnt="12"/>
+      <dgm:spPr/>
+    </dgm:pt>
+    <dgm:pt modelId="{F22E49C6-6E0E-4540-8916-A94504BD4B65}" type="pres">
+      <dgm:prSet presAssocID="{40D59C13-850F-41AD-B553-29C1CC4E9945}" presName="node" presStyleLbl="node1" presStyleIdx="9" presStyleCnt="12">
+        <dgm:presLayoutVars>
+          <dgm:bulletEnabled val="1"/>
+        </dgm:presLayoutVars>
+      </dgm:prSet>
+      <dgm:spPr/>
+    </dgm:pt>
+    <dgm:pt modelId="{8FED0495-8558-4E3E-906B-FAE506257BCD}" type="pres">
+      <dgm:prSet presAssocID="{40D59C13-850F-41AD-B553-29C1CC4E9945}" presName="spNode" presStyleCnt="0"/>
+      <dgm:spPr/>
+    </dgm:pt>
+    <dgm:pt modelId="{FBB28C14-D464-4AF1-BEDB-515D8E5C61AD}" type="pres">
+      <dgm:prSet presAssocID="{11674A0D-8CAE-4210-8798-4B310FACD0CE}" presName="sibTrans" presStyleLbl="sibTrans1D1" presStyleIdx="9" presStyleCnt="12"/>
+      <dgm:spPr/>
+    </dgm:pt>
+    <dgm:pt modelId="{2632B296-84A5-4C43-8C1C-FFD2961C6EE5}" type="pres">
+      <dgm:prSet presAssocID="{08083E90-7C20-4C68-B9C0-0829F7EEEDBC}" presName="node" presStyleLbl="node1" presStyleIdx="10" presStyleCnt="12">
+        <dgm:presLayoutVars>
+          <dgm:bulletEnabled val="1"/>
+        </dgm:presLayoutVars>
+      </dgm:prSet>
+      <dgm:spPr/>
+    </dgm:pt>
+    <dgm:pt modelId="{8CFBBCE7-4439-4AC7-9ECD-FAD723552F10}" type="pres">
+      <dgm:prSet presAssocID="{08083E90-7C20-4C68-B9C0-0829F7EEEDBC}" presName="spNode" presStyleCnt="0"/>
+      <dgm:spPr/>
+    </dgm:pt>
+    <dgm:pt modelId="{7A493C9F-1CDC-471D-9E0A-66F41729069E}" type="pres">
+      <dgm:prSet presAssocID="{CA508F1D-1061-4288-BA85-2830C2B3714B}" presName="sibTrans" presStyleLbl="sibTrans1D1" presStyleIdx="10" presStyleCnt="12"/>
+      <dgm:spPr/>
+    </dgm:pt>
+    <dgm:pt modelId="{5F6DFF70-27BE-4B24-BDD4-C7FFCB8622C2}" type="pres">
+      <dgm:prSet presAssocID="{CC9438EE-7FAE-495C-93F9-385CB1B99663}" presName="node" presStyleLbl="node1" presStyleIdx="11" presStyleCnt="12">
+        <dgm:presLayoutVars>
+          <dgm:bulletEnabled val="1"/>
+        </dgm:presLayoutVars>
+      </dgm:prSet>
+      <dgm:spPr/>
+    </dgm:pt>
+    <dgm:pt modelId="{7453BECC-6D11-4780-A951-C19B8B464B12}" type="pres">
+      <dgm:prSet presAssocID="{CC9438EE-7FAE-495C-93F9-385CB1B99663}" presName="spNode" presStyleCnt="0"/>
+      <dgm:spPr/>
+    </dgm:pt>
+    <dgm:pt modelId="{389776C4-3443-4A8C-B2BC-5EDE5E3D3CC0}" type="pres">
+      <dgm:prSet presAssocID="{B4711ABE-07C8-412F-9135-72E8F3C62602}" presName="sibTrans" presStyleLbl="sibTrans1D1" presStyleIdx="11" presStyleCnt="12"/>
+      <dgm:spPr/>
+    </dgm:pt>
+  </dgm:ptLst>
+  <dgm:cxnLst>
+    <dgm:cxn modelId="{525DE870-DA31-43E1-ADC5-217A238BD024}" srcId="{BDD541BA-98D9-4A80-958C-7389E7707BD3}" destId="{08083E90-7C20-4C68-B9C0-0829F7EEEDBC}" srcOrd="10" destOrd="0" parTransId="{F07E504A-DFE3-4C91-B891-8586067A75CD}" sibTransId="{CA508F1D-1061-4288-BA85-2830C2B3714B}"/>
+    <dgm:cxn modelId="{02DC6A86-4A69-49B3-9658-B0EF09D9C0A6}" srcId="{BDD541BA-98D9-4A80-958C-7389E7707BD3}" destId="{1E944823-2DEB-4675-AC5C-C468CC3C8911}" srcOrd="7" destOrd="0" parTransId="{FAC0B816-BCC7-49DA-B874-0EF68739D01C}" sibTransId="{6461DFCB-6524-4CD9-A6E1-4CB44B6124B8}"/>
+    <dgm:cxn modelId="{12CFB6A8-32B2-4A45-910E-56D63501A0C9}" type="presOf" srcId="{CC9438EE-7FAE-495C-93F9-385CB1B99663}" destId="{5F6DFF70-27BE-4B24-BDD4-C7FFCB8622C2}" srcOrd="0" destOrd="0" presId="urn:microsoft.com/office/officeart/2005/8/layout/cycle5"/>
+    <dgm:cxn modelId="{7F1C207B-A61E-4B5A-9A6E-A2D74020527D}" type="presOf" srcId="{52BF6537-92F8-4E8F-AA70-E4D452207F47}" destId="{5B5DDA8F-3A73-49AA-A70C-0938304EA662}" srcOrd="0" destOrd="0" presId="urn:microsoft.com/office/officeart/2005/8/layout/cycle5"/>
+    <dgm:cxn modelId="{B26E221D-A71F-4FD9-9336-4CEB3AD87449}" type="presOf" srcId="{A0A8AB59-0279-4C3E-B04C-374DB07BD48A}" destId="{8775D22B-9F49-428B-83BD-8CAE2EEF49D4}" srcOrd="0" destOrd="0" presId="urn:microsoft.com/office/officeart/2005/8/layout/cycle5"/>
+    <dgm:cxn modelId="{E9ED4D94-B523-4EF6-A6A6-3E171A237288}" type="presOf" srcId="{6461DFCB-6524-4CD9-A6E1-4CB44B6124B8}" destId="{D9297F46-3D4C-4559-99AF-9D52C51EB901}" srcOrd="0" destOrd="0" presId="urn:microsoft.com/office/officeart/2005/8/layout/cycle5"/>
+    <dgm:cxn modelId="{864D4D7B-BC32-4BE3-B3CA-1C1FE9E81E6C}" srcId="{BDD541BA-98D9-4A80-958C-7389E7707BD3}" destId="{983204CC-11CA-4446-8BA7-A2D041CDD3F4}" srcOrd="8" destOrd="0" parTransId="{E2AE3CE7-D337-4113-9271-DD58B4DB3966}" sibTransId="{9FA57E7A-75C3-48A1-9F84-4EF34F90FD97}"/>
+    <dgm:cxn modelId="{19E3BB88-99D4-480E-9178-699A68D11EB0}" srcId="{BDD541BA-98D9-4A80-958C-7389E7707BD3}" destId="{EB22DE41-1234-4102-98EE-0532C2C108FC}" srcOrd="5" destOrd="0" parTransId="{D7C777A8-6C8E-435F-83C0-391ABAE72B86}" sibTransId="{2D5123A7-53E0-4CA3-A2DE-7788B05AFEF3}"/>
+    <dgm:cxn modelId="{D4913F7B-85F5-42C4-A2B2-E8E88F9A7EE4}" type="presOf" srcId="{EFD7CE53-A9BE-49B1-9D47-DA7AFD50EAA5}" destId="{5634F994-288B-4A1B-BD66-12CA414D5604}" srcOrd="0" destOrd="0" presId="urn:microsoft.com/office/officeart/2005/8/layout/cycle5"/>
+    <dgm:cxn modelId="{720DE611-9E21-461B-8159-D2531F22F85B}" type="presOf" srcId="{55DA7CCE-3FC0-4CA0-94E3-20B2023EA574}" destId="{F2321985-7EC5-41CD-947E-F9A0BF8EBA30}" srcOrd="0" destOrd="0" presId="urn:microsoft.com/office/officeart/2005/8/layout/cycle5"/>
+    <dgm:cxn modelId="{99498F27-45EF-4FA7-BDEA-1BCBECBDF005}" type="presOf" srcId="{2D5123A7-53E0-4CA3-A2DE-7788B05AFEF3}" destId="{979A2143-80C5-4A84-B912-B1ED303A9BD8}" srcOrd="0" destOrd="0" presId="urn:microsoft.com/office/officeart/2005/8/layout/cycle5"/>
+    <dgm:cxn modelId="{6D65669F-0EF1-4376-B09E-056D7DC291DC}" srcId="{BDD541BA-98D9-4A80-958C-7389E7707BD3}" destId="{E365C5AD-3434-495D-86D8-5B3E648DD5A4}" srcOrd="4" destOrd="0" parTransId="{6CA20936-F2E2-402B-BAC7-39CBBFC3FB85}" sibTransId="{07466F66-5095-4062-A905-3214EB11F98D}"/>
+    <dgm:cxn modelId="{29CC19E1-8102-4BEC-A370-AB446B33F25C}" type="presOf" srcId="{04ABA51C-3BA0-4E10-B7E2-45E67F39F2FA}" destId="{686BE6BE-F1B7-49A4-B455-FC8248BA2DE9}" srcOrd="0" destOrd="0" presId="urn:microsoft.com/office/officeart/2005/8/layout/cycle5"/>
+    <dgm:cxn modelId="{5386C604-A073-4A91-804D-D4A40AEDEC06}" srcId="{BDD541BA-98D9-4A80-958C-7389E7707BD3}" destId="{AAE19173-42AD-407E-8848-27F2961870DD}" srcOrd="0" destOrd="0" parTransId="{813BBAF7-7B9C-47CB-954C-1BD3372F94A9}" sibTransId="{EFD7CE53-A9BE-49B1-9D47-DA7AFD50EAA5}"/>
+    <dgm:cxn modelId="{F75E3102-6575-4E11-978F-E4D6FA514E1D}" type="presOf" srcId="{E365C5AD-3434-495D-86D8-5B3E648DD5A4}" destId="{F9F346D0-A0C7-49B8-A557-73E7E5CE88E9}" srcOrd="0" destOrd="0" presId="urn:microsoft.com/office/officeart/2005/8/layout/cycle5"/>
+    <dgm:cxn modelId="{CA8FECF7-2371-4C43-B37C-7E4DD4619995}" srcId="{BDD541BA-98D9-4A80-958C-7389E7707BD3}" destId="{40D59C13-850F-41AD-B553-29C1CC4E9945}" srcOrd="9" destOrd="0" parTransId="{A2C00F1D-CC78-4950-B06C-9BF9F579905D}" sibTransId="{11674A0D-8CAE-4210-8798-4B310FACD0CE}"/>
+    <dgm:cxn modelId="{CC116852-830A-43F5-B092-C71DA59CFB3C}" type="presOf" srcId="{749D9BA9-4FF4-4D5C-B527-A66376A0E40D}" destId="{77CDE4CD-025E-44F5-A25A-AB5AEC41638C}" srcOrd="0" destOrd="0" presId="urn:microsoft.com/office/officeart/2005/8/layout/cycle5"/>
+    <dgm:cxn modelId="{72CD44FD-0075-40A2-9FF6-2E687DF01C12}" type="presOf" srcId="{07466F66-5095-4062-A905-3214EB11F98D}" destId="{CB0007CA-EEAA-408B-ADF5-4DDC5864A639}" srcOrd="0" destOrd="0" presId="urn:microsoft.com/office/officeart/2005/8/layout/cycle5"/>
+    <dgm:cxn modelId="{84BCB1B6-A56A-423B-B42F-00257A09861C}" type="presOf" srcId="{BDD541BA-98D9-4A80-958C-7389E7707BD3}" destId="{0ABE94FC-B943-4E38-9A35-337EE29B1080}" srcOrd="0" destOrd="0" presId="urn:microsoft.com/office/officeart/2005/8/layout/cycle5"/>
+    <dgm:cxn modelId="{5B0E4B10-5090-4200-826F-EA2E71AA10ED}" srcId="{BDD541BA-98D9-4A80-958C-7389E7707BD3}" destId="{CC9438EE-7FAE-495C-93F9-385CB1B99663}" srcOrd="11" destOrd="0" parTransId="{2D933316-5D4F-483A-88FE-607EE4925B6E}" sibTransId="{B4711ABE-07C8-412F-9135-72E8F3C62602}"/>
+    <dgm:cxn modelId="{EB512770-E929-4EB2-8A3F-4F13F39E6011}" type="presOf" srcId="{AAE19173-42AD-407E-8848-27F2961870DD}" destId="{11A83235-BCC7-4BE1-BBD2-3FDADA2D3A5B}" srcOrd="0" destOrd="0" presId="urn:microsoft.com/office/officeart/2005/8/layout/cycle5"/>
+    <dgm:cxn modelId="{584CC980-7340-4D30-B7FA-84BA676B100D}" srcId="{BDD541BA-98D9-4A80-958C-7389E7707BD3}" destId="{A0A8AB59-0279-4C3E-B04C-374DB07BD48A}" srcOrd="1" destOrd="0" parTransId="{B95332A5-9CFE-48CC-9053-5AAA9FC6EDB3}" sibTransId="{22BDB49C-D048-4BA5-8DC3-2ACDDB4741B6}"/>
+    <dgm:cxn modelId="{1E97C8BF-F7D5-4DC0-AC49-07BF740EC6BF}" srcId="{BDD541BA-98D9-4A80-958C-7389E7707BD3}" destId="{04ABA51C-3BA0-4E10-B7E2-45E67F39F2FA}" srcOrd="2" destOrd="0" parTransId="{65E556CE-74CD-4A7A-901F-421EBC387ED7}" sibTransId="{8C276754-41E9-48C6-9811-787BFC2EC334}"/>
+    <dgm:cxn modelId="{29E2408A-D9B2-4A18-9884-12D552C79A5C}" type="presOf" srcId="{08083E90-7C20-4C68-B9C0-0829F7EEEDBC}" destId="{2632B296-84A5-4C43-8C1C-FFD2961C6EE5}" srcOrd="0" destOrd="0" presId="urn:microsoft.com/office/officeart/2005/8/layout/cycle5"/>
+    <dgm:cxn modelId="{A219BBDC-7D91-4BAF-90D8-B7866D629A51}" type="presOf" srcId="{22BDB49C-D048-4BA5-8DC3-2ACDDB4741B6}" destId="{C0AB65FC-76C1-491F-9392-4AD959429550}" srcOrd="0" destOrd="0" presId="urn:microsoft.com/office/officeart/2005/8/layout/cycle5"/>
+    <dgm:cxn modelId="{832A8520-F1BA-4857-9D4D-0AFCDE7B3206}" type="presOf" srcId="{EB22DE41-1234-4102-98EE-0532C2C108FC}" destId="{5301F9D6-43E1-4548-95BF-D5F1E57B5AC5}" srcOrd="0" destOrd="0" presId="urn:microsoft.com/office/officeart/2005/8/layout/cycle5"/>
+    <dgm:cxn modelId="{0C11A3FD-8580-4CE8-AAF5-1FE56D4AEBCB}" type="presOf" srcId="{983204CC-11CA-4446-8BA7-A2D041CDD3F4}" destId="{8CB1AD20-29FC-48D6-9765-7F73901D53D8}" srcOrd="0" destOrd="0" presId="urn:microsoft.com/office/officeart/2005/8/layout/cycle5"/>
+    <dgm:cxn modelId="{2B110734-296D-4120-84C4-480CB377E992}" type="presOf" srcId="{40D59C13-850F-41AD-B553-29C1CC4E9945}" destId="{F22E49C6-6E0E-4540-8916-A94504BD4B65}" srcOrd="0" destOrd="0" presId="urn:microsoft.com/office/officeart/2005/8/layout/cycle5"/>
+    <dgm:cxn modelId="{5418DB6E-676A-431F-9728-8178CD1D1798}" srcId="{BDD541BA-98D9-4A80-958C-7389E7707BD3}" destId="{1933E8AE-D9B7-4301-9D5E-7891AB90E6F5}" srcOrd="6" destOrd="0" parTransId="{F1C7E431-96DE-43C2-9762-39504460BD39}" sibTransId="{749D9BA9-4FF4-4D5C-B527-A66376A0E40D}"/>
+    <dgm:cxn modelId="{D490F291-8EB2-48F7-A649-D5FAFD3251EE}" srcId="{BDD541BA-98D9-4A80-958C-7389E7707BD3}" destId="{55DA7CCE-3FC0-4CA0-94E3-20B2023EA574}" srcOrd="3" destOrd="0" parTransId="{A201E266-1559-42E2-88EC-2FC3D8729831}" sibTransId="{52BF6537-92F8-4E8F-AA70-E4D452207F47}"/>
+    <dgm:cxn modelId="{801D80FD-E83E-4994-85DD-8B64D351C0D7}" type="presOf" srcId="{8C276754-41E9-48C6-9811-787BFC2EC334}" destId="{4C0A1EAD-CADE-4D72-98D9-DDC948C22392}" srcOrd="0" destOrd="0" presId="urn:microsoft.com/office/officeart/2005/8/layout/cycle5"/>
+    <dgm:cxn modelId="{49D33D1C-8FB0-45A1-8147-BDA489D32DF5}" type="presOf" srcId="{CA508F1D-1061-4288-BA85-2830C2B3714B}" destId="{7A493C9F-1CDC-471D-9E0A-66F41729069E}" srcOrd="0" destOrd="0" presId="urn:microsoft.com/office/officeart/2005/8/layout/cycle5"/>
+    <dgm:cxn modelId="{2B78897C-F750-40B7-97A4-D352E80E8ED1}" type="presOf" srcId="{1E944823-2DEB-4675-AC5C-C468CC3C8911}" destId="{E6F56627-382A-4788-9E83-64357564CF88}" srcOrd="0" destOrd="0" presId="urn:microsoft.com/office/officeart/2005/8/layout/cycle5"/>
+    <dgm:cxn modelId="{F3366CC3-4996-43A7-B5F4-6A63AB5DE956}" type="presOf" srcId="{1933E8AE-D9B7-4301-9D5E-7891AB90E6F5}" destId="{49BA72F3-951B-4E5E-9374-9B7FF1D32F91}" srcOrd="0" destOrd="0" presId="urn:microsoft.com/office/officeart/2005/8/layout/cycle5"/>
+    <dgm:cxn modelId="{BA2A4E47-C092-46C3-AE79-026A2FDE8FE1}" type="presOf" srcId="{B4711ABE-07C8-412F-9135-72E8F3C62602}" destId="{389776C4-3443-4A8C-B2BC-5EDE5E3D3CC0}" srcOrd="0" destOrd="0" presId="urn:microsoft.com/office/officeart/2005/8/layout/cycle5"/>
+    <dgm:cxn modelId="{A3449C21-754B-42B7-936B-00DBA52C4007}" type="presOf" srcId="{11674A0D-8CAE-4210-8798-4B310FACD0CE}" destId="{FBB28C14-D464-4AF1-BEDB-515D8E5C61AD}" srcOrd="0" destOrd="0" presId="urn:microsoft.com/office/officeart/2005/8/layout/cycle5"/>
+    <dgm:cxn modelId="{30B0E71F-6233-4364-85A0-4D1067941E5E}" type="presOf" srcId="{9FA57E7A-75C3-48A1-9F84-4EF34F90FD97}" destId="{BB03B04B-1309-4054-A9FE-02D14BB52980}" srcOrd="0" destOrd="0" presId="urn:microsoft.com/office/officeart/2005/8/layout/cycle5"/>
+    <dgm:cxn modelId="{F739E005-3D74-4742-941A-0AEF1644F630}" type="presParOf" srcId="{0ABE94FC-B943-4E38-9A35-337EE29B1080}" destId="{11A83235-BCC7-4BE1-BBD2-3FDADA2D3A5B}" srcOrd="0" destOrd="0" presId="urn:microsoft.com/office/officeart/2005/8/layout/cycle5"/>
+    <dgm:cxn modelId="{BCDF79E6-2614-44A0-AD01-DD0B428A6B95}" type="presParOf" srcId="{0ABE94FC-B943-4E38-9A35-337EE29B1080}" destId="{7B5CC8A3-AACB-41B3-8414-C0FD234BC660}" srcOrd="1" destOrd="0" presId="urn:microsoft.com/office/officeart/2005/8/layout/cycle5"/>
+    <dgm:cxn modelId="{F0C22B4D-94D2-45CD-8A73-2FC7027C16A2}" type="presParOf" srcId="{0ABE94FC-B943-4E38-9A35-337EE29B1080}" destId="{5634F994-288B-4A1B-BD66-12CA414D5604}" srcOrd="2" destOrd="0" presId="urn:microsoft.com/office/officeart/2005/8/layout/cycle5"/>
+    <dgm:cxn modelId="{C6A1364F-2A81-4966-85C4-D14523C1F221}" type="presParOf" srcId="{0ABE94FC-B943-4E38-9A35-337EE29B1080}" destId="{8775D22B-9F49-428B-83BD-8CAE2EEF49D4}" srcOrd="3" destOrd="0" presId="urn:microsoft.com/office/officeart/2005/8/layout/cycle5"/>
+    <dgm:cxn modelId="{4C15B9CD-12EE-46A9-A277-21DB0ABA0FA1}" type="presParOf" srcId="{0ABE94FC-B943-4E38-9A35-337EE29B1080}" destId="{29BC242D-2C53-4030-B9B4-D09DF543D20F}" srcOrd="4" destOrd="0" presId="urn:microsoft.com/office/officeart/2005/8/layout/cycle5"/>
+    <dgm:cxn modelId="{AE3E8FE8-D5EA-4A07-9A1B-70DB85543278}" type="presParOf" srcId="{0ABE94FC-B943-4E38-9A35-337EE29B1080}" destId="{C0AB65FC-76C1-491F-9392-4AD959429550}" srcOrd="5" destOrd="0" presId="urn:microsoft.com/office/officeart/2005/8/layout/cycle5"/>
+    <dgm:cxn modelId="{C330DCC9-701F-49D6-8007-0A04F8D45653}" type="presParOf" srcId="{0ABE94FC-B943-4E38-9A35-337EE29B1080}" destId="{686BE6BE-F1B7-49A4-B455-FC8248BA2DE9}" srcOrd="6" destOrd="0" presId="urn:microsoft.com/office/officeart/2005/8/layout/cycle5"/>
+    <dgm:cxn modelId="{F74F0CBD-B30B-492B-892B-228A46DF1965}" type="presParOf" srcId="{0ABE94FC-B943-4E38-9A35-337EE29B1080}" destId="{4F11B22A-E035-492E-B119-A53B35520D91}" srcOrd="7" destOrd="0" presId="urn:microsoft.com/office/officeart/2005/8/layout/cycle5"/>
+    <dgm:cxn modelId="{A321967F-4700-46FE-948A-715D8DB8A182}" type="presParOf" srcId="{0ABE94FC-B943-4E38-9A35-337EE29B1080}" destId="{4C0A1EAD-CADE-4D72-98D9-DDC948C22392}" srcOrd="8" destOrd="0" presId="urn:microsoft.com/office/officeart/2005/8/layout/cycle5"/>
+    <dgm:cxn modelId="{511E9A2E-A8E0-4707-A0F4-4F8872607FD5}" type="presParOf" srcId="{0ABE94FC-B943-4E38-9A35-337EE29B1080}" destId="{F2321985-7EC5-41CD-947E-F9A0BF8EBA30}" srcOrd="9" destOrd="0" presId="urn:microsoft.com/office/officeart/2005/8/layout/cycle5"/>
+    <dgm:cxn modelId="{CE17FED3-2E62-48BB-92E3-BF86FEC9CD76}" type="presParOf" srcId="{0ABE94FC-B943-4E38-9A35-337EE29B1080}" destId="{81A74DF4-E7EA-4C85-B9DB-1B9CB7551103}" srcOrd="10" destOrd="0" presId="urn:microsoft.com/office/officeart/2005/8/layout/cycle5"/>
+    <dgm:cxn modelId="{BCF6A60B-BFA9-46A5-A9EB-55CC6719D392}" type="presParOf" srcId="{0ABE94FC-B943-4E38-9A35-337EE29B1080}" destId="{5B5DDA8F-3A73-49AA-A70C-0938304EA662}" srcOrd="11" destOrd="0" presId="urn:microsoft.com/office/officeart/2005/8/layout/cycle5"/>
+    <dgm:cxn modelId="{1E879935-8F9C-4A42-A944-F83C99208665}" type="presParOf" srcId="{0ABE94FC-B943-4E38-9A35-337EE29B1080}" destId="{F9F346D0-A0C7-49B8-A557-73E7E5CE88E9}" srcOrd="12" destOrd="0" presId="urn:microsoft.com/office/officeart/2005/8/layout/cycle5"/>
+    <dgm:cxn modelId="{D1303C82-2966-4104-8B54-5BB6AC9A5FF6}" type="presParOf" srcId="{0ABE94FC-B943-4E38-9A35-337EE29B1080}" destId="{3C0F2DDD-3FC7-4FCC-AE9A-BF1240A76F7A}" srcOrd="13" destOrd="0" presId="urn:microsoft.com/office/officeart/2005/8/layout/cycle5"/>
+    <dgm:cxn modelId="{98DDB629-D411-48F0-AD4F-2E1CAA23F7F8}" type="presParOf" srcId="{0ABE94FC-B943-4E38-9A35-337EE29B1080}" destId="{CB0007CA-EEAA-408B-ADF5-4DDC5864A639}" srcOrd="14" destOrd="0" presId="urn:microsoft.com/office/officeart/2005/8/layout/cycle5"/>
+    <dgm:cxn modelId="{AE950753-AD8A-4039-9EEF-9B574E971958}" type="presParOf" srcId="{0ABE94FC-B943-4E38-9A35-337EE29B1080}" destId="{5301F9D6-43E1-4548-95BF-D5F1E57B5AC5}" srcOrd="15" destOrd="0" presId="urn:microsoft.com/office/officeart/2005/8/layout/cycle5"/>
+    <dgm:cxn modelId="{441207F5-D452-4FA2-8C12-59F555952FC7}" type="presParOf" srcId="{0ABE94FC-B943-4E38-9A35-337EE29B1080}" destId="{219BA25D-6E24-4834-8AFF-ED7152C4A319}" srcOrd="16" destOrd="0" presId="urn:microsoft.com/office/officeart/2005/8/layout/cycle5"/>
+    <dgm:cxn modelId="{89444B5B-B73A-482E-A771-2DDF43B27A7E}" type="presParOf" srcId="{0ABE94FC-B943-4E38-9A35-337EE29B1080}" destId="{979A2143-80C5-4A84-B912-B1ED303A9BD8}" srcOrd="17" destOrd="0" presId="urn:microsoft.com/office/officeart/2005/8/layout/cycle5"/>
+    <dgm:cxn modelId="{2D630B49-AB35-40B7-A462-B0AE9B176A0D}" type="presParOf" srcId="{0ABE94FC-B943-4E38-9A35-337EE29B1080}" destId="{49BA72F3-951B-4E5E-9374-9B7FF1D32F91}" srcOrd="18" destOrd="0" presId="urn:microsoft.com/office/officeart/2005/8/layout/cycle5"/>
+    <dgm:cxn modelId="{8C10C087-77EE-486E-996D-AA46C649290F}" type="presParOf" srcId="{0ABE94FC-B943-4E38-9A35-337EE29B1080}" destId="{A3225045-7793-41EF-B864-92330937EE91}" srcOrd="19" destOrd="0" presId="urn:microsoft.com/office/officeart/2005/8/layout/cycle5"/>
+    <dgm:cxn modelId="{63E41255-4DB4-4D67-94F3-173A3018AC70}" type="presParOf" srcId="{0ABE94FC-B943-4E38-9A35-337EE29B1080}" destId="{77CDE4CD-025E-44F5-A25A-AB5AEC41638C}" srcOrd="20" destOrd="0" presId="urn:microsoft.com/office/officeart/2005/8/layout/cycle5"/>
+    <dgm:cxn modelId="{EFF534A8-A8DB-424A-89B5-F9AEDB5DE1A9}" type="presParOf" srcId="{0ABE94FC-B943-4E38-9A35-337EE29B1080}" destId="{E6F56627-382A-4788-9E83-64357564CF88}" srcOrd="21" destOrd="0" presId="urn:microsoft.com/office/officeart/2005/8/layout/cycle5"/>
+    <dgm:cxn modelId="{FB45A4D4-7E0D-4A21-9469-6DAC6A93A750}" type="presParOf" srcId="{0ABE94FC-B943-4E38-9A35-337EE29B1080}" destId="{44898605-1722-4B87-A33F-5B302F58309C}" srcOrd="22" destOrd="0" presId="urn:microsoft.com/office/officeart/2005/8/layout/cycle5"/>
+    <dgm:cxn modelId="{3DA23F20-FF15-4B56-8C85-8DE22AA9F4F9}" type="presParOf" srcId="{0ABE94FC-B943-4E38-9A35-337EE29B1080}" destId="{D9297F46-3D4C-4559-99AF-9D52C51EB901}" srcOrd="23" destOrd="0" presId="urn:microsoft.com/office/officeart/2005/8/layout/cycle5"/>
+    <dgm:cxn modelId="{04459536-ACFF-4DB1-922B-1B64608D5D1B}" type="presParOf" srcId="{0ABE94FC-B943-4E38-9A35-337EE29B1080}" destId="{8CB1AD20-29FC-48D6-9765-7F73901D53D8}" srcOrd="24" destOrd="0" presId="urn:microsoft.com/office/officeart/2005/8/layout/cycle5"/>
+    <dgm:cxn modelId="{C1BED63A-DA26-4116-8393-122749795609}" type="presParOf" srcId="{0ABE94FC-B943-4E38-9A35-337EE29B1080}" destId="{33EE3D49-3486-430E-B3B5-DE944E84A904}" srcOrd="25" destOrd="0" presId="urn:microsoft.com/office/officeart/2005/8/layout/cycle5"/>
+    <dgm:cxn modelId="{2E63CFE9-3070-40B0-9374-99FAC96CBBA6}" type="presParOf" srcId="{0ABE94FC-B943-4E38-9A35-337EE29B1080}" destId="{BB03B04B-1309-4054-A9FE-02D14BB52980}" srcOrd="26" destOrd="0" presId="urn:microsoft.com/office/officeart/2005/8/layout/cycle5"/>
+    <dgm:cxn modelId="{594BD3C4-0775-4D51-9157-99D0A8DAD918}" type="presParOf" srcId="{0ABE94FC-B943-4E38-9A35-337EE29B1080}" destId="{F22E49C6-6E0E-4540-8916-A94504BD4B65}" srcOrd="27" destOrd="0" presId="urn:microsoft.com/office/officeart/2005/8/layout/cycle5"/>
+    <dgm:cxn modelId="{47258EC6-DDCA-45D4-9A03-3FB0A3E1949C}" type="presParOf" srcId="{0ABE94FC-B943-4E38-9A35-337EE29B1080}" destId="{8FED0495-8558-4E3E-906B-FAE506257BCD}" srcOrd="28" destOrd="0" presId="urn:microsoft.com/office/officeart/2005/8/layout/cycle5"/>
+    <dgm:cxn modelId="{F8B02AFC-D10F-427F-BA6B-B6F45E11764C}" type="presParOf" srcId="{0ABE94FC-B943-4E38-9A35-337EE29B1080}" destId="{FBB28C14-D464-4AF1-BEDB-515D8E5C61AD}" srcOrd="29" destOrd="0" presId="urn:microsoft.com/office/officeart/2005/8/layout/cycle5"/>
+    <dgm:cxn modelId="{2E9540F8-0089-4DD4-80DB-3AF26D46B8ED}" type="presParOf" srcId="{0ABE94FC-B943-4E38-9A35-337EE29B1080}" destId="{2632B296-84A5-4C43-8C1C-FFD2961C6EE5}" srcOrd="30" destOrd="0" presId="urn:microsoft.com/office/officeart/2005/8/layout/cycle5"/>
+    <dgm:cxn modelId="{DF010AE4-85FF-43EF-BBE1-7C6E9A9D7778}" type="presParOf" srcId="{0ABE94FC-B943-4E38-9A35-337EE29B1080}" destId="{8CFBBCE7-4439-4AC7-9ECD-FAD723552F10}" srcOrd="31" destOrd="0" presId="urn:microsoft.com/office/officeart/2005/8/layout/cycle5"/>
+    <dgm:cxn modelId="{21ED36F9-AD39-4074-BAA7-F77516D28C16}" type="presParOf" srcId="{0ABE94FC-B943-4E38-9A35-337EE29B1080}" destId="{7A493C9F-1CDC-471D-9E0A-66F41729069E}" srcOrd="32" destOrd="0" presId="urn:microsoft.com/office/officeart/2005/8/layout/cycle5"/>
+    <dgm:cxn modelId="{822FC41A-C5FB-4B49-9696-94AD0E1371CA}" type="presParOf" srcId="{0ABE94FC-B943-4E38-9A35-337EE29B1080}" destId="{5F6DFF70-27BE-4B24-BDD4-C7FFCB8622C2}" srcOrd="33" destOrd="0" presId="urn:microsoft.com/office/officeart/2005/8/layout/cycle5"/>
+    <dgm:cxn modelId="{DA526F2C-1F8D-40AA-A781-EF2E4A530EBB}" type="presParOf" srcId="{0ABE94FC-B943-4E38-9A35-337EE29B1080}" destId="{7453BECC-6D11-4780-A951-C19B8B464B12}" srcOrd="34" destOrd="0" presId="urn:microsoft.com/office/officeart/2005/8/layout/cycle5"/>
+    <dgm:cxn modelId="{021784F7-B3C1-415D-8B18-E67764B8605B}" type="presParOf" srcId="{0ABE94FC-B943-4E38-9A35-337EE29B1080}" destId="{389776C4-3443-4A8C-B2BC-5EDE5E3D3CC0}" srcOrd="35" destOrd="0" presId="urn:microsoft.com/office/officeart/2005/8/layout/cycle5"/>
+  </dgm:cxnLst>
+  <dgm:bg/>
+  <dgm:whole/>
+  <dgm:extLst>
+    <a:ext uri="http://schemas.microsoft.com/office/drawing/2008/diagram">
+      <dsp:dataModelExt xmlns:dsp="http://schemas.microsoft.com/office/drawing/2008/diagram" relId="rId11" minVer="http://schemas.openxmlformats.org/drawingml/2006/diagram"/>
+    </a:ext>
+  </dgm:extLst>
+</dgm:dataModel>
+</file>
+
+<file path=word/diagrams/drawing1.xml><?xml version="1.0" encoding="utf-8"?>
+<dsp:drawing xmlns:dgm="http://schemas.openxmlformats.org/drawingml/2006/diagram" xmlns:dsp="http://schemas.microsoft.com/office/drawing/2008/diagram" xmlns:a="http://schemas.openxmlformats.org/drawingml/2006/main">
+  <dsp:spTree>
+    <dsp:nvGrpSpPr>
+      <dsp:cNvPr id="0" name=""/>
+      <dsp:cNvGrpSpPr/>
+    </dsp:nvGrpSpPr>
+    <dsp:grpSpPr/>
+    <dsp:sp modelId="{11A83235-BCC7-4BE1-BBD2-3FDADA2D3A5B}">
+      <dsp:nvSpPr>
+        <dsp:cNvPr id="0" name=""/>
+        <dsp:cNvSpPr/>
+      </dsp:nvSpPr>
+      <dsp:spPr>
+        <a:xfrm>
+          <a:off x="3098741" y="1109"/>
+          <a:ext cx="600827" cy="390537"/>
+        </a:xfrm>
+        <a:prstGeom prst="roundRect">
+          <a:avLst/>
+        </a:prstGeom>
+        <a:solidFill>
+          <a:schemeClr val="accent1">
+            <a:hueOff val="0"/>
+            <a:satOff val="0"/>
+            <a:lumOff val="0"/>
+            <a:alphaOff val="0"/>
+          </a:schemeClr>
+        </a:solidFill>
+        <a:ln w="12700" cap="flat" cmpd="sng" algn="ctr">
+          <a:solidFill>
+            <a:schemeClr val="lt1">
+              <a:hueOff val="0"/>
+              <a:satOff val="0"/>
+              <a:lumOff val="0"/>
+              <a:alphaOff val="0"/>
+            </a:schemeClr>
+          </a:solidFill>
+          <a:prstDash val="solid"/>
+          <a:miter lim="800000"/>
+        </a:ln>
+        <a:effectLst/>
+      </dsp:spPr>
+      <dsp:style>
+        <a:lnRef idx="2">
+          <a:scrgbClr r="0" g="0" b="0"/>
+        </a:lnRef>
+        <a:fillRef idx="1">
+          <a:scrgbClr r="0" g="0" b="0"/>
+        </a:fillRef>
+        <a:effectRef idx="0">
+          <a:scrgbClr r="0" g="0" b="0"/>
+        </a:effectRef>
+        <a:fontRef idx="minor">
+          <a:schemeClr val="lt1"/>
+        </a:fontRef>
+      </dsp:style>
+      <dsp:txBody>
+        <a:bodyPr spcFirstLastPara="0" vert="horz" wrap="square" lIns="19050" tIns="19050" rIns="19050" bIns="19050" numCol="1" spcCol="1270" anchor="ctr" anchorCtr="0">
+          <a:noAutofit/>
+        </a:bodyPr>
+        <a:lstStyle/>
+        <a:p>
+          <a:pPr lvl="0" algn="ctr" defTabSz="222250">
+            <a:lnSpc>
+              <a:spcPct val="90000"/>
+            </a:lnSpc>
+            <a:spcBef>
+              <a:spcPct val="0"/>
+            </a:spcBef>
+            <a:spcAft>
+              <a:spcPct val="35000"/>
+            </a:spcAft>
+          </a:pPr>
+          <a:r>
+            <a:rPr lang="es-ES" sz="500" kern="1200"/>
+            <a:t>Ejecucion automatizada de pruebas unitarias</a:t>
+          </a:r>
+        </a:p>
+      </dsp:txBody>
+      <dsp:txXfrm>
+        <a:off x="3117805" y="20173"/>
+        <a:ext cx="562699" cy="352409"/>
+      </dsp:txXfrm>
+    </dsp:sp>
+    <dsp:sp modelId="{5634F994-288B-4A1B-BD66-12CA414D5604}">
+      <dsp:nvSpPr>
+        <dsp:cNvPr id="0" name=""/>
+        <dsp:cNvSpPr/>
+      </dsp:nvSpPr>
+      <dsp:spPr>
+        <a:xfrm>
+          <a:off x="1474632" y="196377"/>
+          <a:ext cx="3849044" cy="3849044"/>
+        </a:xfrm>
+        <a:custGeom>
+          <a:avLst/>
+          <a:gdLst/>
+          <a:ahLst/>
+          <a:cxnLst/>
+          <a:rect l="0" t="0" r="0" b="0"/>
+          <a:pathLst>
+            <a:path>
+              <a:moveTo>
+                <a:pt x="2298456" y="36677"/>
+              </a:moveTo>
+              <a:arcTo wR="1924522" hR="1924522" stAng="16872230" swAng="401256"/>
+            </a:path>
+          </a:pathLst>
+        </a:custGeom>
+        <a:noFill/>
+        <a:ln w="6350" cap="flat" cmpd="sng" algn="ctr">
+          <a:solidFill>
+            <a:schemeClr val="accent1">
+              <a:hueOff val="0"/>
+              <a:satOff val="0"/>
+              <a:lumOff val="0"/>
+              <a:alphaOff val="0"/>
+            </a:schemeClr>
+          </a:solidFill>
+          <a:prstDash val="solid"/>
+          <a:miter lim="800000"/>
+          <a:tailEnd type="arrow"/>
+        </a:ln>
+        <a:effectLst/>
+      </dsp:spPr>
+      <dsp:style>
+        <a:lnRef idx="1">
+          <a:scrgbClr r="0" g="0" b="0"/>
+        </a:lnRef>
+        <a:fillRef idx="0">
+          <a:scrgbClr r="0" g="0" b="0"/>
+        </a:fillRef>
+        <a:effectRef idx="0">
+          <a:scrgbClr r="0" g="0" b="0"/>
+        </a:effectRef>
+        <a:fontRef idx="minor"/>
+      </dsp:style>
+    </dsp:sp>
+    <dsp:sp modelId="{8775D22B-9F49-428B-83BD-8CAE2EEF49D4}">
+      <dsp:nvSpPr>
+        <dsp:cNvPr id="0" name=""/>
+        <dsp:cNvSpPr/>
+      </dsp:nvSpPr>
+      <dsp:spPr>
+        <a:xfrm>
+          <a:off x="4061002" y="258946"/>
+          <a:ext cx="600827" cy="390537"/>
+        </a:xfrm>
+        <a:prstGeom prst="roundRect">
+          <a:avLst/>
+        </a:prstGeom>
+        <a:solidFill>
+          <a:schemeClr val="accent1">
+            <a:hueOff val="0"/>
+            <a:satOff val="0"/>
+            <a:lumOff val="0"/>
+            <a:alphaOff val="0"/>
+          </a:schemeClr>
+        </a:solidFill>
+        <a:ln w="12700" cap="flat" cmpd="sng" algn="ctr">
+          <a:solidFill>
+            <a:schemeClr val="lt1">
+              <a:hueOff val="0"/>
+              <a:satOff val="0"/>
+              <a:lumOff val="0"/>
+              <a:alphaOff val="0"/>
+            </a:schemeClr>
+          </a:solidFill>
+          <a:prstDash val="solid"/>
+          <a:miter lim="800000"/>
+        </a:ln>
+        <a:effectLst/>
+      </dsp:spPr>
+      <dsp:style>
+        <a:lnRef idx="2">
+          <a:scrgbClr r="0" g="0" b="0"/>
+        </a:lnRef>
+        <a:fillRef idx="1">
+          <a:scrgbClr r="0" g="0" b="0"/>
+        </a:fillRef>
+        <a:effectRef idx="0">
+          <a:scrgbClr r="0" g="0" b="0"/>
+        </a:effectRef>
+        <a:fontRef idx="minor">
+          <a:schemeClr val="lt1"/>
+        </a:fontRef>
+      </dsp:style>
+      <dsp:txBody>
+        <a:bodyPr spcFirstLastPara="0" vert="horz" wrap="square" lIns="19050" tIns="19050" rIns="19050" bIns="19050" numCol="1" spcCol="1270" anchor="ctr" anchorCtr="0">
+          <a:noAutofit/>
+        </a:bodyPr>
+        <a:lstStyle/>
+        <a:p>
+          <a:pPr lvl="0" algn="ctr" defTabSz="222250">
+            <a:lnSpc>
+              <a:spcPct val="90000"/>
+            </a:lnSpc>
+            <a:spcBef>
+              <a:spcPct val="0"/>
+            </a:spcBef>
+            <a:spcAft>
+              <a:spcPct val="35000"/>
+            </a:spcAft>
+          </a:pPr>
+          <a:r>
+            <a:rPr lang="es-ES" sz="500" kern="1200"/>
+            <a:t>Analisis de Cobertura de Codigo</a:t>
+          </a:r>
+        </a:p>
+      </dsp:txBody>
+      <dsp:txXfrm>
+        <a:off x="4080066" y="278010"/>
+        <a:ext cx="562699" cy="352409"/>
+      </dsp:txXfrm>
+    </dsp:sp>
+    <dsp:sp modelId="{C0AB65FC-76C1-491F-9392-4AD959429550}">
+      <dsp:nvSpPr>
+        <dsp:cNvPr id="0" name=""/>
+        <dsp:cNvSpPr/>
+      </dsp:nvSpPr>
+      <dsp:spPr>
+        <a:xfrm>
+          <a:off x="1474632" y="196377"/>
+          <a:ext cx="3849044" cy="3849044"/>
+        </a:xfrm>
+        <a:custGeom>
+          <a:avLst/>
+          <a:gdLst/>
+          <a:ahLst/>
+          <a:cxnLst/>
+          <a:rect l="0" t="0" r="0" b="0"/>
+          <a:pathLst>
+            <a:path>
+              <a:moveTo>
+                <a:pt x="3229783" y="510280"/>
+              </a:moveTo>
+              <a:arcTo wR="1924522" hR="1924522" stAng="18762311" swAng="464809"/>
+            </a:path>
+          </a:pathLst>
+        </a:custGeom>
+        <a:noFill/>
+        <a:ln w="6350" cap="flat" cmpd="sng" algn="ctr">
+          <a:solidFill>
+            <a:schemeClr val="accent1">
+              <a:hueOff val="0"/>
+              <a:satOff val="0"/>
+              <a:lumOff val="0"/>
+              <a:alphaOff val="0"/>
+            </a:schemeClr>
+          </a:solidFill>
+          <a:prstDash val="solid"/>
+          <a:miter lim="800000"/>
+          <a:tailEnd type="arrow"/>
+        </a:ln>
+        <a:effectLst/>
+      </dsp:spPr>
+      <dsp:style>
+        <a:lnRef idx="1">
+          <a:scrgbClr r="0" g="0" b="0"/>
+        </a:lnRef>
+        <a:fillRef idx="0">
+          <a:scrgbClr r="0" g="0" b="0"/>
+        </a:fillRef>
+        <a:effectRef idx="0">
+          <a:scrgbClr r="0" g="0" b="0"/>
+        </a:effectRef>
+        <a:fontRef idx="minor"/>
+      </dsp:style>
+    </dsp:sp>
+    <dsp:sp modelId="{686BE6BE-F1B7-49A4-B455-FC8248BA2DE9}">
+      <dsp:nvSpPr>
+        <dsp:cNvPr id="0" name=""/>
+        <dsp:cNvSpPr/>
+      </dsp:nvSpPr>
+      <dsp:spPr>
+        <a:xfrm>
+          <a:off x="4765426" y="963370"/>
+          <a:ext cx="600827" cy="390537"/>
+        </a:xfrm>
+        <a:prstGeom prst="roundRect">
+          <a:avLst/>
+        </a:prstGeom>
+        <a:solidFill>
+          <a:schemeClr val="accent1">
+            <a:hueOff val="0"/>
+            <a:satOff val="0"/>
+            <a:lumOff val="0"/>
+            <a:alphaOff val="0"/>
+          </a:schemeClr>
+        </a:solidFill>
+        <a:ln w="12700" cap="flat" cmpd="sng" algn="ctr">
+          <a:solidFill>
+            <a:schemeClr val="lt1">
+              <a:hueOff val="0"/>
+              <a:satOff val="0"/>
+              <a:lumOff val="0"/>
+              <a:alphaOff val="0"/>
+            </a:schemeClr>
+          </a:solidFill>
+          <a:prstDash val="solid"/>
+          <a:miter lim="800000"/>
+        </a:ln>
+        <a:effectLst/>
+      </dsp:spPr>
+      <dsp:style>
+        <a:lnRef idx="2">
+          <a:scrgbClr r="0" g="0" b="0"/>
+        </a:lnRef>
+        <a:fillRef idx="1">
+          <a:scrgbClr r="0" g="0" b="0"/>
+        </a:fillRef>
+        <a:effectRef idx="0">
+          <a:scrgbClr r="0" g="0" b="0"/>
+        </a:effectRef>
+        <a:fontRef idx="minor">
+          <a:schemeClr val="lt1"/>
+        </a:fontRef>
+      </dsp:style>
+      <dsp:txBody>
+        <a:bodyPr spcFirstLastPara="0" vert="horz" wrap="square" lIns="19050" tIns="19050" rIns="19050" bIns="19050" numCol="1" spcCol="1270" anchor="ctr" anchorCtr="0">
+          <a:noAutofit/>
+        </a:bodyPr>
+        <a:lstStyle/>
+        <a:p>
+          <a:pPr lvl="0" algn="ctr" defTabSz="222250">
+            <a:lnSpc>
+              <a:spcPct val="90000"/>
+            </a:lnSpc>
+            <a:spcBef>
+              <a:spcPct val="0"/>
+            </a:spcBef>
+            <a:spcAft>
+              <a:spcPct val="35000"/>
+            </a:spcAft>
+          </a:pPr>
+          <a:r>
+            <a:rPr lang="es-ES" sz="500" kern="1200"/>
+            <a:t>Construccion de Artefacto</a:t>
+          </a:r>
+        </a:p>
+      </dsp:txBody>
+      <dsp:txXfrm>
+        <a:off x="4784490" y="982434"/>
+        <a:ext cx="562699" cy="352409"/>
+      </dsp:txXfrm>
+    </dsp:sp>
+    <dsp:sp modelId="{4C0A1EAD-CADE-4D72-98D9-DDC948C22392}">
+      <dsp:nvSpPr>
+        <dsp:cNvPr id="0" name=""/>
+        <dsp:cNvSpPr/>
+      </dsp:nvSpPr>
+      <dsp:spPr>
+        <a:xfrm>
+          <a:off x="1474632" y="196377"/>
+          <a:ext cx="3849044" cy="3849044"/>
+        </a:xfrm>
+        <a:custGeom>
+          <a:avLst/>
+          <a:gdLst/>
+          <a:ahLst/>
+          <a:cxnLst/>
+          <a:rect l="0" t="0" r="0" b="0"/>
+          <a:pathLst>
+            <a:path>
+              <a:moveTo>
+                <a:pt x="3733348" y="1267305"/>
+              </a:moveTo>
+              <a:arcTo wR="1924522" hR="1924522" stAng="20401918" swAng="637554"/>
+            </a:path>
+          </a:pathLst>
+        </a:custGeom>
+        <a:noFill/>
+        <a:ln w="6350" cap="flat" cmpd="sng" algn="ctr">
+          <a:solidFill>
+            <a:schemeClr val="accent1">
+              <a:hueOff val="0"/>
+              <a:satOff val="0"/>
+              <a:lumOff val="0"/>
+              <a:alphaOff val="0"/>
+            </a:schemeClr>
+          </a:solidFill>
+          <a:prstDash val="solid"/>
+          <a:miter lim="800000"/>
+          <a:tailEnd type="arrow"/>
+        </a:ln>
+        <a:effectLst/>
+      </dsp:spPr>
+      <dsp:style>
+        <a:lnRef idx="1">
+          <a:scrgbClr r="0" g="0" b="0"/>
+        </a:lnRef>
+        <a:fillRef idx="0">
+          <a:scrgbClr r="0" g="0" b="0"/>
+        </a:fillRef>
+        <a:effectRef idx="0">
+          <a:scrgbClr r="0" g="0" b="0"/>
+        </a:effectRef>
+        <a:fontRef idx="minor"/>
+      </dsp:style>
+    </dsp:sp>
+    <dsp:sp modelId="{F2321985-7EC5-41CD-947E-F9A0BF8EBA30}">
+      <dsp:nvSpPr>
+        <dsp:cNvPr id="0" name=""/>
+        <dsp:cNvSpPr/>
+      </dsp:nvSpPr>
+      <dsp:spPr>
+        <a:xfrm>
+          <a:off x="5023263" y="1925631"/>
+          <a:ext cx="600827" cy="390537"/>
+        </a:xfrm>
+        <a:prstGeom prst="roundRect">
+          <a:avLst/>
+        </a:prstGeom>
+        <a:solidFill>
+          <a:schemeClr val="accent1">
+            <a:hueOff val="0"/>
+            <a:satOff val="0"/>
+            <a:lumOff val="0"/>
+            <a:alphaOff val="0"/>
+          </a:schemeClr>
+        </a:solidFill>
+        <a:ln w="12700" cap="flat" cmpd="sng" algn="ctr">
+          <a:solidFill>
+            <a:schemeClr val="lt1">
+              <a:hueOff val="0"/>
+              <a:satOff val="0"/>
+              <a:lumOff val="0"/>
+              <a:alphaOff val="0"/>
+            </a:schemeClr>
+          </a:solidFill>
+          <a:prstDash val="solid"/>
+          <a:miter lim="800000"/>
+        </a:ln>
+        <a:effectLst/>
+      </dsp:spPr>
+      <dsp:style>
+        <a:lnRef idx="2">
+          <a:scrgbClr r="0" g="0" b="0"/>
+        </a:lnRef>
+        <a:fillRef idx="1">
+          <a:scrgbClr r="0" g="0" b="0"/>
+        </a:fillRef>
+        <a:effectRef idx="0">
+          <a:scrgbClr r="0" g="0" b="0"/>
+        </a:effectRef>
+        <a:fontRef idx="minor">
+          <a:schemeClr val="lt1"/>
+        </a:fontRef>
+      </dsp:style>
+      <dsp:txBody>
+        <a:bodyPr spcFirstLastPara="0" vert="horz" wrap="square" lIns="19050" tIns="19050" rIns="19050" bIns="19050" numCol="1" spcCol="1270" anchor="ctr" anchorCtr="0">
+          <a:noAutofit/>
+        </a:bodyPr>
+        <a:lstStyle/>
+        <a:p>
+          <a:pPr lvl="0" algn="ctr" defTabSz="222250">
+            <a:lnSpc>
+              <a:spcPct val="90000"/>
+            </a:lnSpc>
+            <a:spcBef>
+              <a:spcPct val="0"/>
+            </a:spcBef>
+            <a:spcAft>
+              <a:spcPct val="35000"/>
+            </a:spcAft>
+          </a:pPr>
+          <a:r>
+            <a:rPr lang="es-ES" sz="500" kern="1200"/>
+            <a:t>Instalacion de Data de ejemplo de Purebas</a:t>
+          </a:r>
+        </a:p>
+      </dsp:txBody>
+      <dsp:txXfrm>
+        <a:off x="5042327" y="1944695"/>
+        <a:ext cx="562699" cy="352409"/>
+      </dsp:txXfrm>
+    </dsp:sp>
+    <dsp:sp modelId="{5B5DDA8F-3A73-49AA-A70C-0938304EA662}">
+      <dsp:nvSpPr>
+        <dsp:cNvPr id="0" name=""/>
+        <dsp:cNvSpPr/>
+      </dsp:nvSpPr>
+      <dsp:spPr>
+        <a:xfrm>
+          <a:off x="1474632" y="196377"/>
+          <a:ext cx="3849044" cy="3849044"/>
+        </a:xfrm>
+        <a:custGeom>
+          <a:avLst/>
+          <a:gdLst/>
+          <a:ahLst/>
+          <a:cxnLst/>
+          <a:rect l="0" t="0" r="0" b="0"/>
+          <a:pathLst>
+            <a:path>
+              <a:moveTo>
+                <a:pt x="3823518" y="2236928"/>
+              </a:moveTo>
+              <a:arcTo wR="1924522" hR="1924522" stAng="560528" swAng="637554"/>
+            </a:path>
+          </a:pathLst>
+        </a:custGeom>
+        <a:noFill/>
+        <a:ln w="6350" cap="flat" cmpd="sng" algn="ctr">
+          <a:solidFill>
+            <a:schemeClr val="accent1">
+              <a:hueOff val="0"/>
+              <a:satOff val="0"/>
+              <a:lumOff val="0"/>
+              <a:alphaOff val="0"/>
+            </a:schemeClr>
+          </a:solidFill>
+          <a:prstDash val="solid"/>
+          <a:miter lim="800000"/>
+          <a:tailEnd type="arrow"/>
+        </a:ln>
+        <a:effectLst/>
+      </dsp:spPr>
+      <dsp:style>
+        <a:lnRef idx="1">
+          <a:scrgbClr r="0" g="0" b="0"/>
+        </a:lnRef>
+        <a:fillRef idx="0">
+          <a:scrgbClr r="0" g="0" b="0"/>
+        </a:fillRef>
+        <a:effectRef idx="0">
+          <a:scrgbClr r="0" g="0" b="0"/>
+        </a:effectRef>
+        <a:fontRef idx="minor"/>
+      </dsp:style>
+    </dsp:sp>
+    <dsp:sp modelId="{F9F346D0-A0C7-49B8-A557-73E7E5CE88E9}">
+      <dsp:nvSpPr>
+        <dsp:cNvPr id="0" name=""/>
+        <dsp:cNvSpPr/>
+      </dsp:nvSpPr>
+      <dsp:spPr>
+        <a:xfrm>
+          <a:off x="4765426" y="2887892"/>
+          <a:ext cx="600827" cy="390537"/>
+        </a:xfrm>
+        <a:prstGeom prst="roundRect">
+          <a:avLst/>
+        </a:prstGeom>
+        <a:solidFill>
+          <a:schemeClr val="accent1">
+            <a:hueOff val="0"/>
+            <a:satOff val="0"/>
+            <a:lumOff val="0"/>
+            <a:alphaOff val="0"/>
+          </a:schemeClr>
+        </a:solidFill>
+        <a:ln w="12700" cap="flat" cmpd="sng" algn="ctr">
+          <a:solidFill>
+            <a:schemeClr val="lt1">
+              <a:hueOff val="0"/>
+              <a:satOff val="0"/>
+              <a:lumOff val="0"/>
+              <a:alphaOff val="0"/>
+            </a:schemeClr>
+          </a:solidFill>
+          <a:prstDash val="solid"/>
+          <a:miter lim="800000"/>
+        </a:ln>
+        <a:effectLst/>
+      </dsp:spPr>
+      <dsp:style>
+        <a:lnRef idx="2">
+          <a:scrgbClr r="0" g="0" b="0"/>
+        </a:lnRef>
+        <a:fillRef idx="1">
+          <a:scrgbClr r="0" g="0" b="0"/>
+        </a:fillRef>
+        <a:effectRef idx="0">
+          <a:scrgbClr r="0" g="0" b="0"/>
+        </a:effectRef>
+        <a:fontRef idx="minor">
+          <a:schemeClr val="lt1"/>
+        </a:fontRef>
+      </dsp:style>
+      <dsp:txBody>
+        <a:bodyPr spcFirstLastPara="0" vert="horz" wrap="square" lIns="19050" tIns="19050" rIns="19050" bIns="19050" numCol="1" spcCol="1270" anchor="ctr" anchorCtr="0">
+          <a:noAutofit/>
+        </a:bodyPr>
+        <a:lstStyle/>
+        <a:p>
+          <a:pPr lvl="0" algn="ctr" defTabSz="222250">
+            <a:lnSpc>
+              <a:spcPct val="90000"/>
+            </a:lnSpc>
+            <a:spcBef>
+              <a:spcPct val="0"/>
+            </a:spcBef>
+            <a:spcAft>
+              <a:spcPct val="35000"/>
+            </a:spcAft>
+          </a:pPr>
+          <a:r>
+            <a:rPr lang="es-ES" sz="500" kern="1200"/>
+            <a:t>Sumistro y Desplieuge de Servidor</a:t>
+          </a:r>
+        </a:p>
+      </dsp:txBody>
+      <dsp:txXfrm>
+        <a:off x="4784490" y="2906956"/>
+        <a:ext cx="562699" cy="352409"/>
+      </dsp:txXfrm>
+    </dsp:sp>
+    <dsp:sp modelId="{CB0007CA-EEAA-408B-ADF5-4DDC5864A639}">
+      <dsp:nvSpPr>
+        <dsp:cNvPr id="0" name=""/>
+        <dsp:cNvSpPr/>
+      </dsp:nvSpPr>
+      <dsp:spPr>
+        <a:xfrm>
+          <a:off x="1474632" y="196377"/>
+          <a:ext cx="3849044" cy="3849044"/>
+        </a:xfrm>
+        <a:custGeom>
+          <a:avLst/>
+          <a:gdLst/>
+          <a:ahLst/>
+          <a:cxnLst/>
+          <a:rect l="0" t="0" r="0" b="0"/>
+          <a:pathLst>
+            <a:path>
+              <a:moveTo>
+                <a:pt x="3408504" y="3149912"/>
+              </a:moveTo>
+              <a:arcTo wR="1924522" hR="1924522" stAng="2372880" swAng="464809"/>
+            </a:path>
+          </a:pathLst>
+        </a:custGeom>
+        <a:noFill/>
+        <a:ln w="6350" cap="flat" cmpd="sng" algn="ctr">
+          <a:solidFill>
+            <a:schemeClr val="accent1">
+              <a:hueOff val="0"/>
+              <a:satOff val="0"/>
+              <a:lumOff val="0"/>
+              <a:alphaOff val="0"/>
+            </a:schemeClr>
+          </a:solidFill>
+          <a:prstDash val="solid"/>
+          <a:miter lim="800000"/>
+          <a:tailEnd type="arrow"/>
+        </a:ln>
+        <a:effectLst/>
+      </dsp:spPr>
+      <dsp:style>
+        <a:lnRef idx="1">
+          <a:scrgbClr r="0" g="0" b="0"/>
+        </a:lnRef>
+        <a:fillRef idx="0">
+          <a:scrgbClr r="0" g="0" b="0"/>
+        </a:fillRef>
+        <a:effectRef idx="0">
+          <a:scrgbClr r="0" g="0" b="0"/>
+        </a:effectRef>
+        <a:fontRef idx="minor"/>
+      </dsp:style>
+    </dsp:sp>
+    <dsp:sp modelId="{5301F9D6-43E1-4548-95BF-D5F1E57B5AC5}">
+      <dsp:nvSpPr>
+        <dsp:cNvPr id="0" name=""/>
+        <dsp:cNvSpPr/>
+      </dsp:nvSpPr>
+      <dsp:spPr>
+        <a:xfrm>
+          <a:off x="4061002" y="3592316"/>
+          <a:ext cx="600827" cy="390537"/>
+        </a:xfrm>
+        <a:prstGeom prst="roundRect">
+          <a:avLst/>
+        </a:prstGeom>
+        <a:solidFill>
+          <a:schemeClr val="accent1">
+            <a:hueOff val="0"/>
+            <a:satOff val="0"/>
+            <a:lumOff val="0"/>
+            <a:alphaOff val="0"/>
+          </a:schemeClr>
+        </a:solidFill>
+        <a:ln w="12700" cap="flat" cmpd="sng" algn="ctr">
+          <a:solidFill>
+            <a:schemeClr val="lt1">
+              <a:hueOff val="0"/>
+              <a:satOff val="0"/>
+              <a:lumOff val="0"/>
+              <a:alphaOff val="0"/>
+            </a:schemeClr>
+          </a:solidFill>
+          <a:prstDash val="solid"/>
+          <a:miter lim="800000"/>
+        </a:ln>
+        <a:effectLst/>
+      </dsp:spPr>
+      <dsp:style>
+        <a:lnRef idx="2">
+          <a:scrgbClr r="0" g="0" b="0"/>
+        </a:lnRef>
+        <a:fillRef idx="1">
+          <a:scrgbClr r="0" g="0" b="0"/>
+        </a:fillRef>
+        <a:effectRef idx="0">
+          <a:scrgbClr r="0" g="0" b="0"/>
+        </a:effectRef>
+        <a:fontRef idx="minor">
+          <a:schemeClr val="lt1"/>
+        </a:fontRef>
+      </dsp:style>
+      <dsp:txBody>
+        <a:bodyPr spcFirstLastPara="0" vert="horz" wrap="square" lIns="19050" tIns="19050" rIns="19050" bIns="19050" numCol="1" spcCol="1270" anchor="ctr" anchorCtr="0">
+          <a:noAutofit/>
+        </a:bodyPr>
+        <a:lstStyle/>
+        <a:p>
+          <a:pPr lvl="0" algn="ctr" defTabSz="222250">
+            <a:lnSpc>
+              <a:spcPct val="90000"/>
+            </a:lnSpc>
+            <a:spcBef>
+              <a:spcPct val="0"/>
+            </a:spcBef>
+            <a:spcAft>
+              <a:spcPct val="35000"/>
+            </a:spcAft>
+          </a:pPr>
+          <a:r>
+            <a:rPr lang="es-ES" sz="500" kern="1200"/>
+            <a:t>Ejecucion Automatizada de Pruebas Funcionales</a:t>
+          </a:r>
+        </a:p>
+      </dsp:txBody>
+      <dsp:txXfrm>
+        <a:off x="4080066" y="3611380"/>
+        <a:ext cx="562699" cy="352409"/>
+      </dsp:txXfrm>
+    </dsp:sp>
+    <dsp:sp modelId="{979A2143-80C5-4A84-B912-B1ED303A9BD8}">
+      <dsp:nvSpPr>
+        <dsp:cNvPr id="0" name=""/>
+        <dsp:cNvSpPr/>
+      </dsp:nvSpPr>
+      <dsp:spPr>
+        <a:xfrm>
+          <a:off x="1474632" y="196377"/>
+          <a:ext cx="3849044" cy="3849044"/>
+        </a:xfrm>
+        <a:custGeom>
+          <a:avLst/>
+          <a:gdLst/>
+          <a:ahLst/>
+          <a:cxnLst/>
+          <a:rect l="0" t="0" r="0" b="0"/>
+          <a:pathLst>
+            <a:path>
+              <a:moveTo>
+                <a:pt x="2515762" y="3755974"/>
+              </a:moveTo>
+              <a:arcTo wR="1924522" hR="1924522" stAng="4326514" swAng="401256"/>
+            </a:path>
+          </a:pathLst>
+        </a:custGeom>
+        <a:noFill/>
+        <a:ln w="6350" cap="flat" cmpd="sng" algn="ctr">
+          <a:solidFill>
+            <a:schemeClr val="accent1">
+              <a:hueOff val="0"/>
+              <a:satOff val="0"/>
+              <a:lumOff val="0"/>
+              <a:alphaOff val="0"/>
+            </a:schemeClr>
+          </a:solidFill>
+          <a:prstDash val="solid"/>
+          <a:miter lim="800000"/>
+          <a:tailEnd type="arrow"/>
+        </a:ln>
+        <a:effectLst/>
+      </dsp:spPr>
+      <dsp:style>
+        <a:lnRef idx="1">
+          <a:scrgbClr r="0" g="0" b="0"/>
+        </a:lnRef>
+        <a:fillRef idx="0">
+          <a:scrgbClr r="0" g="0" b="0"/>
+        </a:fillRef>
+        <a:effectRef idx="0">
+          <a:scrgbClr r="0" g="0" b="0"/>
+        </a:effectRef>
+        <a:fontRef idx="minor"/>
+      </dsp:style>
+    </dsp:sp>
+    <dsp:sp modelId="{49BA72F3-951B-4E5E-9374-9B7FF1D32F91}">
+      <dsp:nvSpPr>
+        <dsp:cNvPr id="0" name=""/>
+        <dsp:cNvSpPr/>
+      </dsp:nvSpPr>
+      <dsp:spPr>
+        <a:xfrm>
+          <a:off x="3098741" y="3850153"/>
+          <a:ext cx="600827" cy="390537"/>
+        </a:xfrm>
+        <a:prstGeom prst="roundRect">
+          <a:avLst/>
+        </a:prstGeom>
+        <a:solidFill>
+          <a:schemeClr val="accent1">
+            <a:hueOff val="0"/>
+            <a:satOff val="0"/>
+            <a:lumOff val="0"/>
+            <a:alphaOff val="0"/>
+          </a:schemeClr>
+        </a:solidFill>
+        <a:ln w="12700" cap="flat" cmpd="sng" algn="ctr">
+          <a:solidFill>
+            <a:schemeClr val="lt1">
+              <a:hueOff val="0"/>
+              <a:satOff val="0"/>
+              <a:lumOff val="0"/>
+              <a:alphaOff val="0"/>
+            </a:schemeClr>
+          </a:solidFill>
+          <a:prstDash val="solid"/>
+          <a:miter lim="800000"/>
+        </a:ln>
+        <a:effectLst/>
+      </dsp:spPr>
+      <dsp:style>
+        <a:lnRef idx="2">
+          <a:scrgbClr r="0" g="0" b="0"/>
+        </a:lnRef>
+        <a:fillRef idx="1">
+          <a:scrgbClr r="0" g="0" b="0"/>
+        </a:fillRef>
+        <a:effectRef idx="0">
+          <a:scrgbClr r="0" g="0" b="0"/>
+        </a:effectRef>
+        <a:fontRef idx="minor">
+          <a:schemeClr val="lt1"/>
+        </a:fontRef>
+      </dsp:style>
+      <dsp:txBody>
+        <a:bodyPr spcFirstLastPara="0" vert="horz" wrap="square" lIns="19050" tIns="19050" rIns="19050" bIns="19050" numCol="1" spcCol="1270" anchor="ctr" anchorCtr="0">
+          <a:noAutofit/>
+        </a:bodyPr>
+        <a:lstStyle/>
+        <a:p>
+          <a:pPr lvl="0" algn="ctr" defTabSz="222250">
+            <a:lnSpc>
+              <a:spcPct val="90000"/>
+            </a:lnSpc>
+            <a:spcBef>
+              <a:spcPct val="0"/>
+            </a:spcBef>
+            <a:spcAft>
+              <a:spcPct val="35000"/>
+            </a:spcAft>
+          </a:pPr>
+          <a:r>
+            <a:rPr lang="es-ES" sz="500" kern="1200"/>
+            <a:t>Publicacion de Reportes</a:t>
+          </a:r>
+        </a:p>
+      </dsp:txBody>
+      <dsp:txXfrm>
+        <a:off x="3117805" y="3869217"/>
+        <a:ext cx="562699" cy="352409"/>
+      </dsp:txXfrm>
+    </dsp:sp>
+    <dsp:sp modelId="{77CDE4CD-025E-44F5-A25A-AB5AEC41638C}">
+      <dsp:nvSpPr>
+        <dsp:cNvPr id="0" name=""/>
+        <dsp:cNvSpPr/>
+      </dsp:nvSpPr>
+      <dsp:spPr>
+        <a:xfrm>
+          <a:off x="1474632" y="196377"/>
+          <a:ext cx="3849044" cy="3849044"/>
+        </a:xfrm>
+        <a:custGeom>
+          <a:avLst/>
+          <a:gdLst/>
+          <a:ahLst/>
+          <a:cxnLst/>
+          <a:rect l="0" t="0" r="0" b="0"/>
+          <a:pathLst>
+            <a:path>
+              <a:moveTo>
+                <a:pt x="1550587" y="3812366"/>
+              </a:moveTo>
+              <a:arcTo wR="1924522" hR="1924522" stAng="6072230" swAng="401256"/>
+            </a:path>
+          </a:pathLst>
+        </a:custGeom>
+        <a:noFill/>
+        <a:ln w="6350" cap="flat" cmpd="sng" algn="ctr">
+          <a:solidFill>
+            <a:schemeClr val="accent1">
+              <a:hueOff val="0"/>
+              <a:satOff val="0"/>
+              <a:lumOff val="0"/>
+              <a:alphaOff val="0"/>
+            </a:schemeClr>
+          </a:solidFill>
+          <a:prstDash val="solid"/>
+          <a:miter lim="800000"/>
+          <a:tailEnd type="arrow"/>
+        </a:ln>
+        <a:effectLst/>
+      </dsp:spPr>
+      <dsp:style>
+        <a:lnRef idx="1">
+          <a:scrgbClr r="0" g="0" b="0"/>
+        </a:lnRef>
+        <a:fillRef idx="0">
+          <a:scrgbClr r="0" g="0" b="0"/>
+        </a:fillRef>
+        <a:effectRef idx="0">
+          <a:scrgbClr r="0" g="0" b="0"/>
+        </a:effectRef>
+        <a:fontRef idx="minor"/>
+      </dsp:style>
+    </dsp:sp>
+    <dsp:sp modelId="{E6F56627-382A-4788-9E83-64357564CF88}">
+      <dsp:nvSpPr>
+        <dsp:cNvPr id="0" name=""/>
+        <dsp:cNvSpPr/>
+      </dsp:nvSpPr>
+      <dsp:spPr>
+        <a:xfrm>
+          <a:off x="2136480" y="3592316"/>
+          <a:ext cx="600827" cy="390537"/>
+        </a:xfrm>
+        <a:prstGeom prst="roundRect">
+          <a:avLst/>
+        </a:prstGeom>
+        <a:solidFill>
+          <a:srgbClr val="92D050"/>
+        </a:solidFill>
+        <a:ln w="12700" cap="flat" cmpd="sng" algn="ctr">
+          <a:solidFill>
+            <a:schemeClr val="lt1">
+              <a:hueOff val="0"/>
+              <a:satOff val="0"/>
+              <a:lumOff val="0"/>
+              <a:alphaOff val="0"/>
+            </a:schemeClr>
+          </a:solidFill>
+          <a:prstDash val="solid"/>
+          <a:miter lim="800000"/>
+        </a:ln>
+        <a:effectLst/>
+      </dsp:spPr>
+      <dsp:style>
+        <a:lnRef idx="2">
+          <a:scrgbClr r="0" g="0" b="0"/>
+        </a:lnRef>
+        <a:fillRef idx="1">
+          <a:scrgbClr r="0" g="0" b="0"/>
+        </a:fillRef>
+        <a:effectRef idx="0">
+          <a:scrgbClr r="0" g="0" b="0"/>
+        </a:effectRef>
+        <a:fontRef idx="minor">
+          <a:schemeClr val="lt1"/>
+        </a:fontRef>
+      </dsp:style>
+      <dsp:txBody>
+        <a:bodyPr spcFirstLastPara="0" vert="horz" wrap="square" lIns="19050" tIns="19050" rIns="19050" bIns="19050" numCol="1" spcCol="1270" anchor="ctr" anchorCtr="0">
+          <a:noAutofit/>
+        </a:bodyPr>
+        <a:lstStyle/>
+        <a:p>
+          <a:pPr lvl="0" algn="ctr" defTabSz="222250">
+            <a:lnSpc>
+              <a:spcPct val="90000"/>
+            </a:lnSpc>
+            <a:spcBef>
+              <a:spcPct val="0"/>
+            </a:spcBef>
+            <a:spcAft>
+              <a:spcPct val="35000"/>
+            </a:spcAft>
+          </a:pPr>
+          <a:r>
+            <a:rPr lang="es-ES" sz="500" kern="1200"/>
+            <a:t>Equipo de Desarrollo</a:t>
+          </a:r>
+        </a:p>
+      </dsp:txBody>
+      <dsp:txXfrm>
+        <a:off x="2155544" y="3611380"/>
+        <a:ext cx="562699" cy="352409"/>
+      </dsp:txXfrm>
+    </dsp:sp>
+    <dsp:sp modelId="{D9297F46-3D4C-4559-99AF-9D52C51EB901}">
+      <dsp:nvSpPr>
+        <dsp:cNvPr id="0" name=""/>
+        <dsp:cNvSpPr/>
+      </dsp:nvSpPr>
+      <dsp:spPr>
+        <a:xfrm>
+          <a:off x="1474632" y="196377"/>
+          <a:ext cx="3849044" cy="3849044"/>
+        </a:xfrm>
+        <a:custGeom>
+          <a:avLst/>
+          <a:gdLst/>
+          <a:ahLst/>
+          <a:cxnLst/>
+          <a:rect l="0" t="0" r="0" b="0"/>
+          <a:pathLst>
+            <a:path>
+              <a:moveTo>
+                <a:pt x="619260" y="3338763"/>
+              </a:moveTo>
+              <a:arcTo wR="1924522" hR="1924522" stAng="7962311" swAng="464809"/>
+            </a:path>
+          </a:pathLst>
+        </a:custGeom>
+        <a:noFill/>
+        <a:ln w="6350" cap="flat" cmpd="sng" algn="ctr">
+          <a:solidFill>
+            <a:schemeClr val="accent1">
+              <a:hueOff val="0"/>
+              <a:satOff val="0"/>
+              <a:lumOff val="0"/>
+              <a:alphaOff val="0"/>
+            </a:schemeClr>
+          </a:solidFill>
+          <a:prstDash val="solid"/>
+          <a:miter lim="800000"/>
+          <a:tailEnd type="arrow"/>
+        </a:ln>
+        <a:effectLst/>
+      </dsp:spPr>
+      <dsp:style>
+        <a:lnRef idx="1">
+          <a:scrgbClr r="0" g="0" b="0"/>
+        </a:lnRef>
+        <a:fillRef idx="0">
+          <a:scrgbClr r="0" g="0" b="0"/>
+        </a:fillRef>
+        <a:effectRef idx="0">
+          <a:scrgbClr r="0" g="0" b="0"/>
+        </a:effectRef>
+        <a:fontRef idx="minor"/>
+      </dsp:style>
+    </dsp:sp>
+    <dsp:sp modelId="{8CB1AD20-29FC-48D6-9765-7F73901D53D8}">
+      <dsp:nvSpPr>
+        <dsp:cNvPr id="0" name=""/>
+        <dsp:cNvSpPr/>
+      </dsp:nvSpPr>
+      <dsp:spPr>
+        <a:xfrm>
+          <a:off x="1432056" y="2887892"/>
+          <a:ext cx="600827" cy="390537"/>
+        </a:xfrm>
+        <a:prstGeom prst="roundRect">
+          <a:avLst/>
+        </a:prstGeom>
+        <a:solidFill>
+          <a:schemeClr val="accent1">
+            <a:hueOff val="0"/>
+            <a:satOff val="0"/>
+            <a:lumOff val="0"/>
+            <a:alphaOff val="0"/>
+          </a:schemeClr>
+        </a:solidFill>
+        <a:ln w="12700" cap="flat" cmpd="sng" algn="ctr">
+          <a:solidFill>
+            <a:schemeClr val="lt1">
+              <a:hueOff val="0"/>
+              <a:satOff val="0"/>
+              <a:lumOff val="0"/>
+              <a:alphaOff val="0"/>
+            </a:schemeClr>
+          </a:solidFill>
+          <a:prstDash val="solid"/>
+          <a:miter lim="800000"/>
+        </a:ln>
+        <a:effectLst/>
+      </dsp:spPr>
+      <dsp:style>
+        <a:lnRef idx="2">
+          <a:scrgbClr r="0" g="0" b="0"/>
+        </a:lnRef>
+        <a:fillRef idx="1">
+          <a:scrgbClr r="0" g="0" b="0"/>
+        </a:fillRef>
+        <a:effectRef idx="0">
+          <a:scrgbClr r="0" g="0" b="0"/>
+        </a:effectRef>
+        <a:fontRef idx="minor">
+          <a:schemeClr val="lt1"/>
+        </a:fontRef>
+      </dsp:style>
+      <dsp:txBody>
+        <a:bodyPr spcFirstLastPara="0" vert="horz" wrap="square" lIns="19050" tIns="19050" rIns="19050" bIns="19050" numCol="1" spcCol="1270" anchor="ctr" anchorCtr="0">
+          <a:noAutofit/>
+        </a:bodyPr>
+        <a:lstStyle/>
+        <a:p>
+          <a:pPr lvl="0" algn="ctr" defTabSz="222250">
+            <a:lnSpc>
+              <a:spcPct val="90000"/>
+            </a:lnSpc>
+            <a:spcBef>
+              <a:spcPct val="0"/>
+            </a:spcBef>
+            <a:spcAft>
+              <a:spcPct val="35000"/>
+            </a:spcAft>
+          </a:pPr>
+          <a:r>
+            <a:rPr lang="es-ES" sz="500" kern="1200"/>
+            <a:t>Codigo Fuente</a:t>
+          </a:r>
+        </a:p>
+      </dsp:txBody>
+      <dsp:txXfrm>
+        <a:off x="1451120" y="2906956"/>
+        <a:ext cx="562699" cy="352409"/>
+      </dsp:txXfrm>
+    </dsp:sp>
+    <dsp:sp modelId="{BB03B04B-1309-4054-A9FE-02D14BB52980}">
+      <dsp:nvSpPr>
+        <dsp:cNvPr id="0" name=""/>
+        <dsp:cNvSpPr/>
+      </dsp:nvSpPr>
+      <dsp:spPr>
+        <a:xfrm>
+          <a:off x="1474632" y="196377"/>
+          <a:ext cx="3849044" cy="3849044"/>
+        </a:xfrm>
+        <a:custGeom>
+          <a:avLst/>
+          <a:gdLst/>
+          <a:ahLst/>
+          <a:cxnLst/>
+          <a:rect l="0" t="0" r="0" b="0"/>
+          <a:pathLst>
+            <a:path>
+              <a:moveTo>
+                <a:pt x="115695" y="2581738"/>
+              </a:moveTo>
+              <a:arcTo wR="1924522" hR="1924522" stAng="9601918" swAng="637554"/>
+            </a:path>
+          </a:pathLst>
+        </a:custGeom>
+        <a:noFill/>
+        <a:ln w="6350" cap="flat" cmpd="sng" algn="ctr">
+          <a:solidFill>
+            <a:schemeClr val="accent1">
+              <a:hueOff val="0"/>
+              <a:satOff val="0"/>
+              <a:lumOff val="0"/>
+              <a:alphaOff val="0"/>
+            </a:schemeClr>
+          </a:solidFill>
+          <a:prstDash val="solid"/>
+          <a:miter lim="800000"/>
+          <a:tailEnd type="arrow"/>
+        </a:ln>
+        <a:effectLst/>
+      </dsp:spPr>
+      <dsp:style>
+        <a:lnRef idx="1">
+          <a:scrgbClr r="0" g="0" b="0"/>
+        </a:lnRef>
+        <a:fillRef idx="0">
+          <a:scrgbClr r="0" g="0" b="0"/>
+        </a:fillRef>
+        <a:effectRef idx="0">
+          <a:scrgbClr r="0" g="0" b="0"/>
+        </a:effectRef>
+        <a:fontRef idx="minor"/>
+      </dsp:style>
+    </dsp:sp>
+    <dsp:sp modelId="{F22E49C6-6E0E-4540-8916-A94504BD4B65}">
+      <dsp:nvSpPr>
+        <dsp:cNvPr id="0" name=""/>
+        <dsp:cNvSpPr/>
+      </dsp:nvSpPr>
+      <dsp:spPr>
+        <a:xfrm>
+          <a:off x="1174219" y="1925631"/>
+          <a:ext cx="600827" cy="390537"/>
+        </a:xfrm>
+        <a:prstGeom prst="roundRect">
+          <a:avLst/>
+        </a:prstGeom>
+        <a:solidFill>
+          <a:schemeClr val="accent1">
+            <a:hueOff val="0"/>
+            <a:satOff val="0"/>
+            <a:lumOff val="0"/>
+            <a:alphaOff val="0"/>
+          </a:schemeClr>
+        </a:solidFill>
+        <a:ln w="12700" cap="flat" cmpd="sng" algn="ctr">
+          <a:solidFill>
+            <a:schemeClr val="lt1">
+              <a:hueOff val="0"/>
+              <a:satOff val="0"/>
+              <a:lumOff val="0"/>
+              <a:alphaOff val="0"/>
+            </a:schemeClr>
+          </a:solidFill>
+          <a:prstDash val="solid"/>
+          <a:miter lim="800000"/>
+        </a:ln>
+        <a:effectLst/>
+      </dsp:spPr>
+      <dsp:style>
+        <a:lnRef idx="2">
+          <a:scrgbClr r="0" g="0" b="0"/>
+        </a:lnRef>
+        <a:fillRef idx="1">
+          <a:scrgbClr r="0" g="0" b="0"/>
+        </a:fillRef>
+        <a:effectRef idx="0">
+          <a:scrgbClr r="0" g="0" b="0"/>
+        </a:effectRef>
+        <a:fontRef idx="minor">
+          <a:schemeClr val="lt1"/>
+        </a:fontRef>
+      </dsp:style>
+      <dsp:txBody>
+        <a:bodyPr spcFirstLastPara="0" vert="horz" wrap="square" lIns="19050" tIns="19050" rIns="19050" bIns="19050" numCol="1" spcCol="1270" anchor="ctr" anchorCtr="0">
+          <a:noAutofit/>
+        </a:bodyPr>
+        <a:lstStyle/>
+        <a:p>
+          <a:pPr lvl="0" algn="ctr" defTabSz="222250">
+            <a:lnSpc>
+              <a:spcPct val="90000"/>
+            </a:lnSpc>
+            <a:spcBef>
+              <a:spcPct val="0"/>
+            </a:spcBef>
+            <a:spcAft>
+              <a:spcPct val="35000"/>
+            </a:spcAft>
+          </a:pPr>
+          <a:r>
+            <a:rPr lang="es-ES" sz="500" kern="1200"/>
+            <a:t>Sistema de Control de Versiones</a:t>
+          </a:r>
+        </a:p>
+      </dsp:txBody>
+      <dsp:txXfrm>
+        <a:off x="1193283" y="1944695"/>
+        <a:ext cx="562699" cy="352409"/>
+      </dsp:txXfrm>
+    </dsp:sp>
+    <dsp:sp modelId="{FBB28C14-D464-4AF1-BEDB-515D8E5C61AD}">
+      <dsp:nvSpPr>
+        <dsp:cNvPr id="0" name=""/>
+        <dsp:cNvSpPr/>
+      </dsp:nvSpPr>
+      <dsp:spPr>
+        <a:xfrm>
+          <a:off x="1474632" y="196377"/>
+          <a:ext cx="3849044" cy="3849044"/>
+        </a:xfrm>
+        <a:custGeom>
+          <a:avLst/>
+          <a:gdLst/>
+          <a:ahLst/>
+          <a:cxnLst/>
+          <a:rect l="0" t="0" r="0" b="0"/>
+          <a:pathLst>
+            <a:path>
+              <a:moveTo>
+                <a:pt x="25525" y="1612115"/>
+              </a:moveTo>
+              <a:arcTo wR="1924522" hR="1924522" stAng="11360528" swAng="637554"/>
+            </a:path>
+          </a:pathLst>
+        </a:custGeom>
+        <a:noFill/>
+        <a:ln w="6350" cap="flat" cmpd="sng" algn="ctr">
+          <a:solidFill>
+            <a:schemeClr val="accent1">
+              <a:hueOff val="0"/>
+              <a:satOff val="0"/>
+              <a:lumOff val="0"/>
+              <a:alphaOff val="0"/>
+            </a:schemeClr>
+          </a:solidFill>
+          <a:prstDash val="solid"/>
+          <a:miter lim="800000"/>
+          <a:tailEnd type="arrow"/>
+        </a:ln>
+        <a:effectLst/>
+      </dsp:spPr>
+      <dsp:style>
+        <a:lnRef idx="1">
+          <a:scrgbClr r="0" g="0" b="0"/>
+        </a:lnRef>
+        <a:fillRef idx="0">
+          <a:scrgbClr r="0" g="0" b="0"/>
+        </a:fillRef>
+        <a:effectRef idx="0">
+          <a:scrgbClr r="0" g="0" b="0"/>
+        </a:effectRef>
+        <a:fontRef idx="minor"/>
+      </dsp:style>
+    </dsp:sp>
+    <dsp:sp modelId="{2632B296-84A5-4C43-8C1C-FFD2961C6EE5}">
+      <dsp:nvSpPr>
+        <dsp:cNvPr id="0" name=""/>
+        <dsp:cNvSpPr/>
+      </dsp:nvSpPr>
+      <dsp:spPr>
+        <a:xfrm>
+          <a:off x="1432056" y="963370"/>
+          <a:ext cx="600827" cy="390537"/>
+        </a:xfrm>
+        <a:prstGeom prst="roundRect">
+          <a:avLst/>
+        </a:prstGeom>
+        <a:solidFill>
+          <a:schemeClr val="accent1">
+            <a:hueOff val="0"/>
+            <a:satOff val="0"/>
+            <a:lumOff val="0"/>
+            <a:alphaOff val="0"/>
+          </a:schemeClr>
+        </a:solidFill>
+        <a:ln w="12700" cap="flat" cmpd="sng" algn="ctr">
+          <a:solidFill>
+            <a:schemeClr val="lt1">
+              <a:hueOff val="0"/>
+              <a:satOff val="0"/>
+              <a:lumOff val="0"/>
+              <a:alphaOff val="0"/>
+            </a:schemeClr>
+          </a:solidFill>
+          <a:prstDash val="solid"/>
+          <a:miter lim="800000"/>
+        </a:ln>
+        <a:effectLst/>
+      </dsp:spPr>
+      <dsp:style>
+        <a:lnRef idx="2">
+          <a:scrgbClr r="0" g="0" b="0"/>
+        </a:lnRef>
+        <a:fillRef idx="1">
+          <a:scrgbClr r="0" g="0" b="0"/>
+        </a:fillRef>
+        <a:effectRef idx="0">
+          <a:scrgbClr r="0" g="0" b="0"/>
+        </a:effectRef>
+        <a:fontRef idx="minor">
+          <a:schemeClr val="lt1"/>
+        </a:fontRef>
+      </dsp:style>
+      <dsp:txBody>
+        <a:bodyPr spcFirstLastPara="0" vert="horz" wrap="square" lIns="19050" tIns="19050" rIns="19050" bIns="19050" numCol="1" spcCol="1270" anchor="ctr" anchorCtr="0">
+          <a:noAutofit/>
+        </a:bodyPr>
+        <a:lstStyle/>
+        <a:p>
+          <a:pPr lvl="0" algn="ctr" defTabSz="222250">
+            <a:lnSpc>
+              <a:spcPct val="90000"/>
+            </a:lnSpc>
+            <a:spcBef>
+              <a:spcPct val="0"/>
+            </a:spcBef>
+            <a:spcAft>
+              <a:spcPct val="35000"/>
+            </a:spcAft>
+          </a:pPr>
+          <a:r>
+            <a:rPr lang="es-ES" sz="500" kern="1200"/>
+            <a:t>Codigo Fuente Construido</a:t>
+          </a:r>
+        </a:p>
+      </dsp:txBody>
+      <dsp:txXfrm>
+        <a:off x="1451120" y="982434"/>
+        <a:ext cx="562699" cy="352409"/>
+      </dsp:txXfrm>
+    </dsp:sp>
+    <dsp:sp modelId="{7A493C9F-1CDC-471D-9E0A-66F41729069E}">
+      <dsp:nvSpPr>
+        <dsp:cNvPr id="0" name=""/>
+        <dsp:cNvSpPr/>
+      </dsp:nvSpPr>
+      <dsp:spPr>
+        <a:xfrm>
+          <a:off x="1474632" y="196377"/>
+          <a:ext cx="3849044" cy="3849044"/>
+        </a:xfrm>
+        <a:custGeom>
+          <a:avLst/>
+          <a:gdLst/>
+          <a:ahLst/>
+          <a:cxnLst/>
+          <a:rect l="0" t="0" r="0" b="0"/>
+          <a:pathLst>
+            <a:path>
+              <a:moveTo>
+                <a:pt x="440539" y="699131"/>
+              </a:moveTo>
+              <a:arcTo wR="1924522" hR="1924522" stAng="13172880" swAng="464809"/>
+            </a:path>
+          </a:pathLst>
+        </a:custGeom>
+        <a:noFill/>
+        <a:ln w="6350" cap="flat" cmpd="sng" algn="ctr">
+          <a:solidFill>
+            <a:schemeClr val="accent1">
+              <a:hueOff val="0"/>
+              <a:satOff val="0"/>
+              <a:lumOff val="0"/>
+              <a:alphaOff val="0"/>
+            </a:schemeClr>
+          </a:solidFill>
+          <a:prstDash val="solid"/>
+          <a:miter lim="800000"/>
+          <a:tailEnd type="arrow"/>
+        </a:ln>
+        <a:effectLst/>
+      </dsp:spPr>
+      <dsp:style>
+        <a:lnRef idx="1">
+          <a:scrgbClr r="0" g="0" b="0"/>
+        </a:lnRef>
+        <a:fillRef idx="0">
+          <a:scrgbClr r="0" g="0" b="0"/>
+        </a:fillRef>
+        <a:effectRef idx="0">
+          <a:scrgbClr r="0" g="0" b="0"/>
+        </a:effectRef>
+        <a:fontRef idx="minor"/>
+      </dsp:style>
+    </dsp:sp>
+    <dsp:sp modelId="{5F6DFF70-27BE-4B24-BDD4-C7FFCB8622C2}">
+      <dsp:nvSpPr>
+        <dsp:cNvPr id="0" name=""/>
+        <dsp:cNvSpPr/>
+      </dsp:nvSpPr>
+      <dsp:spPr>
+        <a:xfrm>
+          <a:off x="2136480" y="258946"/>
+          <a:ext cx="600827" cy="390537"/>
+        </a:xfrm>
+        <a:prstGeom prst="roundRect">
+          <a:avLst/>
+        </a:prstGeom>
+        <a:solidFill>
+          <a:schemeClr val="accent1">
+            <a:hueOff val="0"/>
+            <a:satOff val="0"/>
+            <a:lumOff val="0"/>
+            <a:alphaOff val="0"/>
+          </a:schemeClr>
+        </a:solidFill>
+        <a:ln w="12700" cap="flat" cmpd="sng" algn="ctr">
+          <a:solidFill>
+            <a:schemeClr val="lt1">
+              <a:hueOff val="0"/>
+              <a:satOff val="0"/>
+              <a:lumOff val="0"/>
+              <a:alphaOff val="0"/>
+            </a:schemeClr>
+          </a:solidFill>
+          <a:prstDash val="solid"/>
+          <a:miter lim="800000"/>
+        </a:ln>
+        <a:effectLst/>
+      </dsp:spPr>
+      <dsp:style>
+        <a:lnRef idx="2">
+          <a:scrgbClr r="0" g="0" b="0"/>
+        </a:lnRef>
+        <a:fillRef idx="1">
+          <a:scrgbClr r="0" g="0" b="0"/>
+        </a:fillRef>
+        <a:effectRef idx="0">
+          <a:scrgbClr r="0" g="0" b="0"/>
+        </a:effectRef>
+        <a:fontRef idx="minor">
+          <a:schemeClr val="lt1"/>
+        </a:fontRef>
+      </dsp:style>
+      <dsp:txBody>
+        <a:bodyPr spcFirstLastPara="0" vert="horz" wrap="square" lIns="19050" tIns="19050" rIns="19050" bIns="19050" numCol="1" spcCol="1270" anchor="ctr" anchorCtr="0">
+          <a:noAutofit/>
+        </a:bodyPr>
+        <a:lstStyle/>
+        <a:p>
+          <a:pPr lvl="0" algn="ctr" defTabSz="222250">
+            <a:lnSpc>
+              <a:spcPct val="90000"/>
+            </a:lnSpc>
+            <a:spcBef>
+              <a:spcPct val="0"/>
+            </a:spcBef>
+            <a:spcAft>
+              <a:spcPct val="35000"/>
+            </a:spcAft>
+          </a:pPr>
+          <a:r>
+            <a:rPr lang="es-ES" sz="500" kern="1200"/>
+            <a:t>Analisis del Codigo</a:t>
+          </a:r>
+        </a:p>
+      </dsp:txBody>
+      <dsp:txXfrm>
+        <a:off x="2155544" y="278010"/>
+        <a:ext cx="562699" cy="352409"/>
+      </dsp:txXfrm>
+    </dsp:sp>
+    <dsp:sp modelId="{389776C4-3443-4A8C-B2BC-5EDE5E3D3CC0}">
+      <dsp:nvSpPr>
+        <dsp:cNvPr id="0" name=""/>
+        <dsp:cNvSpPr/>
+      </dsp:nvSpPr>
+      <dsp:spPr>
+        <a:xfrm>
+          <a:off x="1474632" y="196377"/>
+          <a:ext cx="3849044" cy="3849044"/>
+        </a:xfrm>
+        <a:custGeom>
+          <a:avLst/>
+          <a:gdLst/>
+          <a:ahLst/>
+          <a:cxnLst/>
+          <a:rect l="0" t="0" r="0" b="0"/>
+          <a:pathLst>
+            <a:path>
+              <a:moveTo>
+                <a:pt x="1333281" y="93069"/>
+              </a:moveTo>
+              <a:arcTo wR="1924522" hR="1924522" stAng="15126514" swAng="401256"/>
+            </a:path>
+          </a:pathLst>
+        </a:custGeom>
+        <a:noFill/>
+        <a:ln w="6350" cap="flat" cmpd="sng" algn="ctr">
+          <a:solidFill>
+            <a:schemeClr val="accent1">
+              <a:hueOff val="0"/>
+              <a:satOff val="0"/>
+              <a:lumOff val="0"/>
+              <a:alphaOff val="0"/>
+            </a:schemeClr>
+          </a:solidFill>
+          <a:prstDash val="solid"/>
+          <a:miter lim="800000"/>
+          <a:tailEnd type="arrow"/>
+        </a:ln>
+        <a:effectLst/>
+      </dsp:spPr>
+      <dsp:style>
+        <a:lnRef idx="1">
+          <a:scrgbClr r="0" g="0" b="0"/>
+        </a:lnRef>
+        <a:fillRef idx="0">
+          <a:scrgbClr r="0" g="0" b="0"/>
+        </a:fillRef>
+        <a:effectRef idx="0">
+          <a:scrgbClr r="0" g="0" b="0"/>
+        </a:effectRef>
+        <a:fontRef idx="minor"/>
+      </dsp:style>
+    </dsp:sp>
+  </dsp:spTree>
+</dsp:drawing>
+</file>
+
+<file path=word/diagrams/layout1.xml><?xml version="1.0" encoding="utf-8"?>
+<dgm:layoutDef xmlns:dgm="http://schemas.openxmlformats.org/drawingml/2006/diagram" xmlns:a="http://schemas.openxmlformats.org/drawingml/2006/main" uniqueId="urn:microsoft.com/office/officeart/2005/8/layout/cycle5">
+  <dgm:title val=""/>
+  <dgm:desc val=""/>
+  <dgm:catLst>
+    <dgm:cat type="cycle" pri="3000"/>
+  </dgm:catLst>
+  <dgm:sampData>
+    <dgm:dataModel>
+      <dgm:ptLst>
+        <dgm:pt modelId="0" type="doc"/>
+        <dgm:pt modelId="1">
+          <dgm:prSet phldr="1"/>
+        </dgm:pt>
+        <dgm:pt modelId="2">
+          <dgm:prSet phldr="1"/>
+        </dgm:pt>
+        <dgm:pt modelId="3">
+          <dgm:prSet phldr="1"/>
+        </dgm:pt>
+        <dgm:pt modelId="4">
+          <dgm:prSet phldr="1"/>
+        </dgm:pt>
+        <dgm:pt modelId="5">
+          <dgm:prSet phldr="1"/>
+        </dgm:pt>
+      </dgm:ptLst>
+      <dgm:cxnLst>
+        <dgm:cxn modelId="6" srcId="0" destId="1" srcOrd="0" destOrd="0"/>
+        <dgm:cxn modelId="7" srcId="0" destId="2" srcOrd="1" destOrd="0"/>
+        <dgm:cxn modelId="8" srcId="0" destId="3" srcOrd="2" destOrd="0"/>
+        <dgm:cxn modelId="9" srcId="0" destId="4" srcOrd="3" destOrd="0"/>
+        <dgm:cxn modelId="10" srcId="0" destId="5" srcOrd="4" destOrd="0"/>
+      </dgm:cxnLst>
+      <dgm:bg/>
+      <dgm:whole/>
+    </dgm:dataModel>
+  </dgm:sampData>
+  <dgm:styleData>
+    <dgm:dataModel>
+      <dgm:ptLst>
+        <dgm:pt modelId="0" type="doc"/>
+        <dgm:pt modelId="1"/>
+        <dgm:pt modelId="2"/>
+        <dgm:pt modelId="3"/>
+      </dgm:ptLst>
+      <dgm:cxnLst>
+        <dgm:cxn modelId="4" srcId="0" destId="1" srcOrd="0" destOrd="0"/>
+        <dgm:cxn modelId="5" srcId="0" destId="2" srcOrd="1" destOrd="0"/>
+        <dgm:cxn modelId="6" srcId="0" destId="3" srcOrd="2" destOrd="0"/>
+      </dgm:cxnLst>
+      <dgm:bg/>
+      <dgm:whole/>
+    </dgm:dataModel>
+  </dgm:styleData>
+  <dgm:clrData>
+    <dgm:dataModel>
+      <dgm:ptLst>
+        <dgm:pt modelId="0" type="doc"/>
+        <dgm:pt modelId="1"/>
+        <dgm:pt modelId="2"/>
+        <dgm:pt modelId="3"/>
+        <dgm:pt modelId="4"/>
+        <dgm:pt modelId="5"/>
+        <dgm:pt modelId="6"/>
+      </dgm:ptLst>
+      <dgm:cxnLst>
+        <dgm:cxn modelId="7" srcId="0" destId="1" srcOrd="0" destOrd="0"/>
+        <dgm:cxn modelId="8" srcId="0" destId="2" srcOrd="1" destOrd="0"/>
+        <dgm:cxn modelId="9" srcId="0" destId="3" srcOrd="2" destOrd="0"/>
+        <dgm:cxn modelId="10" srcId="0" destId="4" srcOrd="3" destOrd="0"/>
+        <dgm:cxn modelId="11" srcId="0" destId="5" srcOrd="4" destOrd="0"/>
+        <dgm:cxn modelId="12" srcId="0" destId="6" srcOrd="5" destOrd="0"/>
+      </dgm:cxnLst>
+      <dgm:bg/>
+      <dgm:whole/>
+    </dgm:dataModel>
+  </dgm:clrData>
+  <dgm:layoutNode name="cycle">
+    <dgm:varLst>
+      <dgm:dir/>
+      <dgm:resizeHandles val="exact"/>
+    </dgm:varLst>
+    <dgm:choose name="Name0">
+      <dgm:if name="Name1" func="var" arg="dir" op="equ" val="norm">
+        <dgm:choose name="Name2">
+          <dgm:if name="Name3" axis="ch" ptType="node" func="cnt" op="gt" val="2">
+            <dgm:alg type="cycle">
+              <dgm:param type="stAng" val="0"/>
+              <dgm:param type="spanAng" val="360"/>
+            </dgm:alg>
+          </dgm:if>
+          <dgm:else name="Name4">
+            <dgm:alg type="cycle">
+              <dgm:param type="stAng" val="-90"/>
+              <dgm:param type="spanAng" val="360"/>
+            </dgm:alg>
+          </dgm:else>
+        </dgm:choose>
+      </dgm:if>
+      <dgm:else name="Name5">
+        <dgm:choose name="Name6">
+          <dgm:if name="Name7" axis="ch" ptType="node" func="cnt" op="gt" val="2">
+            <dgm:alg type="cycle">
+              <dgm:param type="stAng" val="0"/>
+              <dgm:param type="spanAng" val="-360"/>
+            </dgm:alg>
+          </dgm:if>
+          <dgm:else name="Name8">
+            <dgm:alg type="cycle">
+              <dgm:param type="stAng" val="90"/>
+              <dgm:param type="spanAng" val="-360"/>
+            </dgm:alg>
+          </dgm:else>
+        </dgm:choose>
+      </dgm:else>
+    </dgm:choose>
+    <dgm:shape xmlns:r="http://schemas.openxmlformats.org/officeDocument/2006/relationships" r:blip="">
+      <dgm:adjLst/>
+    </dgm:shape>
+    <dgm:presOf/>
+    <dgm:choose name="Name9">
+      <dgm:if name="Name10" func="var" arg="dir" op="equ" val="norm">
+        <dgm:constrLst>
+          <dgm:constr type="w" for="ch" forName="node" refType="w"/>
+          <dgm:constr type="w" for="ch" ptType="sibTrans" refType="w" refFor="ch" refForName="node" op="equ" fact="0.3"/>
+          <dgm:constr type="diam" for="ch" ptType="sibTrans" refType="diam" op="equ"/>
+          <dgm:constr type="sibSp" refType="w" refFor="ch" refForName="node" op="equ" fact="0.15"/>
+          <dgm:constr type="w" for="ch" forName="spNode" refType="sibSp" fact="1.6"/>
+          <dgm:constr type="primFontSz" for="ch" forName="node" op="equ" val="65"/>
+        </dgm:constrLst>
+      </dgm:if>
+      <dgm:else name="Name11">
+        <dgm:constrLst>
+          <dgm:constr type="w" for="ch" forName="node" refType="w"/>
+          <dgm:constr type="w" for="ch" ptType="sibTrans" refType="w" refFor="ch" refForName="node" op="equ" fact="0.3"/>
+          <dgm:constr type="diam" for="ch" ptType="sibTrans" refType="diam" fact="-1"/>
+          <dgm:constr type="diam" for="ch" refType="diam" op="equ" fact="-1"/>
+          <dgm:constr type="sibSp" refType="w" refFor="ch" refForName="node" op="equ" fact="0.15"/>
+          <dgm:constr type="w" for="ch" forName="spNode" refType="sibSp" fact="1.6"/>
+          <dgm:constr type="primFontSz" for="ch" forName="node" op="equ" val="65"/>
+        </dgm:constrLst>
+      </dgm:else>
+    </dgm:choose>
+    <dgm:ruleLst/>
+    <dgm:forEach name="Name12" axis="ch" ptType="node">
+      <dgm:layoutNode name="node">
+        <dgm:varLst>
+          <dgm:bulletEnabled val="1"/>
+        </dgm:varLst>
+        <dgm:alg type="tx"/>
+        <dgm:shape xmlns:r="http://schemas.openxmlformats.org/officeDocument/2006/relationships" type="roundRect" r:blip="">
+          <dgm:adjLst/>
+        </dgm:shape>
+        <dgm:presOf axis="desOrSelf" ptType="node"/>
+        <dgm:constrLst>
+          <dgm:constr type="h" refType="w" fact="0.65"/>
+          <dgm:constr type="tMarg" refType="primFontSz" fact="0.3"/>
+          <dgm:constr type="bMarg" refType="primFontSz" fact="0.3"/>
+          <dgm:constr type="lMarg" refType="primFontSz" fact="0.3"/>
+          <dgm:constr type="rMarg" refType="primFontSz" fact="0.3"/>
+        </dgm:constrLst>
+        <dgm:ruleLst>
+          <dgm:rule type="primFontSz" val="5" fact="NaN" max="NaN"/>
+        </dgm:ruleLst>
+      </dgm:layoutNode>
+      <dgm:choose name="Name13">
+        <dgm:if name="Name14" axis="par ch" ptType="doc node" func="cnt" op="gt" val="1">
+          <dgm:layoutNode name="spNode">
+            <dgm:alg type="sp"/>
+            <dgm:shape xmlns:r="http://schemas.openxmlformats.org/officeDocument/2006/relationships" r:blip="">
+              <dgm:adjLst/>
+            </dgm:shape>
+            <dgm:presOf/>
+            <dgm:constrLst>
+              <dgm:constr type="h" refType="w"/>
+            </dgm:constrLst>
+            <dgm:ruleLst/>
+          </dgm:layoutNode>
+          <dgm:forEach name="Name15" axis="followSib" ptType="sibTrans" hideLastTrans="0" cnt="1">
+            <dgm:layoutNode name="sibTrans">
+              <dgm:alg type="conn">
+                <dgm:param type="dim" val="1D"/>
+                <dgm:param type="connRout" val="curve"/>
+                <dgm:param type="begPts" val="radial"/>
+                <dgm:param type="endPts" val="radial"/>
+              </dgm:alg>
+              <dgm:shape xmlns:r="http://schemas.openxmlformats.org/officeDocument/2006/relationships" type="conn" r:blip="">
+                <dgm:adjLst/>
+              </dgm:shape>
+              <dgm:presOf axis="self"/>
+              <dgm:constrLst>
+                <dgm:constr type="h" refType="w" fact="0.65"/>
+                <dgm:constr type="connDist"/>
+                <dgm:constr type="begPad" refType="connDist" fact="0.2"/>
+                <dgm:constr type="endPad" refType="connDist" fact="0.2"/>
+              </dgm:constrLst>
+              <dgm:ruleLst/>
+            </dgm:layoutNode>
+          </dgm:forEach>
+        </dgm:if>
+        <dgm:else name="Name16"/>
+      </dgm:choose>
+    </dgm:forEach>
+  </dgm:layoutNode>
+</dgm:layoutDef>
+</file>
+
+<file path=word/diagrams/quickStyle1.xml><?xml version="1.0" encoding="utf-8"?>
+<dgm:styleDef xmlns:dgm="http://schemas.openxmlformats.org/drawingml/2006/diagram" xmlns:a="http://schemas.openxmlformats.org/drawingml/2006/main" uniqueId="urn:microsoft.com/office/officeart/2005/8/quickstyle/simple1">
+  <dgm:title val=""/>
+  <dgm:desc val=""/>
+  <dgm:catLst>
+    <dgm:cat type="simple" pri="10100"/>
+  </dgm:catLst>
+  <dgm:scene3d>
+    <a:camera prst="orthographicFront"/>
+    <a:lightRig rig="threePt" dir="t"/>
+  </dgm:scene3d>
+  <dgm:styleLbl name="node0">
+    <dgm:scene3d>
+      <a:camera prst="orthographicFront"/>
+      <a:lightRig rig="threePt" dir="t"/>
+    </dgm:scene3d>
+    <dgm:sp3d/>
+    <dgm:txPr/>
+    <dgm:style>
+      <a:lnRef idx="2">
+        <a:scrgbClr r="0" g="0" b="0"/>
+      </a:lnRef>
+      <a:fillRef idx="1">
+        <a:scrgbClr r="0" g="0" b="0"/>
+      </a:fillRef>
+      <a:effectRef idx="0">
+        <a:scrgbClr r="0" g="0" b="0"/>
+      </a:effectRef>
+      <a:fontRef idx="minor">
+        <a:schemeClr val="lt1"/>
+      </a:fontRef>
+    </dgm:style>
+  </dgm:styleLbl>
+  <dgm:styleLbl name="lnNode1">
+    <dgm:scene3d>
+      <a:camera prst="orthographicFront"/>
+      <a:lightRig rig="threePt" dir="t"/>
+    </dgm:scene3d>
+    <dgm:sp3d/>
+    <dgm:txPr/>
+    <dgm:style>
+      <a:lnRef idx="2">
+        <a:scrgbClr r="0" g="0" b="0"/>
+      </a:lnRef>
+      <a:fillRef idx="1">
+        <a:scrgbClr r="0" g="0" b="0"/>
+      </a:fillRef>
+      <a:effectRef idx="0">
+        <a:scrgbClr r="0" g="0" b="0"/>
+      </a:effectRef>
+      <a:fontRef idx="minor">
+        <a:schemeClr val="lt1"/>
+      </a:fontRef>
+    </dgm:style>
+  </dgm:styleLbl>
+  <dgm:styleLbl name="vennNode1">
+    <dgm:scene3d>
+      <a:camera prst="orthographicFront"/>
+      <a:lightRig rig="threePt" dir="t"/>
+    </dgm:scene3d>
+    <dgm:sp3d/>
+    <dgm:txPr/>
+    <dgm:style>
+      <a:lnRef idx="2">
+        <a:scrgbClr r="0" g="0" b="0"/>
+      </a:lnRef>
+      <a:fillRef idx="1">
+        <a:scrgbClr r="0" g="0" b="0"/>
+      </a:fillRef>
+      <a:effectRef idx="0">
+        <a:scrgbClr r="0" g="0" b="0"/>
+      </a:effectRef>
+      <a:fontRef idx="minor">
+        <a:schemeClr val="tx1"/>
+      </a:fontRef>
+    </dgm:style>
+  </dgm:styleLbl>
+  <dgm:styleLbl name="alignNode1">
+    <dgm:scene3d>
+      <a:camera prst="orthographicFront"/>
+      <a:lightRig rig="threePt" dir="t"/>
+    </dgm:scene3d>
+    <dgm:sp3d/>
+    <dgm:txPr/>
+    <dgm:style>
+      <a:lnRef idx="2">
+        <a:scrgbClr r="0" g="0" b="0"/>
+      </a:lnRef>
+      <a:fillRef idx="1">
+        <a:scrgbClr r="0" g="0" b="0"/>
+      </a:fillRef>
+      <a:effectRef idx="0">
+        <a:scrgbClr r="0" g="0" b="0"/>
+      </a:effectRef>
+      <a:fontRef idx="minor">
+        <a:schemeClr val="lt1"/>
+      </a:fontRef>
+    </dgm:style>
+  </dgm:styleLbl>
+  <dgm:styleLbl name="node1">
+    <dgm:scene3d>
+      <a:camera prst="orthographicFront"/>
+      <a:lightRig rig="threePt" dir="t"/>
+    </dgm:scene3d>
+    <dgm:sp3d/>
+    <dgm:txPr/>
+    <dgm:style>
+      <a:lnRef idx="2">
+        <a:scrgbClr r="0" g="0" b="0"/>
+      </a:lnRef>
+      <a:fillRef idx="1">
+        <a:scrgbClr r="0" g="0" b="0"/>
+      </a:fillRef>
+      <a:effectRef idx="0">
+        <a:scrgbClr r="0" g="0" b="0"/>
+      </a:effectRef>
+      <a:fontRef idx="minor">
+        <a:schemeClr val="lt1"/>
+      </a:fontRef>
+    </dgm:style>
+  </dgm:styleLbl>
+  <dgm:styleLbl name="node2">
+    <dgm:scene3d>
+      <a:camera prst="orthographicFront"/>
+      <a:lightRig rig="threePt" dir="t"/>
+    </dgm:scene3d>
+    <dgm:sp3d/>
+    <dgm:txPr/>
+    <dgm:style>
+      <a:lnRef idx="2">
+        <a:scrgbClr r="0" g="0" b="0"/>
+      </a:lnRef>
+      <a:fillRef idx="1">
+        <a:scrgbClr r="0" g="0" b="0"/>
+      </a:fillRef>
+      <a:effectRef idx="0">
+        <a:scrgbClr r="0" g="0" b="0"/>
+      </a:effectRef>
+      <a:fontRef idx="minor">
+        <a:schemeClr val="lt1"/>
+      </a:fontRef>
+    </dgm:style>
+  </dgm:styleLbl>
+  <dgm:styleLbl name="node3">
+    <dgm:scene3d>
+      <a:camera prst="orthographicFront"/>
+      <a:lightRig rig="threePt" dir="t"/>
+    </dgm:scene3d>
+    <dgm:sp3d/>
+    <dgm:txPr/>
+    <dgm:style>
+      <a:lnRef idx="2">
+        <a:scrgbClr r="0" g="0" b="0"/>
+      </a:lnRef>
+      <a:fillRef idx="1">
+        <a:scrgbClr r="0" g="0" b="0"/>
+      </a:fillRef>
+      <a:effectRef idx="0">
+        <a:scrgbClr r="0" g="0" b="0"/>
+      </a:effectRef>
+      <a:fontRef idx="minor">
+        <a:schemeClr val="lt1"/>
+      </a:fontRef>
+    </dgm:style>
+  </dgm:styleLbl>
+  <dgm:styleLbl name="node4">
+    <dgm:scene3d>
+      <a:camera prst="orthographicFront"/>
+      <a:lightRig rig="threePt" dir="t"/>
+    </dgm:scene3d>
+    <dgm:sp3d/>
+    <dgm:txPr/>
+    <dgm:style>
+      <a:lnRef idx="2">
+        <a:scrgbClr r="0" g="0" b="0"/>
+      </a:lnRef>
+      <a:fillRef idx="1">
+        <a:scrgbClr r="0" g="0" b="0"/>
+      </a:fillRef>
+      <a:effectRef idx="0">
+        <a:scrgbClr r="0" g="0" b="0"/>
+      </a:effectRef>
+      <a:fontRef idx="minor">
+        <a:schemeClr val="lt1"/>
+      </a:fontRef>
+    </dgm:style>
+  </dgm:styleLbl>
+  <dgm:styleLbl name="fgImgPlace1">
+    <dgm:scene3d>
+      <a:camera prst="orthographicFront"/>
+      <a:lightRig rig="threePt" dir="t"/>
+    </dgm:scene3d>
+    <dgm:sp3d/>
+    <dgm:txPr/>
+    <dgm:style>
+      <a:lnRef idx="2">
+        <a:scrgbClr r="0" g="0" b="0"/>
+      </a:lnRef>
+      <a:fillRef idx="1">
+        <a:scrgbClr r="0" g="0" b="0"/>
+      </a:fillRef>
+      <a:effectRef idx="0">
+        <a:scrgbClr r="0" g="0" b="0"/>
+      </a:effectRef>
+      <a:fontRef idx="minor"/>
+    </dgm:style>
+  </dgm:styleLbl>
+  <dgm:styleLbl name="alignImgPlace1">
+    <dgm:scene3d>
+      <a:camera prst="orthographicFront"/>
+      <a:lightRig rig="threePt" dir="t"/>
+    </dgm:scene3d>
+    <dgm:sp3d/>
+    <dgm:txPr/>
+    <dgm:style>
+      <a:lnRef idx="2">
+        <a:scrgbClr r="0" g="0" b="0"/>
+      </a:lnRef>
+      <a:fillRef idx="1">
+        <a:scrgbClr r="0" g="0" b="0"/>
+      </a:fillRef>
+      <a:effectRef idx="0">
+        <a:scrgbClr r="0" g="0" b="0"/>
+      </a:effectRef>
+      <a:fontRef idx="minor"/>
+    </dgm:style>
+  </dgm:styleLbl>
+  <dgm:styleLbl name="bgImgPlace1">
+    <dgm:scene3d>
+      <a:camera prst="orthographicFront"/>
+      <a:lightRig rig="threePt" dir="t"/>
+    </dgm:scene3d>
+    <dgm:sp3d/>
+    <dgm:txPr/>
+    <dgm:style>
+      <a:lnRef idx="2">
+        <a:scrgbClr r="0" g="0" b="0"/>
+      </a:lnRef>
+      <a:fillRef idx="1">
+        <a:scrgbClr r="0" g="0" b="0"/>
+      </a:fillRef>
+      <a:effectRef idx="0">
+        <a:scrgbClr r="0" g="0" b="0"/>
+      </a:effectRef>
+      <a:fontRef idx="minor"/>
+    </dgm:style>
+  </dgm:styleLbl>
+  <dgm:styleLbl name="sibTrans2D1">
+    <dgm:scene3d>
+      <a:camera prst="orthographicFront"/>
+      <a:lightRig rig="threePt" dir="t"/>
+    </dgm:scene3d>
+    <dgm:sp3d/>
+    <dgm:txPr/>
+    <dgm:style>
+      <a:lnRef idx="0">
+        <a:scrgbClr r="0" g="0" b="0"/>
+      </a:lnRef>
+      <a:fillRef idx="1">
+        <a:scrgbClr r="0" g="0" b="0"/>
+      </a:fillRef>
+      <a:effectRef idx="0">
+        <a:scrgbClr r="0" g="0" b="0"/>
+      </a:effectRef>
+      <a:fontRef idx="minor">
+        <a:schemeClr val="lt1"/>
+      </a:fontRef>
+    </dgm:style>
+  </dgm:styleLbl>
+  <dgm:styleLbl name="fgSibTrans2D1">
+    <dgm:scene3d>
+      <a:camera prst="orthographicFront"/>
+      <a:lightRig rig="threePt" dir="t"/>
+    </dgm:scene3d>
+    <dgm:sp3d/>
+    <dgm:txPr/>
+    <dgm:style>
+      <a:lnRef idx="0">
+        <a:scrgbClr r="0" g="0" b="0"/>
+      </a:lnRef>
+      <a:fillRef idx="1">
+        <a:scrgbClr r="0" g="0" b="0"/>
+      </a:fillRef>
+      <a:effectRef idx="0">
+        <a:scrgbClr r="0" g="0" b="0"/>
+      </a:effectRef>
+      <a:fontRef idx="minor">
+        <a:schemeClr val="lt1"/>
+      </a:fontRef>
+    </dgm:style>
+  </dgm:styleLbl>
+  <dgm:styleLbl name="bgSibTrans2D1">
+    <dgm:scene3d>
+      <a:camera prst="orthographicFront"/>
+      <a:lightRig rig="threePt" dir="t"/>
+    </dgm:scene3d>
+    <dgm:sp3d/>
+    <dgm:txPr/>
+    <dgm:style>
+      <a:lnRef idx="0">
+        <a:scrgbClr r="0" g="0" b="0"/>
+      </a:lnRef>
+      <a:fillRef idx="1">
+        <a:scrgbClr r="0" g="0" b="0"/>
+      </a:fillRef>
+      <a:effectRef idx="0">
+        <a:scrgbClr r="0" g="0" b="0"/>
+      </a:effectRef>
+      <a:fontRef idx="minor">
+        <a:schemeClr val="lt1"/>
+      </a:fontRef>
+    </dgm:style>
+  </dgm:styleLbl>
+  <dgm:styleLbl name="sibTrans1D1">
+    <dgm:scene3d>
+      <a:camera prst="orthographicFront"/>
+      <a:lightRig rig="threePt" dir="t"/>
+    </dgm:scene3d>
+    <dgm:sp3d/>
+    <dgm:txPr/>
+    <dgm:style>
+      <a:lnRef idx="1">
+        <a:scrgbClr r="0" g="0" b="0"/>
+      </a:lnRef>
+      <a:fillRef idx="0">
+        <a:scrgbClr r="0" g="0" b="0"/>
+      </a:fillRef>
+      <a:effectRef idx="0">
+        <a:scrgbClr r="0" g="0" b="0"/>
+      </a:effectRef>
+      <a:fontRef idx="minor"/>
+    </dgm:style>
+  </dgm:styleLbl>
+  <dgm:styleLbl name="callout">
+    <dgm:scene3d>
+      <a:camera prst="orthographicFront"/>
+      <a:lightRig rig="threePt" dir="t"/>
+    </dgm:scene3d>
+    <dgm:sp3d/>
+    <dgm:txPr/>
+    <dgm:style>
+      <a:lnRef idx="2">
+        <a:scrgbClr r="0" g="0" b="0"/>
+      </a:lnRef>
+      <a:fillRef idx="1">
+        <a:scrgbClr r="0" g="0" b="0"/>
+      </a:fillRef>
+      <a:effectRef idx="0">
+        <a:scrgbClr r="0" g="0" b="0"/>
+      </a:effectRef>
+      <a:fontRef idx="minor"/>
+    </dgm:style>
+  </dgm:styleLbl>
+  <dgm:styleLbl name="asst0">
+    <dgm:scene3d>
+      <a:camera prst="orthographicFront"/>
+      <a:lightRig rig="threePt" dir="t"/>
+    </dgm:scene3d>
+    <dgm:sp3d/>
+    <dgm:txPr/>
+    <dgm:style>
+      <a:lnRef idx="2">
+        <a:scrgbClr r="0" g="0" b="0"/>
+      </a:lnRef>
+      <a:fillRef idx="1">
+        <a:scrgbClr r="0" g="0" b="0"/>
+      </a:fillRef>
+      <a:effectRef idx="0">
+        <a:scrgbClr r="0" g="0" b="0"/>
+      </a:effectRef>
+      <a:fontRef idx="minor">
+        <a:schemeClr val="lt1"/>
+      </a:fontRef>
+    </dgm:style>
+  </dgm:styleLbl>
+  <dgm:styleLbl name="asst1">
+    <dgm:scene3d>
+      <a:camera prst="orthographicFront"/>
+      <a:lightRig rig="threePt" dir="t"/>
+    </dgm:scene3d>
+    <dgm:sp3d/>
+    <dgm:txPr/>
+    <dgm:style>
+      <a:lnRef idx="2">
+        <a:scrgbClr r="0" g="0" b="0"/>
+      </a:lnRef>
+      <a:fillRef idx="1">
+        <a:scrgbClr r="0" g="0" b="0"/>
+      </a:fillRef>
+      <a:effectRef idx="0">
+        <a:scrgbClr r="0" g="0" b="0"/>
+      </a:effectRef>
+      <a:fontRef idx="minor">
+        <a:schemeClr val="lt1"/>
+      </a:fontRef>
+    </dgm:style>
+  </dgm:styleLbl>
+  <dgm:styleLbl name="asst2">
+    <dgm:scene3d>
+      <a:camera prst="orthographicFront"/>
+      <a:lightRig rig="threePt" dir="t"/>
+    </dgm:scene3d>
+    <dgm:sp3d/>
+    <dgm:txPr/>
+    <dgm:style>
+      <a:lnRef idx="2">
+        <a:scrgbClr r="0" g="0" b="0"/>
+      </a:lnRef>
+      <a:fillRef idx="1">
+        <a:scrgbClr r="0" g="0" b="0"/>
+      </a:fillRef>
+      <a:effectRef idx="0">
+        <a:scrgbClr r="0" g="0" b="0"/>
+      </a:effectRef>
+      <a:fontRef idx="minor">
+        <a:schemeClr val="lt1"/>
+      </a:fontRef>
+    </dgm:style>
+  </dgm:styleLbl>
+  <dgm:styleLbl name="asst3">
+    <dgm:scene3d>
+      <a:camera prst="orthographicFront"/>
+      <a:lightRig rig="threePt" dir="t"/>
+    </dgm:scene3d>
+    <dgm:sp3d/>
+    <dgm:txPr/>
+    <dgm:style>
+      <a:lnRef idx="2">
+        <a:scrgbClr r="0" g="0" b="0"/>
+      </a:lnRef>
+      <a:fillRef idx="1">
+        <a:scrgbClr r="0" g="0" b="0"/>
+      </a:fillRef>
+      <a:effectRef idx="0">
+        <a:scrgbClr r="0" g="0" b="0"/>
+      </a:effectRef>
+      <a:fontRef idx="minor">
+        <a:schemeClr val="lt1"/>
+      </a:fontRef>
+    </dgm:style>
+  </dgm:styleLbl>
+  <dgm:styleLbl name="asst4">
+    <dgm:scene3d>
+      <a:camera prst="orthographicFront"/>
+      <a:lightRig rig="threePt" dir="t"/>
+    </dgm:scene3d>
+    <dgm:sp3d/>
+    <dgm:txPr/>
+    <dgm:style>
+      <a:lnRef idx="2">
+        <a:scrgbClr r="0" g="0" b="0"/>
+      </a:lnRef>
+      <a:fillRef idx="1">
+        <a:scrgbClr r="0" g="0" b="0"/>
+      </a:fillRef>
+      <a:effectRef idx="0">
+        <a:scrgbClr r="0" g="0" b="0"/>
+      </a:effectRef>
+      <a:fontRef idx="minor">
+        <a:schemeClr val="lt1"/>
+      </a:fontRef>
+    </dgm:style>
+  </dgm:styleLbl>
+  <dgm:styleLbl name="parChTrans2D1">
+    <dgm:scene3d>
+      <a:camera prst="orthographicFront"/>
+      <a:lightRig rig="threePt" dir="t"/>
+    </dgm:scene3d>
+    <dgm:sp3d/>
+    <dgm:txPr/>
+    <dgm:style>
+      <a:lnRef idx="2">
+        <a:scrgbClr r="0" g="0" b="0"/>
+      </a:lnRef>
+      <a:fillRef idx="1">
+        <a:scrgbClr r="0" g="0" b="0"/>
+      </a:fillRef>
+      <a:effectRef idx="0">
+        <a:scrgbClr r="0" g="0" b="0"/>
+      </a:effectRef>
+      <a:fontRef idx="minor">
+        <a:schemeClr val="lt1"/>
+      </a:fontRef>
+    </dgm:style>
+  </dgm:styleLbl>
+  <dgm:styleLbl name="parChTrans2D2">
+    <dgm:scene3d>
+      <a:camera prst="orthographicFront"/>
+      <a:lightRig rig="threePt" dir="t"/>
+    </dgm:scene3d>
+    <dgm:sp3d/>
+    <dgm:txPr/>
+    <dgm:style>
+      <a:lnRef idx="2">
+        <a:scrgbClr r="0" g="0" b="0"/>
+      </a:lnRef>
+      <a:fillRef idx="1">
+        <a:scrgbClr r="0" g="0" b="0"/>
+      </a:fillRef>
+      <a:effectRef idx="0">
+        <a:scrgbClr r="0" g="0" b="0"/>
+      </a:effectRef>
+      <a:fontRef idx="minor">
+        <a:schemeClr val="lt1"/>
+      </a:fontRef>
+    </dgm:style>
+  </dgm:styleLbl>
+  <dgm:styleLbl name="parChTrans2D3">
+    <dgm:scene3d>
+      <a:camera prst="orthographicFront"/>
+      <a:lightRig rig="threePt" dir="t"/>
+    </dgm:scene3d>
+    <dgm:sp3d/>
+    <dgm:txPr/>
+    <dgm:style>
+      <a:lnRef idx="2">
+        <a:scrgbClr r="0" g="0" b="0"/>
+      </a:lnRef>
+      <a:fillRef idx="1">
+        <a:scrgbClr r="0" g="0" b="0"/>
+      </a:fillRef>
+      <a:effectRef idx="0">
+        <a:scrgbClr r="0" g="0" b="0"/>
+      </a:effectRef>
+      <a:fontRef idx="minor">
+        <a:schemeClr val="lt1"/>
+      </a:fontRef>
+    </dgm:style>
+  </dgm:styleLbl>
+  <dgm:styleLbl name="parChTrans2D4">
+    <dgm:scene3d>
+      <a:camera prst="orthographicFront"/>
+      <a:lightRig rig="threePt" dir="t"/>
+    </dgm:scene3d>
+    <dgm:sp3d/>
+    <dgm:txPr/>
+    <dgm:style>
+      <a:lnRef idx="2">
+        <a:scrgbClr r="0" g="0" b="0"/>
+      </a:lnRef>
+      <a:fillRef idx="1">
+        <a:scrgbClr r="0" g="0" b="0"/>
+      </a:fillRef>
+      <a:effectRef idx="0">
+        <a:scrgbClr r="0" g="0" b="0"/>
+      </a:effectRef>
+      <a:fontRef idx="minor">
+        <a:schemeClr val="lt1"/>
+      </a:fontRef>
+    </dgm:style>
+  </dgm:styleLbl>
+  <dgm:styleLbl name="parChTrans1D1">
+    <dgm:scene3d>
+      <a:camera prst="orthographicFront"/>
+      <a:lightRig rig="threePt" dir="t"/>
+    </dgm:scene3d>
+    <dgm:sp3d/>
+    <dgm:txPr/>
+    <dgm:style>
+      <a:lnRef idx="2">
+        <a:scrgbClr r="0" g="0" b="0"/>
+      </a:lnRef>
+      <a:fillRef idx="0">
+        <a:scrgbClr r="0" g="0" b="0"/>
+      </a:fillRef>
+      <a:effectRef idx="0">
+        <a:scrgbClr r="0" g="0" b="0"/>
+      </a:effectRef>
+      <a:fontRef idx="minor"/>
+    </dgm:style>
+  </dgm:styleLbl>
+  <dgm:styleLbl name="parChTrans1D2">
+    <dgm:scene3d>
+      <a:camera prst="orthographicFront"/>
+      <a:lightRig rig="threePt" dir="t"/>
+    </dgm:scene3d>
+    <dgm:sp3d/>
+    <dgm:txPr/>
+    <dgm:style>
+      <a:lnRef idx="2">
+        <a:scrgbClr r="0" g="0" b="0"/>
+      </a:lnRef>
+      <a:fillRef idx="0">
+        <a:scrgbClr r="0" g="0" b="0"/>
+      </a:fillRef>
+      <a:effectRef idx="0">
+        <a:scrgbClr r="0" g="0" b="0"/>
+      </a:effectRef>
+      <a:fontRef idx="minor"/>
+    </dgm:style>
+  </dgm:styleLbl>
+  <dgm:styleLbl name="parChTrans1D3">
+    <dgm:scene3d>
+      <a:camera prst="orthographicFront"/>
+      <a:lightRig rig="threePt" dir="t"/>
+    </dgm:scene3d>
+    <dgm:sp3d/>
+    <dgm:txPr/>
+    <dgm:style>
+      <a:lnRef idx="2">
+        <a:scrgbClr r="0" g="0" b="0"/>
+      </a:lnRef>
+      <a:fillRef idx="0">
+        <a:scrgbClr r="0" g="0" b="0"/>
+      </a:fillRef>
+      <a:effectRef idx="0">
+        <a:scrgbClr r="0" g="0" b="0"/>
+      </a:effectRef>
+      <a:fontRef idx="minor"/>
+    </dgm:style>
+  </dgm:styleLbl>
+  <dgm:styleLbl name="parChTrans1D4">
+    <dgm:scene3d>
+      <a:camera prst="orthographicFront"/>
+      <a:lightRig rig="threePt" dir="t"/>
+    </dgm:scene3d>
+    <dgm:sp3d/>
+    <dgm:txPr/>
+    <dgm:style>
+      <a:lnRef idx="2">
+        <a:scrgbClr r="0" g="0" b="0"/>
+      </a:lnRef>
+      <a:fillRef idx="0">
+        <a:scrgbClr r="0" g="0" b="0"/>
+      </a:fillRef>
+      <a:effectRef idx="0">
+        <a:scrgbClr r="0" g="0" b="0"/>
+      </a:effectRef>
+      <a:fontRef idx="minor"/>
+    </dgm:style>
+  </dgm:styleLbl>
+  <dgm:styleLbl name="fgAcc1">
+    <dgm:scene3d>
+      <a:camera prst="orthographicFront"/>
+      <a:lightRig rig="threePt" dir="t"/>
+    </dgm:scene3d>
+    <dgm:sp3d/>
+    <dgm:txPr/>
+    <dgm:style>
+      <a:lnRef idx="2">
+        <a:scrgbClr r="0" g="0" b="0"/>
+      </a:lnRef>
+      <a:fillRef idx="1">
+        <a:scrgbClr r="0" g="0" b="0"/>
+      </a:fillRef>
+      <a:effectRef idx="0">
+        <a:scrgbClr r="0" g="0" b="0"/>
+      </a:effectRef>
+      <a:fontRef idx="minor"/>
+    </dgm:style>
+  </dgm:styleLbl>
+  <dgm:styleLbl name="conFgAcc1">
+    <dgm:scene3d>
+      <a:camera prst="orthographicFront"/>
+      <a:lightRig rig="threePt" dir="t"/>
+    </dgm:scene3d>
+    <dgm:sp3d/>
+    <dgm:txPr/>
+    <dgm:style>
+      <a:lnRef idx="2">
+        <a:scrgbClr r="0" g="0" b="0"/>
+      </a:lnRef>
+      <a:fillRef idx="1">
+        <a:scrgbClr r="0" g="0" b="0"/>
+      </a:fillRef>
+      <a:effectRef idx="0">
+        <a:scrgbClr r="0" g="0" b="0"/>
+      </a:effectRef>
+      <a:fontRef idx="minor"/>
+    </dgm:style>
+  </dgm:styleLbl>
+  <dgm:styleLbl name="alignAcc1">
+    <dgm:scene3d>
+      <a:camera prst="orthographicFront"/>
+      <a:lightRig rig="threePt" dir="t"/>
+    </dgm:scene3d>
+    <dgm:sp3d/>
+    <dgm:txPr/>
+    <dgm:style>
+      <a:lnRef idx="2">
+        <a:scrgbClr r="0" g="0" b="0"/>
+      </a:lnRef>
+      <a:fillRef idx="1">
+        <a:scrgbClr r="0" g="0" b="0"/>
+      </a:fillRef>
+      <a:effectRef idx="0">
+        <a:scrgbClr r="0" g="0" b="0"/>
+      </a:effectRef>
+      <a:fontRef idx="minor"/>
+    </dgm:style>
+  </dgm:styleLbl>
+  <dgm:styleLbl name="trAlignAcc1">
+    <dgm:scene3d>
+      <a:camera prst="orthographicFront"/>
+      <a:lightRig rig="threePt" dir="t"/>
+    </dgm:scene3d>
+    <dgm:sp3d/>
+    <dgm:txPr/>
+    <dgm:style>
+      <a:lnRef idx="1">
+        <a:scrgbClr r="0" g="0" b="0"/>
+      </a:lnRef>
+      <a:fillRef idx="1">
+        <a:scrgbClr r="0" g="0" b="0"/>
+      </a:fillRef>
+      <a:effectRef idx="0">
+        <a:scrgbClr r="0" g="0" b="0"/>
+      </a:effectRef>
+      <a:fontRef idx="minor"/>
+    </dgm:style>
+  </dgm:styleLbl>
+  <dgm:styleLbl name="bgAcc1">
+    <dgm:scene3d>
+      <a:camera prst="orthographicFront"/>
+      <a:lightRig rig="threePt" dir="t"/>
+    </dgm:scene3d>
+    <dgm:sp3d/>
+    <dgm:txPr/>
+    <dgm:style>
+      <a:lnRef idx="2">
+        <a:scrgbClr r="0" g="0" b="0"/>
+      </a:lnRef>
+      <a:fillRef idx="1">
+        <a:scrgbClr r="0" g="0" b="0"/>
+      </a:fillRef>
+      <a:effectRef idx="0">
+        <a:scrgbClr r="0" g="0" b="0"/>
+      </a:effectRef>
+      <a:fontRef idx="minor"/>
+    </dgm:style>
+  </dgm:styleLbl>
+  <dgm:styleLbl name="solidFgAcc1">
+    <dgm:scene3d>
+      <a:camera prst="orthographicFront"/>
+      <a:lightRig rig="threePt" dir="t"/>
+    </dgm:scene3d>
+    <dgm:sp3d/>
+    <dgm:txPr/>
+    <dgm:style>
+      <a:lnRef idx="2">
+        <a:scrgbClr r="0" g="0" b="0"/>
+      </a:lnRef>
+      <a:fillRef idx="1">
+        <a:scrgbClr r="0" g="0" b="0"/>
+      </a:fillRef>
+      <a:effectRef idx="0">
+        <a:scrgbClr r="0" g="0" b="0"/>
+      </a:effectRef>
+      <a:fontRef idx="minor"/>
+    </dgm:style>
+  </dgm:styleLbl>
+  <dgm:styleLbl name="solidAlignAcc1">
+    <dgm:scene3d>
+      <a:camera prst="orthographicFront"/>
+      <a:lightRig rig="threePt" dir="t"/>
+    </dgm:scene3d>
+    <dgm:sp3d/>
+    <dgm:txPr/>
+    <dgm:style>
+      <a:lnRef idx="2">
+        <a:scrgbClr r="0" g="0" b="0"/>
+      </a:lnRef>
+      <a:fillRef idx="1">
+        <a:scrgbClr r="0" g="0" b="0"/>
+      </a:fillRef>
+      <a:effectRef idx="0">
+        <a:scrgbClr r="0" g="0" b="0"/>
+      </a:effectRef>
+      <a:fontRef idx="minor"/>
+    </dgm:style>
+  </dgm:styleLbl>
+  <dgm:styleLbl name="solidBgAcc1">
+    <dgm:scene3d>
+      <a:camera prst="orthographicFront"/>
+      <a:lightRig rig="threePt" dir="t"/>
+    </dgm:scene3d>
+    <dgm:sp3d/>
+    <dgm:txPr/>
+    <dgm:style>
+      <a:lnRef idx="2">
+        <a:scrgbClr r="0" g="0" b="0"/>
+      </a:lnRef>
+      <a:fillRef idx="1">
+        <a:scrgbClr r="0" g="0" b="0"/>
+      </a:fillRef>
+      <a:effectRef idx="0">
+        <a:scrgbClr r="0" g="0" b="0"/>
+      </a:effectRef>
+      <a:fontRef idx="minor"/>
+    </dgm:style>
+  </dgm:styleLbl>
+  <dgm:styleLbl name="fgAccFollowNode1">
+    <dgm:scene3d>
+      <a:camera prst="orthographicFront"/>
+      <a:lightRig rig="threePt" dir="t"/>
+    </dgm:scene3d>
+    <dgm:sp3d/>
+    <dgm:txPr/>
+    <dgm:style>
+      <a:lnRef idx="2">
+        <a:scrgbClr r="0" g="0" b="0"/>
+      </a:lnRef>
+      <a:fillRef idx="1">
+        <a:scrgbClr r="0" g="0" b="0"/>
+      </a:fillRef>
+      <a:effectRef idx="0">
+        <a:scrgbClr r="0" g="0" b="0"/>
+      </a:effectRef>
+      <a:fontRef idx="minor"/>
+    </dgm:style>
+  </dgm:styleLbl>
+  <dgm:styleLbl name="alignAccFollowNode1">
+    <dgm:scene3d>
+      <a:camera prst="orthographicFront"/>
+      <a:lightRig rig="threePt" dir="t"/>
+    </dgm:scene3d>
+    <dgm:sp3d/>
+    <dgm:txPr/>
+    <dgm:style>
+      <a:lnRef idx="2">
+        <a:scrgbClr r="0" g="0" b="0"/>
+      </a:lnRef>
+      <a:fillRef idx="1">
+        <a:scrgbClr r="0" g="0" b="0"/>
+      </a:fillRef>
+      <a:effectRef idx="0">
+        <a:scrgbClr r="0" g="0" b="0"/>
+      </a:effectRef>
+      <a:fontRef idx="minor"/>
+    </dgm:style>
+  </dgm:styleLbl>
+  <dgm:styleLbl name="bgAccFollowNode1">
+    <dgm:scene3d>
+      <a:camera prst="orthographicFront"/>
+      <a:lightRig rig="threePt" dir="t"/>
+    </dgm:scene3d>
+    <dgm:sp3d/>
+    <dgm:txPr/>
+    <dgm:style>
+      <a:lnRef idx="2">
+        <a:scrgbClr r="0" g="0" b="0"/>
+      </a:lnRef>
+      <a:fillRef idx="1">
+        <a:scrgbClr r="0" g="0" b="0"/>
+      </a:fillRef>
+      <a:effectRef idx="0">
+        <a:scrgbClr r="0" g="0" b="0"/>
+      </a:effectRef>
+      <a:fontRef idx="minor"/>
+    </dgm:style>
+  </dgm:styleLbl>
+  <dgm:styleLbl name="fgAcc0">
+    <dgm:scene3d>
+      <a:camera prst="orthographicFront"/>
+      <a:lightRig rig="threePt" dir="t"/>
+    </dgm:scene3d>
+    <dgm:sp3d/>
+    <dgm:txPr/>
+    <dgm:style>
+      <a:lnRef idx="2">
+        <a:scrgbClr r="0" g="0" b="0"/>
+      </a:lnRef>
+      <a:fillRef idx="1">
+        <a:scrgbClr r="0" g="0" b="0"/>
+      </a:fillRef>
+      <a:effectRef idx="0">
+        <a:scrgbClr r="0" g="0" b="0"/>
+      </a:effectRef>
+      <a:fontRef idx="minor"/>
+    </dgm:style>
+  </dgm:styleLbl>
+  <dgm:styleLbl name="fgAcc2">
+    <dgm:scene3d>
+      <a:camera prst="orthographicFront"/>
+      <a:lightRig rig="threePt" dir="t"/>
+    </dgm:scene3d>
+    <dgm:sp3d/>
+    <dgm:txPr/>
+    <dgm:style>
+      <a:lnRef idx="2">
+        <a:scrgbClr r="0" g="0" b="0"/>
+      </a:lnRef>
+      <a:fillRef idx="1">
+        <a:scrgbClr r="0" g="0" b="0"/>
+      </a:fillRef>
+      <a:effectRef idx="0">
+        <a:scrgbClr r="0" g="0" b="0"/>
+      </a:effectRef>
+      <a:fontRef idx="minor"/>
+    </dgm:style>
+  </dgm:styleLbl>
+  <dgm:styleLbl name="fgAcc3">
+    <dgm:scene3d>
+      <a:camera prst="orthographicFront"/>
+      <a:lightRig rig="threePt" dir="t"/>
+    </dgm:scene3d>
+    <dgm:sp3d/>
+    <dgm:txPr/>
+    <dgm:style>
+      <a:lnRef idx="2">
+        <a:scrgbClr r="0" g="0" b="0"/>
+      </a:lnRef>
+      <a:fillRef idx="1">
+        <a:scrgbClr r="0" g="0" b="0"/>
+      </a:fillRef>
+      <a:effectRef idx="0">
+        <a:scrgbClr r="0" g="0" b="0"/>
+      </a:effectRef>
+      <a:fontRef idx="minor"/>
+    </dgm:style>
+  </dgm:styleLbl>
+  <dgm:styleLbl name="fgAcc4">
+    <dgm:scene3d>
+      <a:camera prst="orthographicFront"/>
+      <a:lightRig rig="threePt" dir="t"/>
+    </dgm:scene3d>
+    <dgm:sp3d/>
+    <dgm:txPr/>
+    <dgm:style>
+      <a:lnRef idx="2">
+        <a:scrgbClr r="0" g="0" b="0"/>
+      </a:lnRef>
+      <a:fillRef idx="1">
+        <a:scrgbClr r="0" g="0" b="0"/>
+      </a:fillRef>
+      <a:effectRef idx="0">
+        <a:scrgbClr r="0" g="0" b="0"/>
+      </a:effectRef>
+      <a:fontRef idx="minor"/>
+    </dgm:style>
+  </dgm:styleLbl>
+  <dgm:styleLbl name="bgShp">
+    <dgm:scene3d>
+      <a:camera prst="orthographicFront"/>
+      <a:lightRig rig="threePt" dir="t"/>
+    </dgm:scene3d>
+    <dgm:sp3d/>
+    <dgm:txPr/>
+    <dgm:style>
+      <a:lnRef idx="0">
+        <a:scrgbClr r="0" g="0" b="0"/>
+      </a:lnRef>
+      <a:fillRef idx="1">
+        <a:scrgbClr r="0" g="0" b="0"/>
+      </a:fillRef>
+      <a:effectRef idx="0">
+        <a:scrgbClr r="0" g="0" b="0"/>
+      </a:effectRef>
+      <a:fontRef idx="minor"/>
+    </dgm:style>
+  </dgm:styleLbl>
+  <dgm:styleLbl name="dkBgShp">
+    <dgm:scene3d>
+      <a:camera prst="orthographicFront"/>
+      <a:lightRig rig="threePt" dir="t"/>
+    </dgm:scene3d>
+    <dgm:sp3d/>
+    <dgm:txPr/>
+    <dgm:style>
+      <a:lnRef idx="0">
+        <a:scrgbClr r="0" g="0" b="0"/>
+      </a:lnRef>
+      <a:fillRef idx="1">
+        <a:scrgbClr r="0" g="0" b="0"/>
+      </a:fillRef>
+      <a:effectRef idx="0">
+        <a:scrgbClr r="0" g="0" b="0"/>
+      </a:effectRef>
+      <a:fontRef idx="minor"/>
+    </dgm:style>
+  </dgm:styleLbl>
+  <dgm:styleLbl name="trBgShp">
+    <dgm:scene3d>
+      <a:camera prst="orthographicFront"/>
+      <a:lightRig rig="threePt" dir="t"/>
+    </dgm:scene3d>
+    <dgm:sp3d/>
+    <dgm:txPr/>
+    <dgm:style>
+      <a:lnRef idx="0">
+        <a:scrgbClr r="0" g="0" b="0"/>
+      </a:lnRef>
+      <a:fillRef idx="1">
+        <a:scrgbClr r="0" g="0" b="0"/>
+      </a:fillRef>
+      <a:effectRef idx="0">
+        <a:scrgbClr r="0" g="0" b="0"/>
+      </a:effectRef>
+      <a:fontRef idx="minor"/>
+    </dgm:style>
+  </dgm:styleLbl>
+  <dgm:styleLbl name="fgShp">
+    <dgm:scene3d>
+      <a:camera prst="orthographicFront"/>
+      <a:lightRig rig="threePt" dir="t"/>
+    </dgm:scene3d>
+    <dgm:sp3d/>
+    <dgm:txPr/>
+    <dgm:style>
+      <a:lnRef idx="2">
+        <a:scrgbClr r="0" g="0" b="0"/>
+      </a:lnRef>
+      <a:fillRef idx="1">
+        <a:scrgbClr r="0" g="0" b="0"/>
+      </a:fillRef>
+      <a:effectRef idx="0">
+        <a:scrgbClr r="0" g="0" b="0"/>
+      </a:effectRef>
+      <a:fontRef idx="minor"/>
+    </dgm:style>
+  </dgm:styleLbl>
+  <dgm:styleLbl name="revTx">
+    <dgm:scene3d>
+      <a:camera prst="orthographicFront"/>
+      <a:lightRig rig="threePt" dir="t"/>
+    </dgm:scene3d>
+    <dgm:sp3d/>
+    <dgm:txPr/>
+    <dgm:style>
+      <a:lnRef idx="0">
+        <a:scrgbClr r="0" g="0" b="0"/>
+      </a:lnRef>
+      <a:fillRef idx="0">
+        <a:scrgbClr r="0" g="0" b="0"/>
+      </a:fillRef>
+      <a:effectRef idx="0">
+        <a:scrgbClr r="0" g="0" b="0"/>
+      </a:effectRef>
+      <a:fontRef idx="minor"/>
+    </dgm:style>
+  </dgm:styleLbl>
+</dgm:styleDef>
 </file>
 
 <file path=word/theme/theme1.xml><?xml version="1.0" encoding="utf-8"?>
